--- a/Dokumentation/Iteration2/Dokumentation_Iteration1_01_SEP_Projektmappe_913_.docx
+++ b/Dokumentation/Iteration2/Dokumentation_Iteration1_01_SEP_Projektmappe_913_.docx
@@ -1,10 +1,10 @@
 
 <file path=word/document.xml><?xml version="1.0" encoding="utf-8"?>
-<w:document xmlns:wpc="http://schemas.microsoft.com/office/word/2010/wordprocessingCanvas" xmlns:cx="http://schemas.microsoft.com/office/drawing/2014/chartex" xmlns:cx1="http://schemas.microsoft.com/office/drawing/2015/9/8/chartex" xmlns:mc="http://schemas.openxmlformats.org/markup-compatibility/2006" xmlns:o="urn:schemas-microsoft-com:office:office" xmlns:r="http://schemas.openxmlformats.org/officeDocument/2006/relationships" xmlns:m="http://schemas.openxmlformats.org/officeDocument/2006/math" xmlns:v="urn:schemas-microsoft-com:vml" xmlns:wp14="http://schemas.microsoft.com/office/word/2010/wordprocessingDrawing" xmlns:wp="http://schemas.openxmlformats.org/drawingml/2006/wordprocessingDrawing" xmlns:w10="urn:schemas-microsoft-com:office:word" xmlns:w="http://schemas.openxmlformats.org/wordprocessingml/2006/main" xmlns:w14="http://schemas.microsoft.com/office/word/2010/wordml" xmlns:w15="http://schemas.microsoft.com/office/word/2012/wordml" xmlns:w16se="http://schemas.microsoft.com/office/word/2015/wordml/symex" xmlns:wpg="http://schemas.microsoft.com/office/word/2010/wordprocessingGroup" xmlns:wpi="http://schemas.microsoft.com/office/word/2010/wordprocessingInk" xmlns:wne="http://schemas.microsoft.com/office/word/2006/wordml" xmlns:wps="http://schemas.microsoft.com/office/word/2010/wordprocessingShape" mc:Ignorable="w14 w15 w16se wp14">
+<w:document xmlns:wpc="http://schemas.microsoft.com/office/word/2010/wordprocessingCanvas" xmlns:cx="http://schemas.microsoft.com/office/drawing/2014/chartex" xmlns:cx1="http://schemas.microsoft.com/office/drawing/2015/9/8/chartex" xmlns:cx2="http://schemas.microsoft.com/office/drawing/2015/10/21/chartex" xmlns:cx3="http://schemas.microsoft.com/office/drawing/2016/5/9/chartex" xmlns:cx4="http://schemas.microsoft.com/office/drawing/2016/5/10/chartex" xmlns:cx5="http://schemas.microsoft.com/office/drawing/2016/5/11/chartex" xmlns:cx6="http://schemas.microsoft.com/office/drawing/2016/5/12/chartex" xmlns:cx7="http://schemas.microsoft.com/office/drawing/2016/5/13/chartex" xmlns:cx8="http://schemas.microsoft.com/office/drawing/2016/5/14/chartex" xmlns:mc="http://schemas.openxmlformats.org/markup-compatibility/2006" xmlns:aink="http://schemas.microsoft.com/office/drawing/2016/ink" xmlns:am3d="http://schemas.microsoft.com/office/drawing/2017/model3d" xmlns:o="urn:schemas-microsoft-com:office:office" xmlns:r="http://schemas.openxmlformats.org/officeDocument/2006/relationships" xmlns:m="http://schemas.openxmlformats.org/officeDocument/2006/math" xmlns:v="urn:schemas-microsoft-com:vml" xmlns:wp14="http://schemas.microsoft.com/office/word/2010/wordprocessingDrawing" xmlns:wp="http://schemas.openxmlformats.org/drawingml/2006/wordprocessingDrawing" xmlns:w10="urn:schemas-microsoft-com:office:word" xmlns:w="http://schemas.openxmlformats.org/wordprocessingml/2006/main" xmlns:w14="http://schemas.microsoft.com/office/word/2010/wordml" xmlns:w15="http://schemas.microsoft.com/office/word/2012/wordml" xmlns:w16cid="http://schemas.microsoft.com/office/word/2016/wordml/cid" xmlns:w16se="http://schemas.microsoft.com/office/word/2015/wordml/symex" xmlns:wpg="http://schemas.microsoft.com/office/word/2010/wordprocessingGroup" xmlns:wpi="http://schemas.microsoft.com/office/word/2010/wordprocessingInk" xmlns:wne="http://schemas.microsoft.com/office/word/2006/wordml" xmlns:wps="http://schemas.microsoft.com/office/word/2010/wordprocessingShape" mc:Ignorable="w14 w15 w16se w16cid wp14">
   <w:body>
     <w:p>
       <w:pPr>
-        <w:pStyle w:val="Title"/>
+        <w:pStyle w:val="Titel"/>
         <w:jc w:val="center"/>
       </w:pPr>
       <w:r>
@@ -21,10 +21,10 @@
     </w:p>
     <w:p>
       <w:pPr>
-        <w:pStyle w:val="Heading7"/>
+        <w:pStyle w:val="berschrift7"/>
         <w:jc w:val="center"/>
         <w:rPr>
-          <w:rStyle w:val="SubtleReference"/>
+          <w:rStyle w:val="SchwacherVerweis"/>
           <w:b/>
           <w:smallCaps w:val="0"/>
           <w:color w:val="000000" w:themeColor="text1"/>
@@ -34,7 +34,7 @@
       </w:pPr>
       <w:r>
         <w:rPr>
-          <w:rStyle w:val="SubtleReference"/>
+          <w:rStyle w:val="SchwacherVerweis"/>
           <w:b/>
           <w:color w:val="000000" w:themeColor="text1"/>
           <w:sz w:val="40"/>
@@ -45,12 +45,14 @@
     </w:p>
     <w:p>
       <w:pPr>
-        <w:pStyle w:val="Title"/>
+        <w:pStyle w:val="Titel"/>
         <w:jc w:val="center"/>
       </w:pPr>
+      <w:proofErr w:type="spellStart"/>
       <w:r>
         <w:t>SemestervErwaltungsPlan</w:t>
       </w:r>
+      <w:proofErr w:type="spellEnd"/>
     </w:p>
     <w:p>
       <w:pPr>
@@ -92,7 +94,7 @@
     </w:p>
     <w:p>
       <w:pPr>
-        <w:pStyle w:val="Subtitle"/>
+        <w:pStyle w:val="Untertitel"/>
         <w:jc w:val="center"/>
         <w:rPr>
           <w:rFonts w:asciiTheme="majorHAnsi" w:hAnsiTheme="majorHAnsi" w:cs="Times New Roman"/>
@@ -128,8 +130,16 @@
         <w:rPr>
           <w:rFonts w:asciiTheme="majorHAnsi" w:hAnsiTheme="majorHAnsi"/>
         </w:rPr>
-        <w:t>Johannes Morzeck</w:t>
+        <w:t xml:space="preserve">Johannes </w:t>
       </w:r>
+      <w:proofErr w:type="spellStart"/>
+      <w:r>
+        <w:rPr>
+          <w:rFonts w:asciiTheme="majorHAnsi" w:hAnsiTheme="majorHAnsi"/>
+        </w:rPr>
+        <w:t>Morzeck</w:t>
+      </w:r>
+      <w:proofErr w:type="spellEnd"/>
     </w:p>
     <w:p>
       <w:pPr>
@@ -288,7 +298,7 @@
       <w:sdtContent>
         <w:p>
           <w:pPr>
-            <w:pStyle w:val="TOCHeading"/>
+            <w:pStyle w:val="Inhaltsverzeichnisberschrift"/>
           </w:pPr>
           <w:r>
             <w:t>Inhaltsverzeichnis</w:t>
@@ -296,7 +306,7 @@
         </w:p>
         <w:p>
           <w:pPr>
-            <w:pStyle w:val="TOC2"/>
+            <w:pStyle w:val="Verzeichnis2"/>
             <w:tabs>
               <w:tab w:val="right" w:leader="dot" w:pos="9062"/>
             </w:tabs>
@@ -376,7 +386,7 @@
         </w:p>
         <w:p>
           <w:pPr>
-            <w:pStyle w:val="TOC1"/>
+            <w:pStyle w:val="Verzeichnis1"/>
             <w:tabs>
               <w:tab w:val="right" w:leader="dot" w:pos="9062"/>
             </w:tabs>
@@ -446,7 +456,7 @@
         </w:p>
         <w:p>
           <w:pPr>
-            <w:pStyle w:val="TOC2"/>
+            <w:pStyle w:val="Verzeichnis2"/>
             <w:tabs>
               <w:tab w:val="right" w:leader="dot" w:pos="9062"/>
             </w:tabs>
@@ -516,7 +526,7 @@
         </w:p>
         <w:p>
           <w:pPr>
-            <w:pStyle w:val="TOC2"/>
+            <w:pStyle w:val="Verzeichnis2"/>
             <w:tabs>
               <w:tab w:val="right" w:leader="dot" w:pos="9062"/>
             </w:tabs>
@@ -586,7 +596,7 @@
         </w:p>
         <w:p>
           <w:pPr>
-            <w:pStyle w:val="TOC2"/>
+            <w:pStyle w:val="Verzeichnis2"/>
             <w:tabs>
               <w:tab w:val="right" w:leader="dot" w:pos="9062"/>
             </w:tabs>
@@ -656,7 +666,7 @@
         </w:p>
         <w:p>
           <w:pPr>
-            <w:pStyle w:val="TOC2"/>
+            <w:pStyle w:val="Verzeichnis2"/>
             <w:tabs>
               <w:tab w:val="right" w:leader="dot" w:pos="9062"/>
             </w:tabs>
@@ -726,7 +736,7 @@
         </w:p>
         <w:p>
           <w:pPr>
-            <w:pStyle w:val="TOC1"/>
+            <w:pStyle w:val="Verzeichnis1"/>
             <w:tabs>
               <w:tab w:val="right" w:leader="dot" w:pos="9062"/>
             </w:tabs>
@@ -796,7 +806,7 @@
         </w:p>
         <w:p>
           <w:pPr>
-            <w:pStyle w:val="TOC2"/>
+            <w:pStyle w:val="Verzeichnis2"/>
             <w:tabs>
               <w:tab w:val="right" w:leader="dot" w:pos="9062"/>
             </w:tabs>
@@ -866,7 +876,7 @@
         </w:p>
         <w:p>
           <w:pPr>
-            <w:pStyle w:val="TOC2"/>
+            <w:pStyle w:val="Verzeichnis2"/>
             <w:tabs>
               <w:tab w:val="right" w:leader="dot" w:pos="9062"/>
             </w:tabs>
@@ -936,7 +946,7 @@
         </w:p>
         <w:p>
           <w:pPr>
-            <w:pStyle w:val="TOC2"/>
+            <w:pStyle w:val="Verzeichnis2"/>
             <w:tabs>
               <w:tab w:val="right" w:leader="dot" w:pos="9062"/>
             </w:tabs>
@@ -1006,7 +1016,7 @@
         </w:p>
         <w:p>
           <w:pPr>
-            <w:pStyle w:val="TOC2"/>
+            <w:pStyle w:val="Verzeichnis2"/>
             <w:tabs>
               <w:tab w:val="right" w:leader="dot" w:pos="9062"/>
             </w:tabs>
@@ -1076,7 +1086,7 @@
         </w:p>
         <w:p>
           <w:pPr>
-            <w:pStyle w:val="TOC2"/>
+            <w:pStyle w:val="Verzeichnis2"/>
             <w:tabs>
               <w:tab w:val="right" w:leader="dot" w:pos="9062"/>
             </w:tabs>
@@ -1146,7 +1156,7 @@
         </w:p>
         <w:p>
           <w:pPr>
-            <w:pStyle w:val="TOC2"/>
+            <w:pStyle w:val="Verzeichnis2"/>
             <w:tabs>
               <w:tab w:val="right" w:leader="dot" w:pos="9062"/>
             </w:tabs>
@@ -1216,7 +1226,7 @@
         </w:p>
         <w:p>
           <w:pPr>
-            <w:pStyle w:val="TOC1"/>
+            <w:pStyle w:val="Verzeichnis1"/>
             <w:tabs>
               <w:tab w:val="right" w:leader="dot" w:pos="9062"/>
             </w:tabs>
@@ -1286,7 +1296,7 @@
         </w:p>
         <w:p>
           <w:pPr>
-            <w:pStyle w:val="TOC2"/>
+            <w:pStyle w:val="Verzeichnis2"/>
             <w:tabs>
               <w:tab w:val="right" w:leader="dot" w:pos="9062"/>
             </w:tabs>
@@ -1356,7 +1366,7 @@
         </w:p>
         <w:p>
           <w:pPr>
-            <w:pStyle w:val="TOC2"/>
+            <w:pStyle w:val="Verzeichnis2"/>
             <w:tabs>
               <w:tab w:val="right" w:leader="dot" w:pos="9062"/>
             </w:tabs>
@@ -1426,7 +1436,7 @@
         </w:p>
         <w:p>
           <w:pPr>
-            <w:pStyle w:val="TOC2"/>
+            <w:pStyle w:val="Verzeichnis2"/>
             <w:tabs>
               <w:tab w:val="right" w:leader="dot" w:pos="9062"/>
             </w:tabs>
@@ -1496,7 +1506,7 @@
         </w:p>
         <w:p>
           <w:pPr>
-            <w:pStyle w:val="TOC2"/>
+            <w:pStyle w:val="Verzeichnis2"/>
             <w:tabs>
               <w:tab w:val="right" w:leader="dot" w:pos="9062"/>
             </w:tabs>
@@ -1566,7 +1576,7 @@
         </w:p>
         <w:p>
           <w:pPr>
-            <w:pStyle w:val="TOC2"/>
+            <w:pStyle w:val="Verzeichnis2"/>
             <w:tabs>
               <w:tab w:val="right" w:leader="dot" w:pos="9062"/>
             </w:tabs>
@@ -1636,7 +1646,7 @@
         </w:p>
         <w:p>
           <w:pPr>
-            <w:pStyle w:val="TOC2"/>
+            <w:pStyle w:val="Verzeichnis2"/>
             <w:tabs>
               <w:tab w:val="right" w:leader="dot" w:pos="9062"/>
             </w:tabs>
@@ -1706,7 +1716,7 @@
         </w:p>
         <w:p>
           <w:pPr>
-            <w:pStyle w:val="TOC1"/>
+            <w:pStyle w:val="Verzeichnis1"/>
             <w:tabs>
               <w:tab w:val="right" w:leader="dot" w:pos="9062"/>
             </w:tabs>
@@ -1776,7 +1786,7 @@
         </w:p>
         <w:p>
           <w:pPr>
-            <w:pStyle w:val="TOC2"/>
+            <w:pStyle w:val="Verzeichnis2"/>
             <w:tabs>
               <w:tab w:val="right" w:leader="dot" w:pos="9062"/>
             </w:tabs>
@@ -1846,7 +1856,7 @@
         </w:p>
         <w:p>
           <w:pPr>
-            <w:pStyle w:val="TOC2"/>
+            <w:pStyle w:val="Verzeichnis2"/>
             <w:tabs>
               <w:tab w:val="right" w:leader="dot" w:pos="9062"/>
             </w:tabs>
@@ -1916,7 +1926,7 @@
         </w:p>
         <w:p>
           <w:pPr>
-            <w:pStyle w:val="TOC2"/>
+            <w:pStyle w:val="Verzeichnis2"/>
             <w:tabs>
               <w:tab w:val="right" w:leader="dot" w:pos="9062"/>
             </w:tabs>
@@ -2007,7 +2017,7 @@
     </w:p>
     <w:p>
       <w:pPr>
-        <w:pStyle w:val="Heading2"/>
+        <w:pStyle w:val="berschrift2"/>
         <w:rPr>
           <w:rFonts w:cs="Times New Roman"/>
           <w:color w:val="auto"/>
@@ -2118,7 +2128,7 @@
     </w:p>
     <w:p>
       <w:pPr>
-        <w:pStyle w:val="ListParagraph"/>
+        <w:pStyle w:val="Listenabsatz"/>
         <w:numPr>
           <w:ilvl w:val="0"/>
           <w:numId w:val="2"/>
@@ -2130,7 +2140,7 @@
     </w:p>
     <w:p>
       <w:pPr>
-        <w:pStyle w:val="ListParagraph"/>
+        <w:pStyle w:val="Listenabsatz"/>
         <w:numPr>
           <w:ilvl w:val="0"/>
           <w:numId w:val="2"/>
@@ -2142,19 +2152,27 @@
     </w:p>
     <w:p>
       <w:pPr>
-        <w:pStyle w:val="ListParagraph"/>
+        <w:pStyle w:val="Listenabsatz"/>
         <w:numPr>
           <w:ilvl w:val="0"/>
           <w:numId w:val="2"/>
         </w:numPr>
       </w:pPr>
       <w:r>
-        <w:t xml:space="preserve">Verknüpfung mit GitLab, um Metriken auf Gruppen-, Klassen- und Personen-Ebene zu erhalten Metriken sollen sowohl grafisch, als auch textuell angezeigt werden können. </w:t>
+        <w:t xml:space="preserve">Verknüpfung mit </w:t>
+      </w:r>
+      <w:proofErr w:type="spellStart"/>
+      <w:r>
+        <w:t>GitLab</w:t>
+      </w:r>
+      <w:proofErr w:type="spellEnd"/>
+      <w:r>
+        <w:t xml:space="preserve">, um Metriken auf Gruppen-, Klassen- und Personen-Ebene zu erhalten Metriken sollen sowohl grafisch, als auch textuell angezeigt werden können. </w:t>
       </w:r>
     </w:p>
     <w:p>
       <w:pPr>
-        <w:pStyle w:val="ListParagraph"/>
+        <w:pStyle w:val="Listenabsatz"/>
         <w:numPr>
           <w:ilvl w:val="0"/>
           <w:numId w:val="2"/>
@@ -2166,7 +2184,7 @@
     </w:p>
     <w:p>
       <w:pPr>
-        <w:pStyle w:val="ListParagraph"/>
+        <w:pStyle w:val="Listenabsatz"/>
         <w:numPr>
           <w:ilvl w:val="0"/>
           <w:numId w:val="2"/>
@@ -2178,7 +2196,7 @@
     </w:p>
     <w:p>
       <w:pPr>
-        <w:pStyle w:val="ListParagraph"/>
+        <w:pStyle w:val="Listenabsatz"/>
         <w:numPr>
           <w:ilvl w:val="0"/>
           <w:numId w:val="2"/>
@@ -2211,7 +2229,7 @@
     <w:p/>
     <w:p>
       <w:pPr>
-        <w:pStyle w:val="Heading1"/>
+        <w:pStyle w:val="berschrift1"/>
       </w:pPr>
       <w:bookmarkStart w:id="1" w:name="_Toc529038156"/>
       <w:r>
@@ -2227,7 +2245,7 @@
     </w:p>
     <w:p>
       <w:pPr>
-        <w:pStyle w:val="Heading2"/>
+        <w:pStyle w:val="berschrift2"/>
         <w:rPr>
           <w:color w:val="auto"/>
           <w:sz w:val="32"/>
@@ -2255,7 +2273,7 @@
     </w:p>
     <w:tbl>
       <w:tblPr>
-        <w:tblStyle w:val="TableGrid"/>
+        <w:tblStyle w:val="Tabellenraster"/>
         <w:tblW w:w="0" w:type="auto"/>
         <w:tblLook w:val="04A0" w:firstRow="1" w:lastRow="0" w:firstColumn="1" w:lastColumn="0" w:noHBand="0" w:noVBand="1"/>
       </w:tblPr>
@@ -2482,12 +2500,14 @@
             <w:tcW w:w="6799" w:type="dxa"/>
           </w:tcPr>
           <w:p>
+            <w:proofErr w:type="spellStart"/>
             <w:r>
               <w:t>bMSC_Log</w:t>
             </w:r>
             <w:r>
               <w:t>in</w:t>
             </w:r>
+            <w:proofErr w:type="spellEnd"/>
           </w:p>
         </w:tc>
       </w:tr>
@@ -2495,7 +2515,7 @@
     <w:p/>
     <w:tbl>
       <w:tblPr>
-        <w:tblStyle w:val="TableGrid"/>
+        <w:tblStyle w:val="Tabellenraster"/>
         <w:tblW w:w="0" w:type="auto"/>
         <w:tblLook w:val="04A0" w:firstRow="1" w:lastRow="0" w:firstColumn="1" w:lastColumn="0" w:noHBand="0" w:noVBand="1"/>
       </w:tblPr>
@@ -2720,6 +2740,7 @@
             <w:tcW w:w="6753" w:type="dxa"/>
           </w:tcPr>
           <w:p>
+            <w:proofErr w:type="spellStart"/>
             <w:r>
               <w:t>bMSC_</w:t>
             </w:r>
@@ -2732,6 +2753,7 @@
             <w:r>
               <w:t>_Feedback</w:t>
             </w:r>
+            <w:proofErr w:type="spellEnd"/>
           </w:p>
         </w:tc>
       </w:tr>
@@ -2739,7 +2761,7 @@
     <w:p/>
     <w:tbl>
       <w:tblPr>
-        <w:tblStyle w:val="TableGrid"/>
+        <w:tblStyle w:val="Tabellenraster"/>
         <w:tblW w:w="0" w:type="auto"/>
         <w:tblLook w:val="04A0" w:firstRow="1" w:lastRow="0" w:firstColumn="1" w:lastColumn="0" w:noHBand="0" w:noVBand="1"/>
       </w:tblPr>
@@ -2912,7 +2934,15 @@
           </w:tcPr>
           <w:p>
             <w:r>
-              <w:t>Johannes Morzeck, Tobias Sieber</w:t>
+              <w:t xml:space="preserve">Johannes </w:t>
+            </w:r>
+            <w:proofErr w:type="spellStart"/>
+            <w:r>
+              <w:t>Morzeck</w:t>
+            </w:r>
+            <w:proofErr w:type="spellEnd"/>
+            <w:r>
+              <w:t>, Tobias Sieber</w:t>
             </w:r>
           </w:p>
         </w:tc>
@@ -2969,12 +2999,14 @@
             <w:tcW w:w="6799" w:type="dxa"/>
           </w:tcPr>
           <w:p>
+            <w:proofErr w:type="spellStart"/>
             <w:r>
               <w:t>bMSC_</w:t>
             </w:r>
             <w:r>
               <w:t>HomeView</w:t>
             </w:r>
+            <w:proofErr w:type="spellEnd"/>
           </w:p>
         </w:tc>
       </w:tr>
@@ -2989,7 +3021,7 @@
     <w:p/>
     <w:tbl>
       <w:tblPr>
-        <w:tblStyle w:val="TableGrid"/>
+        <w:tblStyle w:val="Tabellenraster"/>
         <w:tblW w:w="0" w:type="auto"/>
         <w:tblLook w:val="04A0" w:firstRow="1" w:lastRow="0" w:firstColumn="1" w:lastColumn="0" w:noHBand="0" w:noVBand="1"/>
       </w:tblPr>
@@ -3160,7 +3192,15 @@
           </w:tcPr>
           <w:p>
             <w:r>
-              <w:t>Johannes Morzeck, Tobias Sieber</w:t>
+              <w:t xml:space="preserve">Johannes </w:t>
+            </w:r>
+            <w:proofErr w:type="spellStart"/>
+            <w:r>
+              <w:t>Morzeck</w:t>
+            </w:r>
+            <w:proofErr w:type="spellEnd"/>
+            <w:r>
+              <w:t>, Tobias Sieber</w:t>
             </w:r>
           </w:p>
         </w:tc>
@@ -3221,12 +3261,14 @@
             <w:tcW w:w="6799" w:type="dxa"/>
           </w:tcPr>
           <w:p>
+            <w:proofErr w:type="spellStart"/>
             <w:r>
               <w:t>bMSC_</w:t>
             </w:r>
             <w:r>
               <w:t>ShowSemester</w:t>
             </w:r>
+            <w:proofErr w:type="spellEnd"/>
           </w:p>
         </w:tc>
       </w:tr>
@@ -3234,7 +3276,7 @@
     <w:p/>
     <w:tbl>
       <w:tblPr>
-        <w:tblStyle w:val="TableGrid"/>
+        <w:tblStyle w:val="Tabellenraster"/>
         <w:tblW w:w="0" w:type="auto"/>
         <w:tblLook w:val="04A0" w:firstRow="1" w:lastRow="0" w:firstColumn="1" w:lastColumn="0" w:noHBand="0" w:noVBand="1"/>
       </w:tblPr>
@@ -3398,7 +3440,15 @@
           </w:tcPr>
           <w:p>
             <w:r>
-              <w:t>Johannes Morzeck, Tobias Sieber</w:t>
+              <w:t xml:space="preserve">Johannes </w:t>
+            </w:r>
+            <w:proofErr w:type="spellStart"/>
+            <w:r>
+              <w:t>Morzeck</w:t>
+            </w:r>
+            <w:proofErr w:type="spellEnd"/>
+            <w:r>
+              <w:t>, Tobias Sieber</w:t>
             </w:r>
           </w:p>
         </w:tc>
@@ -3462,6 +3512,7 @@
             <w:tcW w:w="6799" w:type="dxa"/>
           </w:tcPr>
           <w:p>
+            <w:proofErr w:type="spellStart"/>
             <w:r>
               <w:t>bMSC_</w:t>
             </w:r>
@@ -3471,6 +3522,7 @@
             <w:r>
               <w:t>Semester</w:t>
             </w:r>
+            <w:proofErr w:type="spellEnd"/>
           </w:p>
         </w:tc>
       </w:tr>
@@ -3478,7 +3530,7 @@
     <w:p/>
     <w:tbl>
       <w:tblPr>
-        <w:tblStyle w:val="TableGrid"/>
+        <w:tblStyle w:val="Tabellenraster"/>
         <w:tblW w:w="0" w:type="auto"/>
         <w:tblLook w:val="04A0" w:firstRow="1" w:lastRow="0" w:firstColumn="1" w:lastColumn="0" w:noHBand="0" w:noVBand="1"/>
       </w:tblPr>
@@ -3645,7 +3697,15 @@
           </w:tcPr>
           <w:p>
             <w:r>
-              <w:t>Johannes Morzeck, Tobias Sieber</w:t>
+              <w:t xml:space="preserve">Johannes </w:t>
+            </w:r>
+            <w:proofErr w:type="spellStart"/>
+            <w:r>
+              <w:t>Morzeck</w:t>
+            </w:r>
+            <w:proofErr w:type="spellEnd"/>
+            <w:r>
+              <w:t>, Tobias Sieber</w:t>
             </w:r>
           </w:p>
         </w:tc>
@@ -3706,6 +3766,7 @@
             <w:tcW w:w="6611" w:type="dxa"/>
           </w:tcPr>
           <w:p>
+            <w:proofErr w:type="spellStart"/>
             <w:r>
               <w:t>bMSC_Creat</w:t>
             </w:r>
@@ -3715,6 +3776,7 @@
             <w:r>
               <w:t>Semester</w:t>
             </w:r>
+            <w:proofErr w:type="spellEnd"/>
           </w:p>
         </w:tc>
       </w:tr>
@@ -3722,7 +3784,7 @@
     <w:p/>
     <w:tbl>
       <w:tblPr>
-        <w:tblStyle w:val="TableGrid"/>
+        <w:tblStyle w:val="Tabellenraster"/>
         <w:tblW w:w="0" w:type="auto"/>
         <w:tblLook w:val="04A0" w:firstRow="1" w:lastRow="0" w:firstColumn="1" w:lastColumn="0" w:noHBand="0" w:noVBand="1"/>
       </w:tblPr>
@@ -3886,7 +3948,15 @@
           </w:tcPr>
           <w:p>
             <w:r>
-              <w:t>Johannes Morzeck, Tobias Sieber</w:t>
+              <w:t xml:space="preserve">Johannes </w:t>
+            </w:r>
+            <w:proofErr w:type="spellStart"/>
+            <w:r>
+              <w:t>Morzeck</w:t>
+            </w:r>
+            <w:proofErr w:type="spellEnd"/>
+            <w:r>
+              <w:t>, Tobias Sieber</w:t>
             </w:r>
           </w:p>
         </w:tc>
@@ -3950,9 +4020,11 @@
             <w:tcW w:w="6611" w:type="dxa"/>
           </w:tcPr>
           <w:p>
+            <w:proofErr w:type="spellStart"/>
             <w:r>
               <w:t>bMSC_DeleteSemester</w:t>
             </w:r>
+            <w:proofErr w:type="spellEnd"/>
           </w:p>
         </w:tc>
       </w:tr>
@@ -3963,7 +4035,7 @@
     <w:p/>
     <w:tbl>
       <w:tblPr>
-        <w:tblStyle w:val="TableGrid"/>
+        <w:tblStyle w:val="Tabellenraster"/>
         <w:tblW w:w="0" w:type="auto"/>
         <w:tblLook w:val="04A0" w:firstRow="1" w:lastRow="0" w:firstColumn="1" w:lastColumn="0" w:noHBand="0" w:noVBand="1"/>
       </w:tblPr>
@@ -4134,7 +4206,15 @@
           </w:tcPr>
           <w:p>
             <w:r>
-              <w:t>Johannes Morzeck, Tobias Sieber</w:t>
+              <w:t xml:space="preserve">Johannes </w:t>
+            </w:r>
+            <w:proofErr w:type="spellStart"/>
+            <w:r>
+              <w:t>Morzeck</w:t>
+            </w:r>
+            <w:proofErr w:type="spellEnd"/>
+            <w:r>
+              <w:t>, Tobias Sieber</w:t>
             </w:r>
           </w:p>
         </w:tc>
@@ -4198,9 +4278,11 @@
             <w:tcW w:w="6753" w:type="dxa"/>
           </w:tcPr>
           <w:p>
+            <w:proofErr w:type="spellStart"/>
             <w:r>
               <w:t>bMSC_DeleteSemesterFeedback</w:t>
             </w:r>
+            <w:proofErr w:type="spellEnd"/>
           </w:p>
         </w:tc>
       </w:tr>
@@ -4208,7 +4290,7 @@
     <w:p/>
     <w:tbl>
       <w:tblPr>
-        <w:tblStyle w:val="TableGrid"/>
+        <w:tblStyle w:val="Tabellenraster"/>
         <w:tblW w:w="0" w:type="auto"/>
         <w:tblLook w:val="04A0" w:firstRow="1" w:lastRow="0" w:firstColumn="1" w:lastColumn="0" w:noHBand="0" w:noVBand="1"/>
       </w:tblPr>
@@ -4378,7 +4460,15 @@
           </w:tcPr>
           <w:p>
             <w:r>
-              <w:t>Johannes Morzeck, Tobias Sieber</w:t>
+              <w:t xml:space="preserve">Johannes </w:t>
+            </w:r>
+            <w:proofErr w:type="spellStart"/>
+            <w:r>
+              <w:t>Morzeck</w:t>
+            </w:r>
+            <w:proofErr w:type="spellEnd"/>
+            <w:r>
+              <w:t>, Tobias Sieber</w:t>
             </w:r>
           </w:p>
         </w:tc>
@@ -4442,6 +4532,7 @@
             <w:tcW w:w="6799" w:type="dxa"/>
           </w:tcPr>
           <w:p>
+            <w:proofErr w:type="spellStart"/>
             <w:r>
               <w:t>bMSC_</w:t>
             </w:r>
@@ -4451,6 +4542,7 @@
             <w:r>
               <w:t>Groupage</w:t>
             </w:r>
+            <w:proofErr w:type="spellEnd"/>
           </w:p>
         </w:tc>
       </w:tr>
@@ -4458,7 +4550,7 @@
     <w:p/>
     <w:tbl>
       <w:tblPr>
-        <w:tblStyle w:val="TableGrid"/>
+        <w:tblStyle w:val="Tabellenraster"/>
         <w:tblW w:w="0" w:type="auto"/>
         <w:tblLook w:val="04A0" w:firstRow="1" w:lastRow="0" w:firstColumn="1" w:lastColumn="0" w:noHBand="0" w:noVBand="1"/>
       </w:tblPr>
@@ -4634,7 +4726,15 @@
           </w:tcPr>
           <w:p>
             <w:r>
-              <w:t>Johannes Morzeck, Tobias Sieber</w:t>
+              <w:t xml:space="preserve">Johannes </w:t>
+            </w:r>
+            <w:proofErr w:type="spellStart"/>
+            <w:r>
+              <w:t>Morzeck</w:t>
+            </w:r>
+            <w:proofErr w:type="spellEnd"/>
+            <w:r>
+              <w:t>, Tobias Sieber</w:t>
             </w:r>
           </w:p>
         </w:tc>
@@ -4704,6 +4804,7 @@
                 <w:tab w:val="left" w:pos="2825"/>
               </w:tabs>
             </w:pPr>
+            <w:proofErr w:type="spellStart"/>
             <w:r>
               <w:t>bMSC_</w:t>
             </w:r>
@@ -4713,6 +4814,7 @@
             <w:r>
               <w:t>Groupage</w:t>
             </w:r>
+            <w:proofErr w:type="spellEnd"/>
             <w:r>
               <w:tab/>
             </w:r>
@@ -4726,7 +4828,7 @@
     <w:p/>
     <w:tbl>
       <w:tblPr>
-        <w:tblStyle w:val="TableGrid"/>
+        <w:tblStyle w:val="Tabellenraster"/>
         <w:tblW w:w="0" w:type="auto"/>
         <w:tblLook w:val="04A0" w:firstRow="1" w:lastRow="0" w:firstColumn="1" w:lastColumn="0" w:noHBand="0" w:noVBand="1"/>
       </w:tblPr>
@@ -4898,7 +5000,15 @@
           </w:tcPr>
           <w:p>
             <w:r>
-              <w:t>Johannes Morzeck, Tobias Sieber</w:t>
+              <w:t xml:space="preserve">Johannes </w:t>
+            </w:r>
+            <w:proofErr w:type="spellStart"/>
+            <w:r>
+              <w:t>Morzeck</w:t>
+            </w:r>
+            <w:proofErr w:type="spellEnd"/>
+            <w:r>
+              <w:t>, Tobias Sieber</w:t>
             </w:r>
           </w:p>
         </w:tc>
@@ -4965,12 +5075,14 @@
             <w:tcW w:w="7056" w:type="dxa"/>
           </w:tcPr>
           <w:p>
+            <w:proofErr w:type="spellStart"/>
             <w:r>
               <w:t>bMSC_Create</w:t>
             </w:r>
             <w:r>
               <w:t>Groupage</w:t>
             </w:r>
+            <w:proofErr w:type="spellEnd"/>
           </w:p>
         </w:tc>
       </w:tr>
@@ -4981,7 +5093,7 @@
     <w:p/>
     <w:tbl>
       <w:tblPr>
-        <w:tblStyle w:val="TableGrid"/>
+        <w:tblStyle w:val="Tabellenraster"/>
         <w:tblW w:w="0" w:type="auto"/>
         <w:tblLook w:val="04A0" w:firstRow="1" w:lastRow="0" w:firstColumn="1" w:lastColumn="0" w:noHBand="0" w:noVBand="1"/>
       </w:tblPr>
@@ -5148,7 +5260,15 @@
           </w:tcPr>
           <w:p>
             <w:r>
-              <w:t>Johannes Morzeck, Tobias Sieber</w:t>
+              <w:t xml:space="preserve">Johannes </w:t>
+            </w:r>
+            <w:proofErr w:type="spellStart"/>
+            <w:r>
+              <w:t>Morzeck</w:t>
+            </w:r>
+            <w:proofErr w:type="spellEnd"/>
+            <w:r>
+              <w:t>, Tobias Sieber</w:t>
             </w:r>
           </w:p>
         </w:tc>
@@ -5212,12 +5332,14 @@
             <w:tcW w:w="7056" w:type="dxa"/>
           </w:tcPr>
           <w:p>
+            <w:proofErr w:type="spellStart"/>
             <w:r>
               <w:t>bMSC_Delete</w:t>
             </w:r>
             <w:r>
               <w:t>Groupage</w:t>
             </w:r>
+            <w:proofErr w:type="spellEnd"/>
           </w:p>
         </w:tc>
       </w:tr>
@@ -5225,7 +5347,7 @@
     <w:p/>
     <w:tbl>
       <w:tblPr>
-        <w:tblStyle w:val="TableGrid"/>
+        <w:tblStyle w:val="Tabellenraster"/>
         <w:tblW w:w="0" w:type="auto"/>
         <w:tblLook w:val="04A0" w:firstRow="1" w:lastRow="0" w:firstColumn="1" w:lastColumn="0" w:noHBand="0" w:noVBand="1"/>
       </w:tblPr>
@@ -5389,7 +5511,15 @@
           </w:tcPr>
           <w:p>
             <w:r>
-              <w:t>Johannes Morzeck, Tobias Sieber</w:t>
+              <w:t xml:space="preserve">Johannes </w:t>
+            </w:r>
+            <w:proofErr w:type="spellStart"/>
+            <w:r>
+              <w:t>Morzeck</w:t>
+            </w:r>
+            <w:proofErr w:type="spellEnd"/>
+            <w:r>
+              <w:t>, Tobias Sieber</w:t>
             </w:r>
           </w:p>
         </w:tc>
@@ -5456,6 +5586,7 @@
             <w:tcW w:w="7056" w:type="dxa"/>
           </w:tcPr>
           <w:p>
+            <w:proofErr w:type="spellStart"/>
             <w:r>
               <w:t>bMSC_Delete</w:t>
             </w:r>
@@ -5468,6 +5599,7 @@
             <w:r>
               <w:t>Feedback</w:t>
             </w:r>
+            <w:proofErr w:type="spellEnd"/>
           </w:p>
         </w:tc>
       </w:tr>
@@ -5475,7 +5607,7 @@
     <w:p/>
     <w:tbl>
       <w:tblPr>
-        <w:tblStyle w:val="TableGrid"/>
+        <w:tblStyle w:val="Tabellenraster"/>
         <w:tblW w:w="0" w:type="auto"/>
         <w:tblLook w:val="04A0" w:firstRow="1" w:lastRow="0" w:firstColumn="1" w:lastColumn="0" w:noHBand="0" w:noVBand="1"/>
       </w:tblPr>
@@ -5639,7 +5771,15 @@
           </w:tcPr>
           <w:p>
             <w:r>
-              <w:t>Johannes Morzeck, Tobias Sieber</w:t>
+              <w:t xml:space="preserve">Johannes </w:t>
+            </w:r>
+            <w:proofErr w:type="spellStart"/>
+            <w:r>
+              <w:t>Morzeck</w:t>
+            </w:r>
+            <w:proofErr w:type="spellEnd"/>
+            <w:r>
+              <w:t>, Tobias Sieber</w:t>
             </w:r>
           </w:p>
         </w:tc>
@@ -5703,6 +5843,7 @@
             <w:tcW w:w="6799" w:type="dxa"/>
           </w:tcPr>
           <w:p>
+            <w:proofErr w:type="spellStart"/>
             <w:r>
               <w:t>bMSC_</w:t>
             </w:r>
@@ -5712,6 +5853,7 @@
             <w:r>
               <w:t>Group</w:t>
             </w:r>
+            <w:proofErr w:type="spellEnd"/>
           </w:p>
         </w:tc>
       </w:tr>
@@ -5719,7 +5861,7 @@
     <w:p/>
     <w:tbl>
       <w:tblPr>
-        <w:tblStyle w:val="TableGrid"/>
+        <w:tblStyle w:val="Tabellenraster"/>
         <w:tblW w:w="0" w:type="auto"/>
         <w:tblLook w:val="04A0" w:firstRow="1" w:lastRow="0" w:firstColumn="1" w:lastColumn="0" w:noHBand="0" w:noVBand="1"/>
       </w:tblPr>
@@ -5889,7 +6031,15 @@
           </w:tcPr>
           <w:p>
             <w:r>
-              <w:t>Johannes Morzeck, Tobias Sieber</w:t>
+              <w:t xml:space="preserve">Johannes </w:t>
+            </w:r>
+            <w:proofErr w:type="spellStart"/>
+            <w:r>
+              <w:t>Morzeck</w:t>
+            </w:r>
+            <w:proofErr w:type="spellEnd"/>
+            <w:r>
+              <w:t>, Tobias Sieber</w:t>
             </w:r>
           </w:p>
         </w:tc>
@@ -5953,6 +6103,7 @@
             <w:tcW w:w="7056" w:type="dxa"/>
           </w:tcPr>
           <w:p>
+            <w:proofErr w:type="spellStart"/>
             <w:r>
               <w:t>bMSC_C</w:t>
             </w:r>
@@ -5962,6 +6113,7 @@
             <w:r>
               <w:t>Group</w:t>
             </w:r>
+            <w:proofErr w:type="spellEnd"/>
           </w:p>
         </w:tc>
       </w:tr>
@@ -5972,7 +6124,7 @@
     <w:p/>
     <w:tbl>
       <w:tblPr>
-        <w:tblStyle w:val="TableGrid"/>
+        <w:tblStyle w:val="Tabellenraster"/>
         <w:tblW w:w="0" w:type="auto"/>
         <w:tblLook w:val="04A0" w:firstRow="1" w:lastRow="0" w:firstColumn="1" w:lastColumn="0" w:noHBand="0" w:noVBand="1"/>
       </w:tblPr>
@@ -6139,7 +6291,15 @@
           </w:tcPr>
           <w:p>
             <w:r>
-              <w:t>Johannes Morzeck, Tobias Sieber</w:t>
+              <w:t xml:space="preserve">Johannes </w:t>
+            </w:r>
+            <w:proofErr w:type="spellStart"/>
+            <w:r>
+              <w:t>Morzeck</w:t>
+            </w:r>
+            <w:proofErr w:type="spellEnd"/>
+            <w:r>
+              <w:t>, Tobias Sieber</w:t>
             </w:r>
           </w:p>
         </w:tc>
@@ -6203,6 +6363,7 @@
             <w:tcW w:w="6799" w:type="dxa"/>
           </w:tcPr>
           <w:p>
+            <w:proofErr w:type="spellStart"/>
             <w:r>
               <w:t>bMSC_</w:t>
             </w:r>
@@ -6212,6 +6373,7 @@
             <w:r>
               <w:t>Group</w:t>
             </w:r>
+            <w:proofErr w:type="spellEnd"/>
           </w:p>
         </w:tc>
       </w:tr>
@@ -6219,7 +6381,7 @@
     <w:p/>
     <w:tbl>
       <w:tblPr>
-        <w:tblStyle w:val="TableGrid"/>
+        <w:tblStyle w:val="Tabellenraster"/>
         <w:tblW w:w="0" w:type="auto"/>
         <w:tblLook w:val="04A0" w:firstRow="1" w:lastRow="0" w:firstColumn="1" w:lastColumn="0" w:noHBand="0" w:noVBand="1"/>
       </w:tblPr>
@@ -6391,7 +6553,15 @@
           </w:tcPr>
           <w:p>
             <w:r>
-              <w:t>Johannes Morzeck, Tobias Sieber</w:t>
+              <w:t xml:space="preserve">Johannes </w:t>
+            </w:r>
+            <w:proofErr w:type="spellStart"/>
+            <w:r>
+              <w:t>Morzeck</w:t>
+            </w:r>
+            <w:proofErr w:type="spellEnd"/>
+            <w:r>
+              <w:t>, Tobias Sieber</w:t>
             </w:r>
           </w:p>
         </w:tc>
@@ -6458,9 +6628,11 @@
             <w:tcW w:w="6799" w:type="dxa"/>
           </w:tcPr>
           <w:p>
+            <w:proofErr w:type="spellStart"/>
             <w:r>
               <w:t>bMSC_DeleteGroupFeedback</w:t>
             </w:r>
+            <w:proofErr w:type="spellEnd"/>
           </w:p>
         </w:tc>
       </w:tr>
@@ -6468,7 +6640,7 @@
     <w:p/>
     <w:tbl>
       <w:tblPr>
-        <w:tblStyle w:val="TableGrid"/>
+        <w:tblStyle w:val="Tabellenraster"/>
         <w:tblW w:w="0" w:type="auto"/>
         <w:tblLook w:val="04A0" w:firstRow="1" w:lastRow="0" w:firstColumn="1" w:lastColumn="0" w:noHBand="0" w:noVBand="1"/>
       </w:tblPr>
@@ -6635,7 +6807,15 @@
           </w:tcPr>
           <w:p>
             <w:r>
-              <w:t>Johannes Morzeck, Tobias Sieber</w:t>
+              <w:t xml:space="preserve">Johannes </w:t>
+            </w:r>
+            <w:proofErr w:type="spellStart"/>
+            <w:r>
+              <w:t>Morzeck</w:t>
+            </w:r>
+            <w:proofErr w:type="spellEnd"/>
+            <w:r>
+              <w:t>, Tobias Sieber</w:t>
             </w:r>
           </w:p>
         </w:tc>
@@ -6699,6 +6879,7 @@
             <w:tcW w:w="6799" w:type="dxa"/>
           </w:tcPr>
           <w:p>
+            <w:proofErr w:type="spellStart"/>
             <w:r>
               <w:t>bMSC_</w:t>
             </w:r>
@@ -6708,6 +6889,7 @@
             <w:r>
               <w:t>Student</w:t>
             </w:r>
+            <w:proofErr w:type="spellEnd"/>
           </w:p>
         </w:tc>
       </w:tr>
@@ -6715,7 +6897,7 @@
     <w:p/>
     <w:tbl>
       <w:tblPr>
-        <w:tblStyle w:val="TableGrid"/>
+        <w:tblStyle w:val="Tabellenraster"/>
         <w:tblW w:w="0" w:type="auto"/>
         <w:tblLook w:val="04A0" w:firstRow="1" w:lastRow="0" w:firstColumn="1" w:lastColumn="0" w:noHBand="0" w:noVBand="1"/>
       </w:tblPr>
@@ -6885,7 +7067,15 @@
           </w:tcPr>
           <w:p>
             <w:r>
-              <w:t>Johannes Morzeck, Tobias Sieber</w:t>
+              <w:t xml:space="preserve">Johannes </w:t>
+            </w:r>
+            <w:proofErr w:type="spellStart"/>
+            <w:r>
+              <w:t>Morzeck</w:t>
+            </w:r>
+            <w:proofErr w:type="spellEnd"/>
+            <w:r>
+              <w:t>, Tobias Sieber</w:t>
             </w:r>
           </w:p>
         </w:tc>
@@ -6949,9 +7139,11 @@
             <w:tcW w:w="7056" w:type="dxa"/>
           </w:tcPr>
           <w:p>
+            <w:proofErr w:type="spellStart"/>
             <w:r>
               <w:t>bMSC_CreateStudent</w:t>
             </w:r>
+            <w:proofErr w:type="spellEnd"/>
           </w:p>
         </w:tc>
       </w:tr>
@@ -6989,7 +7181,7 @@
     </w:p>
     <w:tbl>
       <w:tblPr>
-        <w:tblStyle w:val="TableGrid"/>
+        <w:tblStyle w:val="Tabellenraster"/>
         <w:tblW w:w="0" w:type="auto"/>
         <w:tblLook w:val="04A0" w:firstRow="1" w:lastRow="0" w:firstColumn="1" w:lastColumn="0" w:noHBand="0" w:noVBand="1"/>
       </w:tblPr>
@@ -7156,7 +7348,15 @@
           </w:tcPr>
           <w:p>
             <w:r>
-              <w:t>Johannes Morzeck, Tobias Sieber</w:t>
+              <w:t xml:space="preserve">Johannes </w:t>
+            </w:r>
+            <w:proofErr w:type="spellStart"/>
+            <w:r>
+              <w:t>Morzeck</w:t>
+            </w:r>
+            <w:proofErr w:type="spellEnd"/>
+            <w:r>
+              <w:t>, Tobias Sieber</w:t>
             </w:r>
           </w:p>
         </w:tc>
@@ -7220,9 +7420,11 @@
             <w:tcW w:w="6873" w:type="dxa"/>
           </w:tcPr>
           <w:p>
+            <w:proofErr w:type="spellStart"/>
             <w:r>
               <w:t>bMSC_DeleteStudent</w:t>
             </w:r>
+            <w:proofErr w:type="spellEnd"/>
           </w:p>
         </w:tc>
       </w:tr>
@@ -7230,7 +7432,7 @@
     <w:p/>
     <w:tbl>
       <w:tblPr>
-        <w:tblStyle w:val="TableGrid"/>
+        <w:tblStyle w:val="Tabellenraster"/>
         <w:tblW w:w="0" w:type="auto"/>
         <w:tblLook w:val="04A0" w:firstRow="1" w:lastRow="0" w:firstColumn="1" w:lastColumn="0" w:noHBand="0" w:noVBand="1"/>
       </w:tblPr>
@@ -7394,7 +7596,15 @@
           </w:tcPr>
           <w:p>
             <w:r>
-              <w:t>Johannes Morzeck, Tobias Sieber</w:t>
+              <w:t xml:space="preserve">Johannes </w:t>
+            </w:r>
+            <w:proofErr w:type="spellStart"/>
+            <w:r>
+              <w:t>Morzeck</w:t>
+            </w:r>
+            <w:proofErr w:type="spellEnd"/>
+            <w:r>
+              <w:t>, Tobias Sieber</w:t>
             </w:r>
           </w:p>
         </w:tc>
@@ -7458,9 +7668,11 @@
             <w:tcW w:w="7056" w:type="dxa"/>
           </w:tcPr>
           <w:p>
+            <w:proofErr w:type="spellStart"/>
             <w:r>
               <w:t>bMSC_DeleteStudentFeedback</w:t>
             </w:r>
+            <w:proofErr w:type="spellEnd"/>
           </w:p>
         </w:tc>
       </w:tr>
@@ -7468,7 +7680,7 @@
     <w:p/>
     <w:tbl>
       <w:tblPr>
-        <w:tblStyle w:val="TableGrid"/>
+        <w:tblStyle w:val="Tabellenraster"/>
         <w:tblW w:w="0" w:type="auto"/>
         <w:tblLook w:val="04A0" w:firstRow="1" w:lastRow="0" w:firstColumn="1" w:lastColumn="0" w:noHBand="0" w:noVBand="1"/>
       </w:tblPr>
@@ -7629,7 +7841,15 @@
           </w:tcPr>
           <w:p>
             <w:r>
-              <w:t>Johannes Morzeck, Tobias Sieber</w:t>
+              <w:t xml:space="preserve">Johannes </w:t>
+            </w:r>
+            <w:proofErr w:type="spellStart"/>
+            <w:r>
+              <w:t>Morzeck</w:t>
+            </w:r>
+            <w:proofErr w:type="spellEnd"/>
+            <w:r>
+              <w:t>, Tobias Sieber</w:t>
             </w:r>
           </w:p>
         </w:tc>
@@ -7686,12 +7906,14 @@
             <w:tcW w:w="6799" w:type="dxa"/>
           </w:tcPr>
           <w:p>
+            <w:proofErr w:type="spellStart"/>
             <w:r>
               <w:t>bMSC_</w:t>
             </w:r>
             <w:r>
               <w:t>StudentInGroup</w:t>
             </w:r>
+            <w:proofErr w:type="spellEnd"/>
             <w:r>
               <w:t xml:space="preserve"> </w:t>
             </w:r>
@@ -7702,7 +7924,7 @@
     <w:p/>
     <w:tbl>
       <w:tblPr>
-        <w:tblStyle w:val="TableGrid"/>
+        <w:tblStyle w:val="Tabellenraster"/>
         <w:tblW w:w="0" w:type="auto"/>
         <w:tblLook w:val="04A0" w:firstRow="1" w:lastRow="0" w:firstColumn="1" w:lastColumn="0" w:noHBand="0" w:noVBand="1"/>
       </w:tblPr>
@@ -7883,7 +8105,15 @@
           </w:tcPr>
           <w:p>
             <w:r>
-              <w:t>Johannes Morzeck, Tobias Sieber</w:t>
+              <w:t xml:space="preserve">Johannes </w:t>
+            </w:r>
+            <w:proofErr w:type="spellStart"/>
+            <w:r>
+              <w:t>Morzeck</w:t>
+            </w:r>
+            <w:proofErr w:type="spellEnd"/>
+            <w:r>
+              <w:t>, Tobias Sieber</w:t>
             </w:r>
           </w:p>
         </w:tc>
@@ -7940,12 +8170,14 @@
             <w:tcW w:w="6799" w:type="dxa"/>
           </w:tcPr>
           <w:p>
+            <w:proofErr w:type="spellStart"/>
             <w:r>
               <w:t>bMSC_GroupeInC</w:t>
             </w:r>
             <w:r>
               <w:t>Groupage</w:t>
             </w:r>
+            <w:proofErr w:type="spellEnd"/>
           </w:p>
         </w:tc>
       </w:tr>
@@ -7955,7 +8187,7 @@
     <w:p/>
     <w:tbl>
       <w:tblPr>
-        <w:tblStyle w:val="TableGrid"/>
+        <w:tblStyle w:val="Tabellenraster"/>
         <w:tblW w:w="0" w:type="auto"/>
         <w:tblLook w:val="04A0" w:firstRow="1" w:lastRow="0" w:firstColumn="1" w:lastColumn="0" w:noHBand="0" w:noVBand="1"/>
       </w:tblPr>
@@ -8125,7 +8357,15 @@
           </w:tcPr>
           <w:p>
             <w:r>
-              <w:t>Johannes Morzeck, Tobias Sieber</w:t>
+              <w:t xml:space="preserve">Johannes </w:t>
+            </w:r>
+            <w:proofErr w:type="spellStart"/>
+            <w:r>
+              <w:t>Morzeck</w:t>
+            </w:r>
+            <w:proofErr w:type="spellEnd"/>
+            <w:r>
+              <w:t>, Tobias Sieber</w:t>
             </w:r>
           </w:p>
         </w:tc>
@@ -8182,6 +8422,7 @@
             <w:tcW w:w="6799" w:type="dxa"/>
           </w:tcPr>
           <w:p>
+            <w:proofErr w:type="spellStart"/>
             <w:r>
               <w:t>bMSC_</w:t>
             </w:r>
@@ -8189,7 +8430,11 @@
               <w:t>Groupage</w:t>
             </w:r>
             <w:r>
-              <w:t xml:space="preserve">InSemester </w:t>
+              <w:t>InSemester</w:t>
+            </w:r>
+            <w:proofErr w:type="spellEnd"/>
+            <w:r>
+              <w:t xml:space="preserve"> </w:t>
             </w:r>
           </w:p>
         </w:tc>
@@ -8198,7 +8443,7 @@
     <w:p/>
     <w:tbl>
       <w:tblPr>
-        <w:tblStyle w:val="TableGrid"/>
+        <w:tblStyle w:val="Tabellenraster"/>
         <w:tblW w:w="0" w:type="auto"/>
         <w:tblLook w:val="04A0" w:firstRow="1" w:lastRow="0" w:firstColumn="1" w:lastColumn="0" w:noHBand="0" w:noVBand="1"/>
       </w:tblPr>
@@ -8362,7 +8607,15 @@
           </w:tcPr>
           <w:p>
             <w:r>
-              <w:t>Johannes Morzeck, Tobias Sieber</w:t>
+              <w:t xml:space="preserve">Johannes </w:t>
+            </w:r>
+            <w:proofErr w:type="spellStart"/>
+            <w:r>
+              <w:t>Morzeck</w:t>
+            </w:r>
+            <w:proofErr w:type="spellEnd"/>
+            <w:r>
+              <w:t>, Tobias Sieber</w:t>
             </w:r>
           </w:p>
         </w:tc>
@@ -8426,8 +8679,13 @@
             <w:tcW w:w="6799" w:type="dxa"/>
           </w:tcPr>
           <w:p>
-            <w:r>
-              <w:t xml:space="preserve">bMSC_Concurrency </w:t>
+            <w:proofErr w:type="spellStart"/>
+            <w:r>
+              <w:t>bMSC_Concurrency</w:t>
+            </w:r>
+            <w:proofErr w:type="spellEnd"/>
+            <w:r>
+              <w:t xml:space="preserve"> </w:t>
             </w:r>
           </w:p>
         </w:tc>
@@ -8443,472 +8701,6 @@
         <w:tab/>
       </w:r>
     </w:p>
-    <w:tbl>
-      <w:tblPr>
-        <w:tblStyle w:val="TableGrid"/>
-        <w:tblW w:w="0" w:type="auto"/>
-        <w:tblLook w:val="04A0" w:firstRow="1" w:lastRow="0" w:firstColumn="1" w:lastColumn="0" w:noHBand="0" w:noVBand="1"/>
-      </w:tblPr>
-      <w:tblGrid>
-        <w:gridCol w:w="2263"/>
-        <w:gridCol w:w="6799"/>
-      </w:tblGrid>
-      <w:tr>
-        <w:tc>
-          <w:tcPr>
-            <w:tcW w:w="2263" w:type="dxa"/>
-            <w:shd w:val="clear" w:color="auto" w:fill="BFBFBF" w:themeFill="background1" w:themeFillShade="BF"/>
-          </w:tcPr>
-          <w:p>
-            <w:pPr>
-              <w:tabs>
-                <w:tab w:val="right" w:pos="1896"/>
-              </w:tabs>
-              <w:rPr>
-                <w:b/>
-              </w:rPr>
-            </w:pPr>
-            <w:r>
-              <w:rPr>
-                <w:b/>
-              </w:rPr>
-              <w:t>User Story-ID</w:t>
-            </w:r>
-          </w:p>
-        </w:tc>
-        <w:tc>
-          <w:tcPr>
-            <w:tcW w:w="6799" w:type="dxa"/>
-          </w:tcPr>
-          <w:p>
-            <w:r>
-              <w:t>026</w:t>
-            </w:r>
-          </w:p>
-        </w:tc>
-      </w:tr>
-      <w:tr>
-        <w:tc>
-          <w:tcPr>
-            <w:tcW w:w="2263" w:type="dxa"/>
-            <w:shd w:val="clear" w:color="auto" w:fill="BFBFBF" w:themeFill="background1" w:themeFillShade="BF"/>
-          </w:tcPr>
-          <w:p>
-            <w:pPr>
-              <w:rPr>
-                <w:b/>
-              </w:rPr>
-            </w:pPr>
-            <w:r>
-              <w:rPr>
-                <w:b/>
-              </w:rPr>
-              <w:t>User Story-Beschreibung</w:t>
-            </w:r>
-          </w:p>
-        </w:tc>
-        <w:tc>
-          <w:tcPr>
-            <w:tcW w:w="6799" w:type="dxa"/>
-          </w:tcPr>
-          <w:p>
-            <w:r>
-              <w:t>Als Benutzer möchte ich Notizen zu den verschiedenen Entitäten erstellen können, um mich an wichtige Dinge zu erinnern.</w:t>
-            </w:r>
-          </w:p>
-        </w:tc>
-      </w:tr>
-      <w:tr>
-        <w:tc>
-          <w:tcPr>
-            <w:tcW w:w="2263" w:type="dxa"/>
-            <w:shd w:val="clear" w:color="auto" w:fill="BFBFBF" w:themeFill="background1" w:themeFillShade="BF"/>
-          </w:tcPr>
-          <w:p>
-            <w:pPr>
-              <w:rPr>
-                <w:b/>
-              </w:rPr>
-            </w:pPr>
-            <w:r>
-              <w:rPr>
-                <w:b/>
-              </w:rPr>
-              <w:t>Geschätzter Realisierungsaufwand</w:t>
-            </w:r>
-          </w:p>
-        </w:tc>
-        <w:tc>
-          <w:tcPr>
-            <w:tcW w:w="6799" w:type="dxa"/>
-          </w:tcPr>
-          <w:p>
-            <w:r>
-              <w:t>4</w:t>
-            </w:r>
-            <w:r>
-              <w:t xml:space="preserve"> Std.</w:t>
-            </w:r>
-          </w:p>
-        </w:tc>
-      </w:tr>
-      <w:tr>
-        <w:tc>
-          <w:tcPr>
-            <w:tcW w:w="2263" w:type="dxa"/>
-            <w:shd w:val="clear" w:color="auto" w:fill="BFBFBF" w:themeFill="background1" w:themeFillShade="BF"/>
-          </w:tcPr>
-          <w:p>
-            <w:pPr>
-              <w:rPr>
-                <w:b/>
-              </w:rPr>
-            </w:pPr>
-            <w:r>
-              <w:rPr>
-                <w:b/>
-              </w:rPr>
-              <w:t>Priorität</w:t>
-            </w:r>
-          </w:p>
-        </w:tc>
-        <w:tc>
-          <w:tcPr>
-            <w:tcW w:w="6799" w:type="dxa"/>
-          </w:tcPr>
-          <w:p>
-            <w:r>
-              <w:t>Hoch</w:t>
-            </w:r>
-          </w:p>
-        </w:tc>
-      </w:tr>
-      <w:tr>
-        <w:tc>
-          <w:tcPr>
-            <w:tcW w:w="2263" w:type="dxa"/>
-            <w:shd w:val="clear" w:color="auto" w:fill="BFBFBF" w:themeFill="background1" w:themeFillShade="BF"/>
-          </w:tcPr>
-          <w:p>
-            <w:pPr>
-              <w:rPr>
-                <w:b/>
-              </w:rPr>
-            </w:pPr>
-            <w:r>
-              <w:rPr>
-                <w:b/>
-              </w:rPr>
-              <w:t>Autor(en)</w:t>
-            </w:r>
-          </w:p>
-        </w:tc>
-        <w:tc>
-          <w:tcPr>
-            <w:tcW w:w="6799" w:type="dxa"/>
-          </w:tcPr>
-          <w:p>
-            <w:r>
-              <w:t>Kaan Erdogan</w:t>
-            </w:r>
-          </w:p>
-        </w:tc>
-      </w:tr>
-      <w:tr>
-        <w:tc>
-          <w:tcPr>
-            <w:tcW w:w="2263" w:type="dxa"/>
-            <w:shd w:val="clear" w:color="auto" w:fill="BFBFBF" w:themeFill="background1" w:themeFillShade="BF"/>
-          </w:tcPr>
-          <w:p>
-            <w:pPr>
-              <w:rPr>
-                <w:b/>
-              </w:rPr>
-            </w:pPr>
-            <w:r>
-              <w:rPr>
-                <w:b/>
-              </w:rPr>
-              <w:t>Abhängigkeiten zu anderen User Stories</w:t>
-            </w:r>
-          </w:p>
-        </w:tc>
-        <w:tc>
-          <w:tcPr>
-            <w:tcW w:w="6799" w:type="dxa"/>
-          </w:tcPr>
-          <w:p>
-            <w:r>
-              <w:t>003</w:t>
-            </w:r>
-            <w:bookmarkStart w:id="3" w:name="_GoBack"/>
-            <w:bookmarkEnd w:id="3"/>
-          </w:p>
-        </w:tc>
-      </w:tr>
-      <w:tr>
-        <w:tc>
-          <w:tcPr>
-            <w:tcW w:w="2263" w:type="dxa"/>
-            <w:shd w:val="clear" w:color="auto" w:fill="BFBFBF" w:themeFill="background1" w:themeFillShade="BF"/>
-          </w:tcPr>
-          <w:p>
-            <w:pPr>
-              <w:rPr>
-                <w:b/>
-              </w:rPr>
-            </w:pPr>
-            <w:r>
-              <w:rPr>
-                <w:b/>
-              </w:rPr>
-              <w:t>Zugehörige Szenarien</w:t>
-            </w:r>
-          </w:p>
-        </w:tc>
-        <w:tc>
-          <w:tcPr>
-            <w:tcW w:w="6799" w:type="dxa"/>
-          </w:tcPr>
-          <w:p/>
-        </w:tc>
-      </w:tr>
-    </w:tbl>
-    <w:p>
-      <w:pPr>
-        <w:tabs>
-          <w:tab w:val="left" w:pos="940"/>
-        </w:tabs>
-      </w:pPr>
-    </w:p>
-    <w:tbl>
-      <w:tblPr>
-        <w:tblStyle w:val="TableGrid"/>
-        <w:tblW w:w="0" w:type="auto"/>
-        <w:tblLook w:val="04A0" w:firstRow="1" w:lastRow="0" w:firstColumn="1" w:lastColumn="0" w:noHBand="0" w:noVBand="1"/>
-      </w:tblPr>
-      <w:tblGrid>
-        <w:gridCol w:w="2263"/>
-        <w:gridCol w:w="6799"/>
-      </w:tblGrid>
-      <w:tr>
-        <w:tc>
-          <w:tcPr>
-            <w:tcW w:w="2263" w:type="dxa"/>
-            <w:shd w:val="clear" w:color="auto" w:fill="BFBFBF" w:themeFill="background1" w:themeFillShade="BF"/>
-          </w:tcPr>
-          <w:p>
-            <w:pPr>
-              <w:tabs>
-                <w:tab w:val="right" w:pos="1896"/>
-              </w:tabs>
-              <w:rPr>
-                <w:b/>
-              </w:rPr>
-            </w:pPr>
-            <w:r>
-              <w:rPr>
-                <w:b/>
-              </w:rPr>
-              <w:t>User Story-ID</w:t>
-            </w:r>
-          </w:p>
-        </w:tc>
-        <w:tc>
-          <w:tcPr>
-            <w:tcW w:w="6799" w:type="dxa"/>
-          </w:tcPr>
-          <w:p>
-            <w:r>
-              <w:t>027</w:t>
-            </w:r>
-          </w:p>
-        </w:tc>
-      </w:tr>
-      <w:tr>
-        <w:tc>
-          <w:tcPr>
-            <w:tcW w:w="2263" w:type="dxa"/>
-            <w:shd w:val="clear" w:color="auto" w:fill="BFBFBF" w:themeFill="background1" w:themeFillShade="BF"/>
-          </w:tcPr>
-          <w:p>
-            <w:pPr>
-              <w:rPr>
-                <w:b/>
-              </w:rPr>
-            </w:pPr>
-            <w:r>
-              <w:rPr>
-                <w:b/>
-              </w:rPr>
-              <w:t>User Story-Beschreibung</w:t>
-            </w:r>
-          </w:p>
-        </w:tc>
-        <w:tc>
-          <w:tcPr>
-            <w:tcW w:w="6799" w:type="dxa"/>
-          </w:tcPr>
-          <w:p>
-            <w:r>
-              <w:t>Als Benutzer möchte ich die Notizen farbig hinterlegen können, um die Priorisierung optisch zu erkennen.</w:t>
-            </w:r>
-          </w:p>
-        </w:tc>
-      </w:tr>
-      <w:tr>
-        <w:tc>
-          <w:tcPr>
-            <w:tcW w:w="2263" w:type="dxa"/>
-            <w:shd w:val="clear" w:color="auto" w:fill="BFBFBF" w:themeFill="background1" w:themeFillShade="BF"/>
-          </w:tcPr>
-          <w:p>
-            <w:pPr>
-              <w:rPr>
-                <w:b/>
-              </w:rPr>
-            </w:pPr>
-            <w:r>
-              <w:rPr>
-                <w:b/>
-              </w:rPr>
-              <w:t>Geschätzter Realisierungsaufwand</w:t>
-            </w:r>
-          </w:p>
-        </w:tc>
-        <w:tc>
-          <w:tcPr>
-            <w:tcW w:w="6799" w:type="dxa"/>
-          </w:tcPr>
-          <w:p>
-            <w:r>
-              <w:t>1 Std.</w:t>
-            </w:r>
-          </w:p>
-        </w:tc>
-      </w:tr>
-      <w:tr>
-        <w:tc>
-          <w:tcPr>
-            <w:tcW w:w="2263" w:type="dxa"/>
-            <w:shd w:val="clear" w:color="auto" w:fill="BFBFBF" w:themeFill="background1" w:themeFillShade="BF"/>
-          </w:tcPr>
-          <w:p>
-            <w:pPr>
-              <w:rPr>
-                <w:b/>
-              </w:rPr>
-            </w:pPr>
-            <w:r>
-              <w:rPr>
-                <w:b/>
-              </w:rPr>
-              <w:t>Priorität</w:t>
-            </w:r>
-          </w:p>
-        </w:tc>
-        <w:tc>
-          <w:tcPr>
-            <w:tcW w:w="6799" w:type="dxa"/>
-          </w:tcPr>
-          <w:p>
-            <w:r>
-              <w:t>Hoch</w:t>
-            </w:r>
-          </w:p>
-        </w:tc>
-      </w:tr>
-      <w:tr>
-        <w:tc>
-          <w:tcPr>
-            <w:tcW w:w="2263" w:type="dxa"/>
-            <w:shd w:val="clear" w:color="auto" w:fill="BFBFBF" w:themeFill="background1" w:themeFillShade="BF"/>
-          </w:tcPr>
-          <w:p>
-            <w:pPr>
-              <w:rPr>
-                <w:b/>
-              </w:rPr>
-            </w:pPr>
-            <w:r>
-              <w:rPr>
-                <w:b/>
-              </w:rPr>
-              <w:t>Autor(en)</w:t>
-            </w:r>
-          </w:p>
-        </w:tc>
-        <w:tc>
-          <w:tcPr>
-            <w:tcW w:w="6799" w:type="dxa"/>
-          </w:tcPr>
-          <w:p>
-            <w:r>
-              <w:t>Kaan Erdogan</w:t>
-            </w:r>
-          </w:p>
-        </w:tc>
-      </w:tr>
-      <w:tr>
-        <w:tc>
-          <w:tcPr>
-            <w:tcW w:w="2263" w:type="dxa"/>
-            <w:shd w:val="clear" w:color="auto" w:fill="BFBFBF" w:themeFill="background1" w:themeFillShade="BF"/>
-          </w:tcPr>
-          <w:p>
-            <w:pPr>
-              <w:rPr>
-                <w:b/>
-              </w:rPr>
-            </w:pPr>
-            <w:r>
-              <w:rPr>
-                <w:b/>
-              </w:rPr>
-              <w:t>Abhängigkeiten zu anderen User Stories</w:t>
-            </w:r>
-          </w:p>
-        </w:tc>
-        <w:tc>
-          <w:tcPr>
-            <w:tcW w:w="6799" w:type="dxa"/>
-          </w:tcPr>
-          <w:p>
-            <w:r>
-              <w:t>026</w:t>
-            </w:r>
-          </w:p>
-        </w:tc>
-      </w:tr>
-      <w:tr>
-        <w:tc>
-          <w:tcPr>
-            <w:tcW w:w="2263" w:type="dxa"/>
-            <w:shd w:val="clear" w:color="auto" w:fill="BFBFBF" w:themeFill="background1" w:themeFillShade="BF"/>
-          </w:tcPr>
-          <w:p>
-            <w:pPr>
-              <w:rPr>
-                <w:b/>
-              </w:rPr>
-            </w:pPr>
-            <w:r>
-              <w:rPr>
-                <w:b/>
-              </w:rPr>
-              <w:t>Zugehörige Szenarien</w:t>
-            </w:r>
-          </w:p>
-        </w:tc>
-        <w:tc>
-          <w:tcPr>
-            <w:tcW w:w="6799" w:type="dxa"/>
-          </w:tcPr>
-          <w:p/>
-        </w:tc>
-      </w:tr>
-    </w:tbl>
     <w:p>
       <w:pPr>
         <w:tabs>
@@ -8918,600 +8710,9 @@
     </w:p>
     <w:p>
       <w:pPr>
-        <w:tabs>
-          <w:tab w:val="left" w:pos="940"/>
-        </w:tabs>
+        <w:pStyle w:val="berschrift2"/>
       </w:pPr>
-    </w:p>
-    <w:p>
-      <w:pPr>
-        <w:tabs>
-          <w:tab w:val="left" w:pos="940"/>
-        </w:tabs>
-      </w:pPr>
-    </w:p>
-    <w:tbl>
-      <w:tblPr>
-        <w:tblStyle w:val="TableGrid"/>
-        <w:tblW w:w="0" w:type="auto"/>
-        <w:tblLook w:val="04A0" w:firstRow="1" w:lastRow="0" w:firstColumn="1" w:lastColumn="0" w:noHBand="0" w:noVBand="1"/>
-      </w:tblPr>
-      <w:tblGrid>
-        <w:gridCol w:w="2263"/>
-        <w:gridCol w:w="6799"/>
-      </w:tblGrid>
-      <w:tr>
-        <w:tc>
-          <w:tcPr>
-            <w:tcW w:w="2263" w:type="dxa"/>
-            <w:shd w:val="clear" w:color="auto" w:fill="BFBFBF" w:themeFill="background1" w:themeFillShade="BF"/>
-          </w:tcPr>
-          <w:p>
-            <w:pPr>
-              <w:tabs>
-                <w:tab w:val="right" w:pos="1896"/>
-              </w:tabs>
-              <w:rPr>
-                <w:b/>
-              </w:rPr>
-            </w:pPr>
-            <w:r>
-              <w:rPr>
-                <w:b/>
-              </w:rPr>
-              <w:lastRenderedPageBreak/>
-              <w:t>User Story-ID</w:t>
-            </w:r>
-          </w:p>
-        </w:tc>
-        <w:tc>
-          <w:tcPr>
-            <w:tcW w:w="6799" w:type="dxa"/>
-          </w:tcPr>
-          <w:p>
-            <w:r>
-              <w:t>028</w:t>
-            </w:r>
-          </w:p>
-        </w:tc>
-      </w:tr>
-      <w:tr>
-        <w:tc>
-          <w:tcPr>
-            <w:tcW w:w="2263" w:type="dxa"/>
-            <w:shd w:val="clear" w:color="auto" w:fill="BFBFBF" w:themeFill="background1" w:themeFillShade="BF"/>
-          </w:tcPr>
-          <w:p>
-            <w:pPr>
-              <w:rPr>
-                <w:b/>
-              </w:rPr>
-            </w:pPr>
-            <w:r>
-              <w:rPr>
-                <w:b/>
-              </w:rPr>
-              <w:t>User Story-Beschreibung</w:t>
-            </w:r>
-          </w:p>
-        </w:tc>
-        <w:tc>
-          <w:tcPr>
-            <w:tcW w:w="6799" w:type="dxa"/>
-          </w:tcPr>
-          <w:p>
-            <w:r>
-              <w:t xml:space="preserve">Als Benutzer möchte </w:t>
-            </w:r>
-            <w:r>
-              <w:t>ich die Notizen speichern und löschen können, um sie zeitunabhängig jederzeit</w:t>
-            </w:r>
-            <w:r>
-              <w:t xml:space="preserve"> zu</w:t>
-            </w:r>
-            <w:r>
-              <w:t xml:space="preserve"> </w:t>
-            </w:r>
-            <w:r>
-              <w:t>bearbeiten/abzurufen</w:t>
-            </w:r>
-            <w:r>
-              <w:t>.</w:t>
-            </w:r>
-          </w:p>
-        </w:tc>
-      </w:tr>
-      <w:tr>
-        <w:tc>
-          <w:tcPr>
-            <w:tcW w:w="2263" w:type="dxa"/>
-            <w:shd w:val="clear" w:color="auto" w:fill="BFBFBF" w:themeFill="background1" w:themeFillShade="BF"/>
-          </w:tcPr>
-          <w:p>
-            <w:pPr>
-              <w:rPr>
-                <w:b/>
-              </w:rPr>
-            </w:pPr>
-            <w:r>
-              <w:rPr>
-                <w:b/>
-              </w:rPr>
-              <w:t>Geschätzter Realisierungsaufwand</w:t>
-            </w:r>
-          </w:p>
-        </w:tc>
-        <w:tc>
-          <w:tcPr>
-            <w:tcW w:w="6799" w:type="dxa"/>
-          </w:tcPr>
-          <w:p>
-            <w:r>
-              <w:t xml:space="preserve">2 </w:t>
-            </w:r>
-            <w:r>
-              <w:t>Std.</w:t>
-            </w:r>
-          </w:p>
-        </w:tc>
-      </w:tr>
-      <w:tr>
-        <w:tc>
-          <w:tcPr>
-            <w:tcW w:w="2263" w:type="dxa"/>
-            <w:shd w:val="clear" w:color="auto" w:fill="BFBFBF" w:themeFill="background1" w:themeFillShade="BF"/>
-          </w:tcPr>
-          <w:p>
-            <w:pPr>
-              <w:rPr>
-                <w:b/>
-              </w:rPr>
-            </w:pPr>
-            <w:r>
-              <w:rPr>
-                <w:b/>
-              </w:rPr>
-              <w:t>Priorität</w:t>
-            </w:r>
-          </w:p>
-        </w:tc>
-        <w:tc>
-          <w:tcPr>
-            <w:tcW w:w="6799" w:type="dxa"/>
-          </w:tcPr>
-          <w:p>
-            <w:r>
-              <w:t>Hoch</w:t>
-            </w:r>
-          </w:p>
-        </w:tc>
-      </w:tr>
-      <w:tr>
-        <w:tc>
-          <w:tcPr>
-            <w:tcW w:w="2263" w:type="dxa"/>
-            <w:shd w:val="clear" w:color="auto" w:fill="BFBFBF" w:themeFill="background1" w:themeFillShade="BF"/>
-          </w:tcPr>
-          <w:p>
-            <w:pPr>
-              <w:rPr>
-                <w:b/>
-              </w:rPr>
-            </w:pPr>
-            <w:r>
-              <w:rPr>
-                <w:b/>
-              </w:rPr>
-              <w:t>Autor(en)</w:t>
-            </w:r>
-          </w:p>
-        </w:tc>
-        <w:tc>
-          <w:tcPr>
-            <w:tcW w:w="6799" w:type="dxa"/>
-          </w:tcPr>
-          <w:p>
-            <w:r>
-              <w:t>Kaan Erdogan</w:t>
-            </w:r>
-          </w:p>
-        </w:tc>
-      </w:tr>
-      <w:tr>
-        <w:tc>
-          <w:tcPr>
-            <w:tcW w:w="2263" w:type="dxa"/>
-            <w:shd w:val="clear" w:color="auto" w:fill="BFBFBF" w:themeFill="background1" w:themeFillShade="BF"/>
-          </w:tcPr>
-          <w:p>
-            <w:pPr>
-              <w:rPr>
-                <w:b/>
-              </w:rPr>
-            </w:pPr>
-            <w:r>
-              <w:rPr>
-                <w:b/>
-              </w:rPr>
-              <w:t>Abhängigkeiten zu anderen User Stories</w:t>
-            </w:r>
-          </w:p>
-        </w:tc>
-        <w:tc>
-          <w:tcPr>
-            <w:tcW w:w="6799" w:type="dxa"/>
-          </w:tcPr>
-          <w:p>
-            <w:r>
-              <w:t>0</w:t>
-            </w:r>
-            <w:r>
-              <w:t>26</w:t>
-            </w:r>
-          </w:p>
-        </w:tc>
-      </w:tr>
-      <w:tr>
-        <w:tc>
-          <w:tcPr>
-            <w:tcW w:w="2263" w:type="dxa"/>
-            <w:shd w:val="clear" w:color="auto" w:fill="BFBFBF" w:themeFill="background1" w:themeFillShade="BF"/>
-          </w:tcPr>
-          <w:p>
-            <w:pPr>
-              <w:rPr>
-                <w:b/>
-              </w:rPr>
-            </w:pPr>
-            <w:r>
-              <w:rPr>
-                <w:b/>
-              </w:rPr>
-              <w:t>Zugehörige Szenarien</w:t>
-            </w:r>
-          </w:p>
-        </w:tc>
-        <w:tc>
-          <w:tcPr>
-            <w:tcW w:w="6799" w:type="dxa"/>
-          </w:tcPr>
-          <w:p/>
-        </w:tc>
-      </w:tr>
-    </w:tbl>
-    <w:p>
-      <w:pPr>
-        <w:tabs>
-          <w:tab w:val="left" w:pos="940"/>
-        </w:tabs>
-      </w:pPr>
-    </w:p>
-    <w:tbl>
-      <w:tblPr>
-        <w:tblStyle w:val="TableGrid"/>
-        <w:tblW w:w="0" w:type="auto"/>
-        <w:tblLook w:val="04A0" w:firstRow="1" w:lastRow="0" w:firstColumn="1" w:lastColumn="0" w:noHBand="0" w:noVBand="1"/>
-      </w:tblPr>
-      <w:tblGrid>
-        <w:gridCol w:w="2263"/>
-        <w:gridCol w:w="6799"/>
-      </w:tblGrid>
-      <w:tr>
-        <w:tc>
-          <w:tcPr>
-            <w:tcW w:w="2263" w:type="dxa"/>
-            <w:shd w:val="clear" w:color="auto" w:fill="BFBFBF" w:themeFill="background1" w:themeFillShade="BF"/>
-          </w:tcPr>
-          <w:p>
-            <w:pPr>
-              <w:tabs>
-                <w:tab w:val="right" w:pos="1896"/>
-              </w:tabs>
-              <w:rPr>
-                <w:b/>
-              </w:rPr>
-            </w:pPr>
-            <w:r>
-              <w:rPr>
-                <w:b/>
-              </w:rPr>
-              <w:t>User Story-ID</w:t>
-            </w:r>
-          </w:p>
-        </w:tc>
-        <w:tc>
-          <w:tcPr>
-            <w:tcW w:w="6799" w:type="dxa"/>
-          </w:tcPr>
-          <w:p>
-            <w:r>
-              <w:t>029</w:t>
-            </w:r>
-          </w:p>
-        </w:tc>
-      </w:tr>
-      <w:tr>
-        <w:tc>
-          <w:tcPr>
-            <w:tcW w:w="2263" w:type="dxa"/>
-            <w:shd w:val="clear" w:color="auto" w:fill="BFBFBF" w:themeFill="background1" w:themeFillShade="BF"/>
-          </w:tcPr>
-          <w:p>
-            <w:pPr>
-              <w:rPr>
-                <w:b/>
-              </w:rPr>
-            </w:pPr>
-            <w:r>
-              <w:rPr>
-                <w:b/>
-              </w:rPr>
-              <w:t>User Story-Beschreibung</w:t>
-            </w:r>
-          </w:p>
-        </w:tc>
-        <w:tc>
-          <w:tcPr>
-            <w:tcW w:w="6799" w:type="dxa"/>
-          </w:tcPr>
-          <w:p>
-            <w:r>
-              <w:t>Als Benutzer möchte ich alle meine Notizen aufgelistet bekommen, um per Schnellzugriff auf eine Notiz zu gelangen.</w:t>
-            </w:r>
-          </w:p>
-        </w:tc>
-      </w:tr>
-      <w:tr>
-        <w:tc>
-          <w:tcPr>
-            <w:tcW w:w="2263" w:type="dxa"/>
-            <w:shd w:val="clear" w:color="auto" w:fill="BFBFBF" w:themeFill="background1" w:themeFillShade="BF"/>
-          </w:tcPr>
-          <w:p>
-            <w:pPr>
-              <w:rPr>
-                <w:b/>
-              </w:rPr>
-            </w:pPr>
-            <w:r>
-              <w:rPr>
-                <w:b/>
-              </w:rPr>
-              <w:t>Geschätzter Realisierungsaufwand</w:t>
-            </w:r>
-          </w:p>
-        </w:tc>
-        <w:tc>
-          <w:tcPr>
-            <w:tcW w:w="6799" w:type="dxa"/>
-          </w:tcPr>
-          <w:p>
-            <w:r>
-              <w:t>2</w:t>
-            </w:r>
-            <w:r>
-              <w:t xml:space="preserve"> Std.</w:t>
-            </w:r>
-          </w:p>
-        </w:tc>
-      </w:tr>
-      <w:tr>
-        <w:tc>
-          <w:tcPr>
-            <w:tcW w:w="2263" w:type="dxa"/>
-            <w:shd w:val="clear" w:color="auto" w:fill="BFBFBF" w:themeFill="background1" w:themeFillShade="BF"/>
-          </w:tcPr>
-          <w:p>
-            <w:pPr>
-              <w:rPr>
-                <w:b/>
-              </w:rPr>
-            </w:pPr>
-            <w:r>
-              <w:rPr>
-                <w:b/>
-              </w:rPr>
-              <w:t>Priorität</w:t>
-            </w:r>
-          </w:p>
-        </w:tc>
-        <w:tc>
-          <w:tcPr>
-            <w:tcW w:w="6799" w:type="dxa"/>
-          </w:tcPr>
-          <w:p>
-            <w:r>
-              <w:t>Mittel</w:t>
-            </w:r>
-          </w:p>
-        </w:tc>
-      </w:tr>
-      <w:tr>
-        <w:tc>
-          <w:tcPr>
-            <w:tcW w:w="2263" w:type="dxa"/>
-            <w:shd w:val="clear" w:color="auto" w:fill="BFBFBF" w:themeFill="background1" w:themeFillShade="BF"/>
-          </w:tcPr>
-          <w:p>
-            <w:pPr>
-              <w:rPr>
-                <w:b/>
-              </w:rPr>
-            </w:pPr>
-            <w:r>
-              <w:rPr>
-                <w:b/>
-              </w:rPr>
-              <w:t>Autor(en)</w:t>
-            </w:r>
-          </w:p>
-        </w:tc>
-        <w:tc>
-          <w:tcPr>
-            <w:tcW w:w="6799" w:type="dxa"/>
-          </w:tcPr>
-          <w:p>
-            <w:r>
-              <w:t>Kaan Erdogan</w:t>
-            </w:r>
-          </w:p>
-        </w:tc>
-      </w:tr>
-      <w:tr>
-        <w:tc>
-          <w:tcPr>
-            <w:tcW w:w="2263" w:type="dxa"/>
-            <w:shd w:val="clear" w:color="auto" w:fill="BFBFBF" w:themeFill="background1" w:themeFillShade="BF"/>
-          </w:tcPr>
-          <w:p>
-            <w:pPr>
-              <w:rPr>
-                <w:b/>
-              </w:rPr>
-            </w:pPr>
-            <w:r>
-              <w:rPr>
-                <w:b/>
-              </w:rPr>
-              <w:t>Abhängigkeiten zu anderen User Stories</w:t>
-            </w:r>
-          </w:p>
-        </w:tc>
-        <w:tc>
-          <w:tcPr>
-            <w:tcW w:w="6799" w:type="dxa"/>
-          </w:tcPr>
-          <w:p>
-            <w:r>
-              <w:t>026, 028</w:t>
-            </w:r>
-          </w:p>
-        </w:tc>
-      </w:tr>
-      <w:tr>
-        <w:tc>
-          <w:tcPr>
-            <w:tcW w:w="2263" w:type="dxa"/>
-            <w:shd w:val="clear" w:color="auto" w:fill="BFBFBF" w:themeFill="background1" w:themeFillShade="BF"/>
-          </w:tcPr>
-          <w:p>
-            <w:pPr>
-              <w:rPr>
-                <w:b/>
-              </w:rPr>
-            </w:pPr>
-            <w:r>
-              <w:rPr>
-                <w:b/>
-              </w:rPr>
-              <w:t>Zugehörige Szenarien</w:t>
-            </w:r>
-          </w:p>
-        </w:tc>
-        <w:tc>
-          <w:tcPr>
-            <w:tcW w:w="6799" w:type="dxa"/>
-          </w:tcPr>
-          <w:p/>
-        </w:tc>
-      </w:tr>
-    </w:tbl>
-    <w:p>
-      <w:pPr>
-        <w:tabs>
-          <w:tab w:val="left" w:pos="940"/>
-        </w:tabs>
-      </w:pPr>
-    </w:p>
-    <w:p>
-      <w:pPr>
-        <w:tabs>
-          <w:tab w:val="left" w:pos="940"/>
-        </w:tabs>
-      </w:pPr>
-    </w:p>
-    <w:p>
-      <w:pPr>
-        <w:tabs>
-          <w:tab w:val="left" w:pos="940"/>
-        </w:tabs>
-      </w:pPr>
-    </w:p>
-    <w:p>
-      <w:pPr>
-        <w:tabs>
-          <w:tab w:val="left" w:pos="940"/>
-        </w:tabs>
-      </w:pPr>
-    </w:p>
-    <w:p>
-      <w:pPr>
-        <w:tabs>
-          <w:tab w:val="left" w:pos="940"/>
-        </w:tabs>
-      </w:pPr>
-    </w:p>
-    <w:p>
-      <w:pPr>
-        <w:tabs>
-          <w:tab w:val="left" w:pos="940"/>
-        </w:tabs>
-      </w:pPr>
-    </w:p>
-    <w:p>
-      <w:pPr>
-        <w:tabs>
-          <w:tab w:val="left" w:pos="940"/>
-        </w:tabs>
-      </w:pPr>
-    </w:p>
-    <w:p>
-      <w:pPr>
-        <w:tabs>
-          <w:tab w:val="left" w:pos="940"/>
-        </w:tabs>
-      </w:pPr>
-    </w:p>
-    <w:p>
-      <w:pPr>
-        <w:tabs>
-          <w:tab w:val="left" w:pos="940"/>
-        </w:tabs>
-      </w:pPr>
-    </w:p>
-    <w:p>
-      <w:pPr>
-        <w:tabs>
-          <w:tab w:val="left" w:pos="940"/>
-        </w:tabs>
-      </w:pPr>
-    </w:p>
-    <w:p>
-      <w:pPr>
-        <w:tabs>
-          <w:tab w:val="left" w:pos="940"/>
-        </w:tabs>
-      </w:pPr>
-    </w:p>
-    <w:p>
-      <w:pPr>
-        <w:tabs>
-          <w:tab w:val="left" w:pos="940"/>
-        </w:tabs>
-      </w:pPr>
-    </w:p>
-    <w:p>
-      <w:pPr>
-        <w:tabs>
-          <w:tab w:val="left" w:pos="940"/>
-        </w:tabs>
-      </w:pPr>
-    </w:p>
-    <w:p>
-      <w:pPr>
-        <w:pStyle w:val="Heading2"/>
-      </w:pPr>
-      <w:bookmarkStart w:id="4" w:name="_Toc529038158"/>
+      <w:bookmarkStart w:id="3" w:name="_Toc529038158"/>
       <w:r>
         <w:rPr>
           <w:color w:val="auto"/>
@@ -9520,11 +8721,16 @@
         </w:rPr>
         <w:t>MSCs</w:t>
       </w:r>
-      <w:bookmarkEnd w:id="4"/>
+      <w:bookmarkEnd w:id="3"/>
     </w:p>
     <w:p>
+      <w:proofErr w:type="spellStart"/>
       <w:r>
-        <w:t>hMSC:</w:t>
+        <w:t>hMSC</w:t>
+      </w:r>
+      <w:proofErr w:type="spellEnd"/>
+      <w:r>
+        <w:t>:</w:t>
       </w:r>
     </w:p>
     <w:p>
@@ -9594,9 +8800,11 @@
     <w:p/>
     <w:p/>
     <w:p>
+      <w:proofErr w:type="spellStart"/>
       <w:r>
         <w:t>bMSC’s</w:t>
       </w:r>
+      <w:proofErr w:type="spellEnd"/>
       <w:r>
         <w:t>:</w:t>
       </w:r>
@@ -9882,14 +9090,14 @@
     <w:p/>
     <w:p>
       <w:pPr>
-        <w:pStyle w:val="Heading2"/>
+        <w:pStyle w:val="berschrift2"/>
         <w:rPr>
           <w:color w:val="auto"/>
           <w:sz w:val="32"/>
           <w:szCs w:val="32"/>
         </w:rPr>
       </w:pPr>
-      <w:bookmarkStart w:id="5" w:name="_Toc529038159"/>
+      <w:bookmarkStart w:id="4" w:name="_Toc529038159"/>
       <w:r>
         <w:rPr>
           <w:color w:val="auto"/>
@@ -9899,7 +9107,7 @@
         <w:lastRenderedPageBreak/>
         <w:t>UML Klassendiagramm</w:t>
       </w:r>
-      <w:bookmarkEnd w:id="5"/>
+      <w:bookmarkEnd w:id="4"/>
     </w:p>
     <w:p>
       <w:r>
@@ -9965,14 +9173,14 @@
     <w:p/>
     <w:p>
       <w:pPr>
-        <w:pStyle w:val="Heading2"/>
+        <w:pStyle w:val="berschrift2"/>
         <w:rPr>
           <w:color w:val="auto"/>
           <w:sz w:val="32"/>
           <w:szCs w:val="32"/>
         </w:rPr>
       </w:pPr>
-      <w:bookmarkStart w:id="6" w:name="_Toc529038160"/>
+      <w:bookmarkStart w:id="5" w:name="_Toc529038160"/>
       <w:r>
         <w:rPr>
           <w:color w:val="auto"/>
@@ -9982,11 +9190,11 @@
         <w:lastRenderedPageBreak/>
         <w:t>Funktionalitätsplanung</w:t>
       </w:r>
-      <w:bookmarkEnd w:id="6"/>
+      <w:bookmarkEnd w:id="5"/>
     </w:p>
     <w:tbl>
       <w:tblPr>
-        <w:tblStyle w:val="TableGrid"/>
+        <w:tblStyle w:val="Tabellenraster"/>
         <w:tblpPr w:leftFromText="141" w:rightFromText="141" w:vertAnchor="text" w:horzAnchor="page" w:tblpX="827" w:tblpY="756"/>
         <w:tblW w:w="10467" w:type="dxa"/>
         <w:tblLayout w:type="fixed"/>
@@ -10019,12 +9227,14 @@
                 <w:b/>
               </w:rPr>
             </w:pPr>
+            <w:proofErr w:type="spellStart"/>
             <w:r>
               <w:rPr>
                 <w:b/>
               </w:rPr>
               <w:t>Id</w:t>
             </w:r>
+            <w:proofErr w:type="spellEnd"/>
           </w:p>
         </w:tc>
         <w:tc>
@@ -10186,12 +9396,14 @@
                 <w:b/>
               </w:rPr>
             </w:pPr>
+            <w:proofErr w:type="spellStart"/>
             <w:r>
               <w:rPr>
                 <w:b/>
               </w:rPr>
               <w:t>referenz</w:t>
             </w:r>
+            <w:proofErr w:type="spellEnd"/>
           </w:p>
         </w:tc>
         <w:tc>
@@ -10279,7 +9491,11 @@
             </w:tcBorders>
             <w:shd w:val="clear" w:color="auto" w:fill="E7E6E6" w:themeFill="background2"/>
           </w:tcPr>
-          <w:p/>
+          <w:p>
+            <w:pPr>
+              <w:jc w:val="center"/>
+            </w:pPr>
+          </w:p>
         </w:tc>
         <w:tc>
           <w:tcPr>
@@ -10371,9 +9587,19 @@
             <w:tcW w:w="1401" w:type="dxa"/>
           </w:tcPr>
           <w:p>
-            <w:r>
-              <w:t>bMSCs, hMSC</w:t>
-            </w:r>
+            <w:proofErr w:type="spellStart"/>
+            <w:r>
+              <w:t>bMSCs</w:t>
+            </w:r>
+            <w:proofErr w:type="spellEnd"/>
+            <w:r>
+              <w:t xml:space="preserve">, </w:t>
+            </w:r>
+            <w:proofErr w:type="spellStart"/>
+            <w:r>
+              <w:t>hMSC</w:t>
+            </w:r>
+            <w:proofErr w:type="spellEnd"/>
           </w:p>
         </w:tc>
         <w:tc>
@@ -10417,8 +9643,13 @@
           </w:tcPr>
           <w:p>
             <w:r>
-              <w:t>Erstellen des hMSCs</w:t>
-            </w:r>
+              <w:t xml:space="preserve">Erstellen des </w:t>
+            </w:r>
+            <w:proofErr w:type="spellStart"/>
+            <w:r>
+              <w:t>hMSCs</w:t>
+            </w:r>
+            <w:proofErr w:type="spellEnd"/>
           </w:p>
         </w:tc>
         <w:tc>
@@ -10446,9 +9677,11 @@
             <w:tcW w:w="1401" w:type="dxa"/>
           </w:tcPr>
           <w:p>
+            <w:proofErr w:type="spellStart"/>
             <w:r>
               <w:t>bMSCs</w:t>
             </w:r>
+            <w:proofErr w:type="spellEnd"/>
           </w:p>
         </w:tc>
         <w:tc>
@@ -10492,8 +9725,13 @@
           </w:tcPr>
           <w:p>
             <w:r>
-              <w:t>Erstellen der bMSCs</w:t>
-            </w:r>
+              <w:t xml:space="preserve">Erstellen der </w:t>
+            </w:r>
+            <w:proofErr w:type="spellStart"/>
+            <w:r>
+              <w:t>bMSCs</w:t>
+            </w:r>
+            <w:proofErr w:type="spellEnd"/>
           </w:p>
         </w:tc>
         <w:tc>
@@ -10912,9 +10150,11 @@
             <w:tcW w:w="1540" w:type="dxa"/>
           </w:tcPr>
           <w:p>
+            <w:proofErr w:type="spellStart"/>
             <w:r>
               <w:t>DBManager</w:t>
             </w:r>
+            <w:proofErr w:type="spellEnd"/>
           </w:p>
         </w:tc>
         <w:tc>
@@ -10977,8 +10217,13 @@
             <w:tcW w:w="1401" w:type="dxa"/>
           </w:tcPr>
           <w:p>
-            <w:r>
-              <w:t>DBManager, Modelle</w:t>
+            <w:proofErr w:type="spellStart"/>
+            <w:r>
+              <w:t>DBManager</w:t>
+            </w:r>
+            <w:proofErr w:type="spellEnd"/>
+            <w:r>
+              <w:t>, Modelle</w:t>
             </w:r>
           </w:p>
         </w:tc>
@@ -10987,9 +10232,11 @@
             <w:tcW w:w="1540" w:type="dxa"/>
           </w:tcPr>
           <w:p>
+            <w:proofErr w:type="spellStart"/>
             <w:r>
               <w:t>DBUtils</w:t>
             </w:r>
+            <w:proofErr w:type="spellEnd"/>
           </w:p>
         </w:tc>
         <w:tc>
@@ -11170,9 +10417,11 @@
             <w:shd w:val="clear" w:color="auto" w:fill="FFFFFF" w:themeFill="background1"/>
           </w:tcPr>
           <w:p>
+            <w:proofErr w:type="spellStart"/>
             <w:r>
               <w:t>SemesterModel</w:t>
             </w:r>
+            <w:proofErr w:type="spellEnd"/>
           </w:p>
         </w:tc>
         <w:tc>
@@ -11181,12 +10430,14 @@
             <w:shd w:val="clear" w:color="auto" w:fill="FFFFFF" w:themeFill="background1"/>
           </w:tcPr>
           <w:p>
+            <w:proofErr w:type="spellStart"/>
             <w:r>
               <w:t>CreateSemester</w:t>
             </w:r>
             <w:r>
               <w:t>Controller</w:t>
             </w:r>
+            <w:proofErr w:type="spellEnd"/>
           </w:p>
         </w:tc>
         <w:tc>
@@ -11255,9 +10506,11 @@
             <w:shd w:val="clear" w:color="auto" w:fill="FFFFFF" w:themeFill="background1"/>
           </w:tcPr>
           <w:p>
+            <w:proofErr w:type="spellStart"/>
             <w:r>
               <w:t>SemesterModel</w:t>
             </w:r>
+            <w:proofErr w:type="spellEnd"/>
           </w:p>
         </w:tc>
         <w:tc>
@@ -11266,12 +10519,14 @@
             <w:shd w:val="clear" w:color="auto" w:fill="FFFFFF" w:themeFill="background1"/>
           </w:tcPr>
           <w:p>
+            <w:proofErr w:type="spellStart"/>
             <w:r>
               <w:t>EditSemester</w:t>
             </w:r>
             <w:r>
               <w:t>Controller</w:t>
             </w:r>
+            <w:proofErr w:type="spellEnd"/>
           </w:p>
         </w:tc>
         <w:tc>
@@ -11343,9 +10598,11 @@
             <w:shd w:val="clear" w:color="auto" w:fill="FFFFFF" w:themeFill="background1"/>
           </w:tcPr>
           <w:p>
+            <w:proofErr w:type="spellStart"/>
             <w:r>
               <w:t>GroupageModel</w:t>
             </w:r>
+            <w:proofErr w:type="spellEnd"/>
           </w:p>
         </w:tc>
         <w:tc>
@@ -11354,12 +10611,14 @@
             <w:shd w:val="clear" w:color="auto" w:fill="FFFFFF" w:themeFill="background1"/>
           </w:tcPr>
           <w:p>
+            <w:proofErr w:type="spellStart"/>
             <w:r>
               <w:t>CreateGroupage</w:t>
             </w:r>
             <w:r>
               <w:t>Controller</w:t>
             </w:r>
+            <w:proofErr w:type="spellEnd"/>
           </w:p>
         </w:tc>
         <w:tc>
@@ -11428,9 +10687,11 @@
             <w:shd w:val="clear" w:color="auto" w:fill="FFFFFF" w:themeFill="background1"/>
           </w:tcPr>
           <w:p>
+            <w:proofErr w:type="spellStart"/>
             <w:r>
               <w:t>GroupageModel</w:t>
             </w:r>
+            <w:proofErr w:type="spellEnd"/>
           </w:p>
         </w:tc>
         <w:tc>
@@ -11439,12 +10700,14 @@
             <w:shd w:val="clear" w:color="auto" w:fill="FFFFFF" w:themeFill="background1"/>
           </w:tcPr>
           <w:p>
+            <w:proofErr w:type="spellStart"/>
             <w:r>
               <w:t>EditGroupage</w:t>
             </w:r>
             <w:r>
               <w:t>Controller</w:t>
             </w:r>
+            <w:proofErr w:type="spellEnd"/>
           </w:p>
         </w:tc>
         <w:tc>
@@ -11516,9 +10779,11 @@
             <w:shd w:val="clear" w:color="auto" w:fill="FFFFFF" w:themeFill="background1"/>
           </w:tcPr>
           <w:p>
+            <w:proofErr w:type="spellStart"/>
             <w:r>
               <w:t>GroupModel</w:t>
             </w:r>
+            <w:proofErr w:type="spellEnd"/>
           </w:p>
         </w:tc>
         <w:tc>
@@ -11527,12 +10792,14 @@
             <w:shd w:val="clear" w:color="auto" w:fill="FFFFFF" w:themeFill="background1"/>
           </w:tcPr>
           <w:p>
+            <w:proofErr w:type="spellStart"/>
             <w:r>
               <w:t>CreateGroup</w:t>
             </w:r>
             <w:r>
               <w:t>Controller</w:t>
             </w:r>
+            <w:proofErr w:type="spellEnd"/>
           </w:p>
         </w:tc>
         <w:tc>
@@ -11604,9 +10871,11 @@
             <w:shd w:val="clear" w:color="auto" w:fill="FFFFFF" w:themeFill="background1"/>
           </w:tcPr>
           <w:p>
+            <w:proofErr w:type="spellStart"/>
             <w:r>
               <w:t>GroupModel</w:t>
             </w:r>
+            <w:proofErr w:type="spellEnd"/>
           </w:p>
         </w:tc>
         <w:tc>
@@ -11615,12 +10884,14 @@
             <w:shd w:val="clear" w:color="auto" w:fill="FFFFFF" w:themeFill="background1"/>
           </w:tcPr>
           <w:p>
+            <w:proofErr w:type="spellStart"/>
             <w:r>
               <w:t>EditGroup</w:t>
             </w:r>
             <w:r>
               <w:t>Controller</w:t>
             </w:r>
+            <w:proofErr w:type="spellEnd"/>
           </w:p>
         </w:tc>
         <w:tc>
@@ -11689,9 +10960,11 @@
             <w:shd w:val="clear" w:color="auto" w:fill="FFFFFF" w:themeFill="background1"/>
           </w:tcPr>
           <w:p>
+            <w:proofErr w:type="spellStart"/>
             <w:r>
               <w:t>StudentModel</w:t>
             </w:r>
+            <w:proofErr w:type="spellEnd"/>
           </w:p>
         </w:tc>
         <w:tc>
@@ -11700,12 +10973,14 @@
             <w:shd w:val="clear" w:color="auto" w:fill="FFFFFF" w:themeFill="background1"/>
           </w:tcPr>
           <w:p>
+            <w:proofErr w:type="spellStart"/>
             <w:r>
               <w:t>CreateStudent</w:t>
             </w:r>
             <w:r>
               <w:t>Controller</w:t>
             </w:r>
+            <w:proofErr w:type="spellEnd"/>
           </w:p>
         </w:tc>
         <w:tc>
@@ -11779,9 +11054,11 @@
             <w:shd w:val="clear" w:color="auto" w:fill="FFFFFF" w:themeFill="background1"/>
           </w:tcPr>
           <w:p>
+            <w:proofErr w:type="spellStart"/>
             <w:r>
               <w:t>StudentModel</w:t>
             </w:r>
+            <w:proofErr w:type="spellEnd"/>
           </w:p>
         </w:tc>
         <w:tc>
@@ -11790,12 +11067,14 @@
             <w:shd w:val="clear" w:color="auto" w:fill="FFFFFF" w:themeFill="background1"/>
           </w:tcPr>
           <w:p>
+            <w:proofErr w:type="spellStart"/>
             <w:r>
               <w:t>EditStudent</w:t>
             </w:r>
             <w:r>
               <w:t>Controller</w:t>
             </w:r>
+            <w:proofErr w:type="spellEnd"/>
           </w:p>
         </w:tc>
         <w:tc>
@@ -11865,9 +11144,19 @@
             <w:shd w:val="clear" w:color="auto" w:fill="FFFFFF" w:themeFill="background1"/>
           </w:tcPr>
           <w:p>
-            <w:r>
-              <w:t>HashUtils, UserModel</w:t>
-            </w:r>
+            <w:proofErr w:type="spellStart"/>
+            <w:r>
+              <w:t>HashUtils</w:t>
+            </w:r>
+            <w:proofErr w:type="spellEnd"/>
+            <w:r>
+              <w:t xml:space="preserve">, </w:t>
+            </w:r>
+            <w:proofErr w:type="spellStart"/>
+            <w:r>
+              <w:t>UserModel</w:t>
+            </w:r>
+            <w:proofErr w:type="spellEnd"/>
           </w:p>
         </w:tc>
         <w:tc>
@@ -11876,9 +11165,11 @@
             <w:shd w:val="clear" w:color="auto" w:fill="FFFFFF" w:themeFill="background1"/>
           </w:tcPr>
           <w:p>
+            <w:proofErr w:type="spellStart"/>
             <w:r>
               <w:t>LoginController</w:t>
             </w:r>
+            <w:proofErr w:type="spellEnd"/>
           </w:p>
         </w:tc>
         <w:tc>
@@ -11958,9 +11249,11 @@
             <w:shd w:val="clear" w:color="auto" w:fill="FFFFFF" w:themeFill="background1"/>
           </w:tcPr>
           <w:p>
+            <w:proofErr w:type="spellStart"/>
             <w:r>
               <w:t>HomeViewController</w:t>
             </w:r>
+            <w:proofErr w:type="spellEnd"/>
           </w:p>
         </w:tc>
         <w:tc>
@@ -12118,9 +11411,11 @@
             <w:shd w:val="clear" w:color="auto" w:fill="FFFFFF" w:themeFill="background1"/>
           </w:tcPr>
           <w:p>
+            <w:proofErr w:type="spellStart"/>
             <w:r>
               <w:t>SemesterModel</w:t>
             </w:r>
+            <w:proofErr w:type="spellEnd"/>
           </w:p>
         </w:tc>
         <w:tc>
@@ -12200,9 +11495,11 @@
             <w:shd w:val="clear" w:color="auto" w:fill="FFFFFF" w:themeFill="background1"/>
           </w:tcPr>
           <w:p>
+            <w:proofErr w:type="spellStart"/>
             <w:r>
               <w:t>GroupageModel</w:t>
             </w:r>
+            <w:proofErr w:type="spellEnd"/>
           </w:p>
         </w:tc>
         <w:tc>
@@ -12282,9 +11579,11 @@
             <w:shd w:val="clear" w:color="auto" w:fill="FFFFFF" w:themeFill="background1"/>
           </w:tcPr>
           <w:p>
+            <w:proofErr w:type="spellStart"/>
             <w:r>
               <w:t>GroupModel</w:t>
             </w:r>
+            <w:proofErr w:type="spellEnd"/>
           </w:p>
         </w:tc>
         <w:tc>
@@ -12364,9 +11663,11 @@
             <w:shd w:val="clear" w:color="auto" w:fill="FFFFFF" w:themeFill="background1"/>
           </w:tcPr>
           <w:p>
+            <w:proofErr w:type="spellStart"/>
             <w:r>
               <w:t>StudentModel</w:t>
             </w:r>
+            <w:proofErr w:type="spellEnd"/>
           </w:p>
         </w:tc>
         <w:tc>
@@ -12446,9 +11747,11 @@
             <w:shd w:val="clear" w:color="auto" w:fill="FFFFFF" w:themeFill="background1"/>
           </w:tcPr>
           <w:p>
+            <w:proofErr w:type="spellStart"/>
             <w:r>
               <w:t>PersonModel</w:t>
             </w:r>
+            <w:proofErr w:type="spellEnd"/>
           </w:p>
         </w:tc>
         <w:tc>
@@ -12528,9 +11831,11 @@
             <w:shd w:val="clear" w:color="auto" w:fill="FFFFFF" w:themeFill="background1"/>
           </w:tcPr>
           <w:p>
+            <w:proofErr w:type="spellStart"/>
             <w:r>
               <w:t>UserModel</w:t>
             </w:r>
+            <w:proofErr w:type="spellEnd"/>
           </w:p>
         </w:tc>
         <w:tc>
@@ -12579,12 +11884,14 @@
                 <w:b/>
               </w:rPr>
             </w:pPr>
+            <w:proofErr w:type="spellStart"/>
             <w:r>
               <w:rPr>
                 <w:b/>
               </w:rPr>
               <w:t>Utils</w:t>
             </w:r>
+            <w:proofErr w:type="spellEnd"/>
           </w:p>
         </w:tc>
         <w:tc>
@@ -12677,9 +11984,11 @@
             <w:shd w:val="clear" w:color="auto" w:fill="FFFFFF" w:themeFill="background1"/>
           </w:tcPr>
           <w:p>
+            <w:proofErr w:type="spellStart"/>
             <w:r>
               <w:t>DBManager</w:t>
             </w:r>
+            <w:proofErr w:type="spellEnd"/>
           </w:p>
         </w:tc>
         <w:tc>
@@ -12688,9 +11997,11 @@
             <w:shd w:val="clear" w:color="auto" w:fill="FFFFFF" w:themeFill="background1"/>
           </w:tcPr>
           <w:p>
+            <w:proofErr w:type="spellStart"/>
             <w:r>
               <w:t>DBUtils</w:t>
             </w:r>
+            <w:proofErr w:type="spellEnd"/>
           </w:p>
         </w:tc>
         <w:tc>
@@ -12759,9 +12070,11 @@
             <w:shd w:val="clear" w:color="auto" w:fill="FFFFFF" w:themeFill="background1"/>
           </w:tcPr>
           <w:p>
+            <w:proofErr w:type="spellStart"/>
             <w:r>
               <w:t>DBManager</w:t>
             </w:r>
+            <w:proofErr w:type="spellEnd"/>
           </w:p>
         </w:tc>
         <w:tc>
@@ -12770,9 +12083,11 @@
             <w:shd w:val="clear" w:color="auto" w:fill="FFFFFF" w:themeFill="background1"/>
           </w:tcPr>
           <w:p>
+            <w:proofErr w:type="spellStart"/>
             <w:r>
               <w:t>HashUtils</w:t>
             </w:r>
+            <w:proofErr w:type="spellEnd"/>
           </w:p>
         </w:tc>
         <w:tc>
@@ -12852,9 +12167,11 @@
             <w:shd w:val="clear" w:color="auto" w:fill="FFFFFF" w:themeFill="background1"/>
           </w:tcPr>
           <w:p>
+            <w:proofErr w:type="spellStart"/>
             <w:r>
               <w:t>SceneManager</w:t>
             </w:r>
+            <w:proofErr w:type="spellEnd"/>
           </w:p>
         </w:tc>
         <w:tc>
@@ -12972,8 +12289,13 @@
             <w:shd w:val="clear" w:color="auto" w:fill="FFFFFF" w:themeFill="background1"/>
           </w:tcPr>
           <w:p>
-            <w:r>
-              <w:t>Main Klasse</w:t>
+            <w:proofErr w:type="spellStart"/>
+            <w:r>
+              <w:t>Main</w:t>
+            </w:r>
+            <w:proofErr w:type="spellEnd"/>
+            <w:r>
+              <w:t xml:space="preserve"> Klasse</w:t>
             </w:r>
           </w:p>
         </w:tc>
@@ -13042,7 +12364,7 @@
     </w:p>
     <w:p>
       <w:pPr>
-        <w:pStyle w:val="Heading2"/>
+        <w:pStyle w:val="berschrift2"/>
         <w:rPr>
           <w:sz w:val="40"/>
           <w:szCs w:val="40"/>
@@ -13054,14 +12376,14 @@
     </w:p>
     <w:p>
       <w:pPr>
-        <w:pStyle w:val="Heading1"/>
+        <w:pStyle w:val="berschrift1"/>
         <w:rPr>
           <w:color w:val="auto"/>
           <w:sz w:val="40"/>
           <w:szCs w:val="40"/>
         </w:rPr>
       </w:pPr>
-      <w:bookmarkStart w:id="7" w:name="_Toc529038161"/>
+      <w:bookmarkStart w:id="6" w:name="_Toc529038161"/>
       <w:r>
         <w:rPr>
           <w:color w:val="auto"/>
@@ -13071,18 +12393,18 @@
         <w:lastRenderedPageBreak/>
         <w:t>Iteration II</w:t>
       </w:r>
-      <w:bookmarkEnd w:id="7"/>
+      <w:bookmarkEnd w:id="6"/>
     </w:p>
     <w:p>
       <w:pPr>
-        <w:pStyle w:val="Heading2"/>
+        <w:pStyle w:val="berschrift2"/>
         <w:rPr>
           <w:color w:val="auto"/>
           <w:sz w:val="32"/>
           <w:szCs w:val="32"/>
         </w:rPr>
       </w:pPr>
-      <w:bookmarkStart w:id="8" w:name="_Toc529038162"/>
+      <w:bookmarkStart w:id="7" w:name="_Toc529038162"/>
       <w:r>
         <w:rPr>
           <w:color w:val="auto"/>
@@ -13091,7 +12413,1401 @@
         </w:rPr>
         <w:t>User-Stories</w:t>
       </w:r>
+      <w:bookmarkEnd w:id="7"/>
+    </w:p>
+    <w:p/>
+    <w:tbl>
+      <w:tblPr>
+        <w:tblStyle w:val="Tabellenraster"/>
+        <w:tblW w:w="0" w:type="auto"/>
+        <w:tblLook w:val="04A0" w:firstRow="1" w:lastRow="0" w:firstColumn="1" w:lastColumn="0" w:noHBand="0" w:noVBand="1"/>
+      </w:tblPr>
+      <w:tblGrid>
+        <w:gridCol w:w="2263"/>
+        <w:gridCol w:w="6799"/>
+      </w:tblGrid>
+      <w:tr>
+        <w:tc>
+          <w:tcPr>
+            <w:tcW w:w="2263" w:type="dxa"/>
+            <w:shd w:val="clear" w:color="auto" w:fill="BFBFBF" w:themeFill="background1" w:themeFillShade="BF"/>
+          </w:tcPr>
+          <w:p>
+            <w:pPr>
+              <w:tabs>
+                <w:tab w:val="right" w:pos="1896"/>
+              </w:tabs>
+              <w:rPr>
+                <w:b/>
+              </w:rPr>
+            </w:pPr>
+            <w:r>
+              <w:rPr>
+                <w:b/>
+              </w:rPr>
+              <w:t>User Story-ID</w:t>
+            </w:r>
+          </w:p>
+        </w:tc>
+        <w:tc>
+          <w:tcPr>
+            <w:tcW w:w="6799" w:type="dxa"/>
+          </w:tcPr>
+          <w:p>
+            <w:r>
+              <w:t>026</w:t>
+            </w:r>
+          </w:p>
+        </w:tc>
+      </w:tr>
+      <w:tr>
+        <w:tc>
+          <w:tcPr>
+            <w:tcW w:w="2263" w:type="dxa"/>
+            <w:shd w:val="clear" w:color="auto" w:fill="BFBFBF" w:themeFill="background1" w:themeFillShade="BF"/>
+          </w:tcPr>
+          <w:p>
+            <w:pPr>
+              <w:rPr>
+                <w:b/>
+              </w:rPr>
+            </w:pPr>
+            <w:r>
+              <w:rPr>
+                <w:b/>
+              </w:rPr>
+              <w:t>User Story-Beschreibung</w:t>
+            </w:r>
+          </w:p>
+        </w:tc>
+        <w:tc>
+          <w:tcPr>
+            <w:tcW w:w="6799" w:type="dxa"/>
+          </w:tcPr>
+          <w:p>
+            <w:r>
+              <w:t>Als Benutzer möchte ich Notizen zu den verschiedenen Entitäten erstellen können, um mich an wichtige Dinge zu erinnern.</w:t>
+            </w:r>
+          </w:p>
+        </w:tc>
+      </w:tr>
+      <w:tr>
+        <w:tc>
+          <w:tcPr>
+            <w:tcW w:w="2263" w:type="dxa"/>
+            <w:shd w:val="clear" w:color="auto" w:fill="BFBFBF" w:themeFill="background1" w:themeFillShade="BF"/>
+          </w:tcPr>
+          <w:p>
+            <w:pPr>
+              <w:rPr>
+                <w:b/>
+              </w:rPr>
+            </w:pPr>
+            <w:r>
+              <w:rPr>
+                <w:b/>
+              </w:rPr>
+              <w:t>Geschätzter Realisierungsaufwand</w:t>
+            </w:r>
+          </w:p>
+        </w:tc>
+        <w:tc>
+          <w:tcPr>
+            <w:tcW w:w="6799" w:type="dxa"/>
+          </w:tcPr>
+          <w:p>
+            <w:r>
+              <w:t>4 Std.</w:t>
+            </w:r>
+          </w:p>
+        </w:tc>
+      </w:tr>
+      <w:tr>
+        <w:tc>
+          <w:tcPr>
+            <w:tcW w:w="2263" w:type="dxa"/>
+            <w:shd w:val="clear" w:color="auto" w:fill="BFBFBF" w:themeFill="background1" w:themeFillShade="BF"/>
+          </w:tcPr>
+          <w:p>
+            <w:pPr>
+              <w:rPr>
+                <w:b/>
+              </w:rPr>
+            </w:pPr>
+            <w:r>
+              <w:rPr>
+                <w:b/>
+              </w:rPr>
+              <w:t>Priorität</w:t>
+            </w:r>
+          </w:p>
+        </w:tc>
+        <w:tc>
+          <w:tcPr>
+            <w:tcW w:w="6799" w:type="dxa"/>
+          </w:tcPr>
+          <w:p>
+            <w:r>
+              <w:t>Hoch</w:t>
+            </w:r>
+          </w:p>
+        </w:tc>
+      </w:tr>
+      <w:tr>
+        <w:tc>
+          <w:tcPr>
+            <w:tcW w:w="2263" w:type="dxa"/>
+            <w:shd w:val="clear" w:color="auto" w:fill="BFBFBF" w:themeFill="background1" w:themeFillShade="BF"/>
+          </w:tcPr>
+          <w:p>
+            <w:pPr>
+              <w:rPr>
+                <w:b/>
+              </w:rPr>
+            </w:pPr>
+            <w:r>
+              <w:rPr>
+                <w:b/>
+              </w:rPr>
+              <w:t>Autor(en)</w:t>
+            </w:r>
+          </w:p>
+        </w:tc>
+        <w:tc>
+          <w:tcPr>
+            <w:tcW w:w="6799" w:type="dxa"/>
+          </w:tcPr>
+          <w:p>
+            <w:r>
+              <w:t>Kaan Erdogan</w:t>
+            </w:r>
+          </w:p>
+        </w:tc>
+      </w:tr>
+      <w:tr>
+        <w:tc>
+          <w:tcPr>
+            <w:tcW w:w="2263" w:type="dxa"/>
+            <w:shd w:val="clear" w:color="auto" w:fill="BFBFBF" w:themeFill="background1" w:themeFillShade="BF"/>
+          </w:tcPr>
+          <w:p>
+            <w:pPr>
+              <w:rPr>
+                <w:b/>
+              </w:rPr>
+            </w:pPr>
+            <w:r>
+              <w:rPr>
+                <w:b/>
+              </w:rPr>
+              <w:t>Abhängigkeiten zu anderen User Stories</w:t>
+            </w:r>
+          </w:p>
+        </w:tc>
+        <w:tc>
+          <w:tcPr>
+            <w:tcW w:w="6799" w:type="dxa"/>
+          </w:tcPr>
+          <w:p>
+            <w:r>
+              <w:t>003</w:t>
+            </w:r>
+          </w:p>
+        </w:tc>
+      </w:tr>
+      <w:tr>
+        <w:tc>
+          <w:tcPr>
+            <w:tcW w:w="2263" w:type="dxa"/>
+            <w:shd w:val="clear" w:color="auto" w:fill="BFBFBF" w:themeFill="background1" w:themeFillShade="BF"/>
+          </w:tcPr>
+          <w:p>
+            <w:pPr>
+              <w:rPr>
+                <w:b/>
+              </w:rPr>
+            </w:pPr>
+            <w:r>
+              <w:rPr>
+                <w:b/>
+              </w:rPr>
+              <w:t>Zugehörige Szenarien</w:t>
+            </w:r>
+          </w:p>
+        </w:tc>
+        <w:tc>
+          <w:tcPr>
+            <w:tcW w:w="6799" w:type="dxa"/>
+          </w:tcPr>
+          <w:p>
+            <w:proofErr w:type="spellStart"/>
+            <w:r>
+              <w:t>bMSC_CreateNote</w:t>
+            </w:r>
+            <w:proofErr w:type="spellEnd"/>
+          </w:p>
+        </w:tc>
+      </w:tr>
+    </w:tbl>
+    <w:p>
+      <w:pPr>
+        <w:tabs>
+          <w:tab w:val="left" w:pos="940"/>
+        </w:tabs>
+      </w:pPr>
+    </w:p>
+    <w:tbl>
+      <w:tblPr>
+        <w:tblStyle w:val="Tabellenraster"/>
+        <w:tblW w:w="0" w:type="auto"/>
+        <w:tblLook w:val="04A0" w:firstRow="1" w:lastRow="0" w:firstColumn="1" w:lastColumn="0" w:noHBand="0" w:noVBand="1"/>
+      </w:tblPr>
+      <w:tblGrid>
+        <w:gridCol w:w="2263"/>
+        <w:gridCol w:w="6799"/>
+      </w:tblGrid>
+      <w:tr>
+        <w:tc>
+          <w:tcPr>
+            <w:tcW w:w="2263" w:type="dxa"/>
+            <w:shd w:val="clear" w:color="auto" w:fill="BFBFBF" w:themeFill="background1" w:themeFillShade="BF"/>
+          </w:tcPr>
+          <w:p>
+            <w:pPr>
+              <w:tabs>
+                <w:tab w:val="right" w:pos="1896"/>
+              </w:tabs>
+              <w:rPr>
+                <w:b/>
+              </w:rPr>
+            </w:pPr>
+            <w:r>
+              <w:rPr>
+                <w:b/>
+              </w:rPr>
+              <w:t>User Story-ID</w:t>
+            </w:r>
+          </w:p>
+        </w:tc>
+        <w:tc>
+          <w:tcPr>
+            <w:tcW w:w="6799" w:type="dxa"/>
+          </w:tcPr>
+          <w:p>
+            <w:r>
+              <w:t>027</w:t>
+            </w:r>
+          </w:p>
+        </w:tc>
+      </w:tr>
+      <w:tr>
+        <w:tc>
+          <w:tcPr>
+            <w:tcW w:w="2263" w:type="dxa"/>
+            <w:shd w:val="clear" w:color="auto" w:fill="BFBFBF" w:themeFill="background1" w:themeFillShade="BF"/>
+          </w:tcPr>
+          <w:p>
+            <w:pPr>
+              <w:rPr>
+                <w:b/>
+              </w:rPr>
+            </w:pPr>
+            <w:r>
+              <w:rPr>
+                <w:b/>
+              </w:rPr>
+              <w:t>User Story-Beschreibung</w:t>
+            </w:r>
+          </w:p>
+        </w:tc>
+        <w:tc>
+          <w:tcPr>
+            <w:tcW w:w="6799" w:type="dxa"/>
+          </w:tcPr>
+          <w:p>
+            <w:r>
+              <w:t>Als Benutzer möchte ich die Notizen farbig hinterlegen können, um die Priorisierung optisch zu erkennen.</w:t>
+            </w:r>
+          </w:p>
+        </w:tc>
+      </w:tr>
+      <w:tr>
+        <w:tc>
+          <w:tcPr>
+            <w:tcW w:w="2263" w:type="dxa"/>
+            <w:shd w:val="clear" w:color="auto" w:fill="BFBFBF" w:themeFill="background1" w:themeFillShade="BF"/>
+          </w:tcPr>
+          <w:p>
+            <w:pPr>
+              <w:rPr>
+                <w:b/>
+              </w:rPr>
+            </w:pPr>
+            <w:r>
+              <w:rPr>
+                <w:b/>
+              </w:rPr>
+              <w:t>Geschätzter Realisierungsaufwand</w:t>
+            </w:r>
+          </w:p>
+        </w:tc>
+        <w:tc>
+          <w:tcPr>
+            <w:tcW w:w="6799" w:type="dxa"/>
+          </w:tcPr>
+          <w:p>
+            <w:r>
+              <w:t>1 Std.</w:t>
+            </w:r>
+          </w:p>
+        </w:tc>
+      </w:tr>
+      <w:tr>
+        <w:tc>
+          <w:tcPr>
+            <w:tcW w:w="2263" w:type="dxa"/>
+            <w:shd w:val="clear" w:color="auto" w:fill="BFBFBF" w:themeFill="background1" w:themeFillShade="BF"/>
+          </w:tcPr>
+          <w:p>
+            <w:pPr>
+              <w:rPr>
+                <w:b/>
+              </w:rPr>
+            </w:pPr>
+            <w:r>
+              <w:rPr>
+                <w:b/>
+              </w:rPr>
+              <w:t>Priorität</w:t>
+            </w:r>
+          </w:p>
+        </w:tc>
+        <w:tc>
+          <w:tcPr>
+            <w:tcW w:w="6799" w:type="dxa"/>
+          </w:tcPr>
+          <w:p>
+            <w:r>
+              <w:t>Hoch</w:t>
+            </w:r>
+          </w:p>
+        </w:tc>
+      </w:tr>
+      <w:tr>
+        <w:tc>
+          <w:tcPr>
+            <w:tcW w:w="2263" w:type="dxa"/>
+            <w:shd w:val="clear" w:color="auto" w:fill="BFBFBF" w:themeFill="background1" w:themeFillShade="BF"/>
+          </w:tcPr>
+          <w:p>
+            <w:pPr>
+              <w:rPr>
+                <w:b/>
+              </w:rPr>
+            </w:pPr>
+            <w:r>
+              <w:rPr>
+                <w:b/>
+              </w:rPr>
+              <w:t>Autor(en)</w:t>
+            </w:r>
+          </w:p>
+        </w:tc>
+        <w:tc>
+          <w:tcPr>
+            <w:tcW w:w="6799" w:type="dxa"/>
+          </w:tcPr>
+          <w:p>
+            <w:r>
+              <w:t>Kaan Erdogan</w:t>
+            </w:r>
+          </w:p>
+        </w:tc>
+      </w:tr>
+      <w:tr>
+        <w:tc>
+          <w:tcPr>
+            <w:tcW w:w="2263" w:type="dxa"/>
+            <w:shd w:val="clear" w:color="auto" w:fill="BFBFBF" w:themeFill="background1" w:themeFillShade="BF"/>
+          </w:tcPr>
+          <w:p>
+            <w:pPr>
+              <w:rPr>
+                <w:b/>
+              </w:rPr>
+            </w:pPr>
+            <w:r>
+              <w:rPr>
+                <w:b/>
+              </w:rPr>
+              <w:t>Abhängigkeiten zu anderen User Stories</w:t>
+            </w:r>
+          </w:p>
+        </w:tc>
+        <w:tc>
+          <w:tcPr>
+            <w:tcW w:w="6799" w:type="dxa"/>
+          </w:tcPr>
+          <w:p>
+            <w:r>
+              <w:t>026</w:t>
+            </w:r>
+          </w:p>
+        </w:tc>
+      </w:tr>
+      <w:tr>
+        <w:tc>
+          <w:tcPr>
+            <w:tcW w:w="2263" w:type="dxa"/>
+            <w:shd w:val="clear" w:color="auto" w:fill="BFBFBF" w:themeFill="background1" w:themeFillShade="BF"/>
+          </w:tcPr>
+          <w:p>
+            <w:pPr>
+              <w:rPr>
+                <w:b/>
+              </w:rPr>
+            </w:pPr>
+            <w:r>
+              <w:rPr>
+                <w:b/>
+              </w:rPr>
+              <w:t>Zugehörige Szenarien</w:t>
+            </w:r>
+          </w:p>
+        </w:tc>
+        <w:tc>
+          <w:tcPr>
+            <w:tcW w:w="6799" w:type="dxa"/>
+          </w:tcPr>
+          <w:p>
+            <w:proofErr w:type="spellStart"/>
+            <w:r>
+              <w:t>bMSC_CreateNote</w:t>
+            </w:r>
+            <w:proofErr w:type="spellEnd"/>
+            <w:r>
+              <w:t xml:space="preserve">, </w:t>
+            </w:r>
+            <w:proofErr w:type="spellStart"/>
+            <w:r>
+              <w:t>bMSC_EditNote</w:t>
+            </w:r>
+            <w:proofErr w:type="spellEnd"/>
+          </w:p>
+        </w:tc>
+      </w:tr>
+    </w:tbl>
+    <w:p>
+      <w:pPr>
+        <w:tabs>
+          <w:tab w:val="left" w:pos="940"/>
+        </w:tabs>
+      </w:pPr>
+    </w:p>
+    <w:tbl>
+      <w:tblPr>
+        <w:tblStyle w:val="Tabellenraster"/>
+        <w:tblW w:w="0" w:type="auto"/>
+        <w:tblLook w:val="04A0" w:firstRow="1" w:lastRow="0" w:firstColumn="1" w:lastColumn="0" w:noHBand="0" w:noVBand="1"/>
+      </w:tblPr>
+      <w:tblGrid>
+        <w:gridCol w:w="2263"/>
+        <w:gridCol w:w="6799"/>
+      </w:tblGrid>
+      <w:tr>
+        <w:tc>
+          <w:tcPr>
+            <w:tcW w:w="2263" w:type="dxa"/>
+            <w:shd w:val="clear" w:color="auto" w:fill="BFBFBF" w:themeFill="background1" w:themeFillShade="BF"/>
+          </w:tcPr>
+          <w:p>
+            <w:pPr>
+              <w:tabs>
+                <w:tab w:val="right" w:pos="1896"/>
+              </w:tabs>
+              <w:rPr>
+                <w:b/>
+              </w:rPr>
+            </w:pPr>
+            <w:r>
+              <w:rPr>
+                <w:b/>
+              </w:rPr>
+              <w:t>User Story-ID</w:t>
+            </w:r>
+          </w:p>
+        </w:tc>
+        <w:tc>
+          <w:tcPr>
+            <w:tcW w:w="6799" w:type="dxa"/>
+          </w:tcPr>
+          <w:p>
+            <w:r>
+              <w:t>028</w:t>
+            </w:r>
+          </w:p>
+        </w:tc>
+      </w:tr>
+      <w:tr>
+        <w:tc>
+          <w:tcPr>
+            <w:tcW w:w="2263" w:type="dxa"/>
+            <w:shd w:val="clear" w:color="auto" w:fill="BFBFBF" w:themeFill="background1" w:themeFillShade="BF"/>
+          </w:tcPr>
+          <w:p>
+            <w:pPr>
+              <w:rPr>
+                <w:b/>
+              </w:rPr>
+            </w:pPr>
+            <w:r>
+              <w:rPr>
+                <w:b/>
+              </w:rPr>
+              <w:t>User Story-Beschreibung</w:t>
+            </w:r>
+          </w:p>
+        </w:tc>
+        <w:tc>
+          <w:tcPr>
+            <w:tcW w:w="6799" w:type="dxa"/>
+          </w:tcPr>
+          <w:p>
+            <w:r>
+              <w:t xml:space="preserve">Als Benutzer möchte </w:t>
+            </w:r>
+            <w:r>
+              <w:t>ich die Notizen speichern und löschen können, um sie zeitunabhängig jederzeit zu bearbeiten/abzurufen.</w:t>
+            </w:r>
+          </w:p>
+        </w:tc>
+      </w:tr>
+      <w:tr>
+        <w:tc>
+          <w:tcPr>
+            <w:tcW w:w="2263" w:type="dxa"/>
+            <w:shd w:val="clear" w:color="auto" w:fill="BFBFBF" w:themeFill="background1" w:themeFillShade="BF"/>
+          </w:tcPr>
+          <w:p>
+            <w:pPr>
+              <w:rPr>
+                <w:b/>
+              </w:rPr>
+            </w:pPr>
+            <w:r>
+              <w:rPr>
+                <w:b/>
+              </w:rPr>
+              <w:t>Geschätzter Realisierungsaufwand</w:t>
+            </w:r>
+          </w:p>
+        </w:tc>
+        <w:tc>
+          <w:tcPr>
+            <w:tcW w:w="6799" w:type="dxa"/>
+          </w:tcPr>
+          <w:p>
+            <w:r>
+              <w:t>2 Std.</w:t>
+            </w:r>
+          </w:p>
+        </w:tc>
+      </w:tr>
+      <w:tr>
+        <w:tc>
+          <w:tcPr>
+            <w:tcW w:w="2263" w:type="dxa"/>
+            <w:shd w:val="clear" w:color="auto" w:fill="BFBFBF" w:themeFill="background1" w:themeFillShade="BF"/>
+          </w:tcPr>
+          <w:p>
+            <w:pPr>
+              <w:rPr>
+                <w:b/>
+              </w:rPr>
+            </w:pPr>
+            <w:r>
+              <w:rPr>
+                <w:b/>
+              </w:rPr>
+              <w:t>Priorität</w:t>
+            </w:r>
+          </w:p>
+        </w:tc>
+        <w:tc>
+          <w:tcPr>
+            <w:tcW w:w="6799" w:type="dxa"/>
+          </w:tcPr>
+          <w:p>
+            <w:r>
+              <w:t>Hoch</w:t>
+            </w:r>
+          </w:p>
+        </w:tc>
+      </w:tr>
+      <w:tr>
+        <w:tc>
+          <w:tcPr>
+            <w:tcW w:w="2263" w:type="dxa"/>
+            <w:shd w:val="clear" w:color="auto" w:fill="BFBFBF" w:themeFill="background1" w:themeFillShade="BF"/>
+          </w:tcPr>
+          <w:p>
+            <w:pPr>
+              <w:rPr>
+                <w:b/>
+              </w:rPr>
+            </w:pPr>
+            <w:r>
+              <w:rPr>
+                <w:b/>
+              </w:rPr>
+              <w:t>Autor(en)</w:t>
+            </w:r>
+          </w:p>
+        </w:tc>
+        <w:tc>
+          <w:tcPr>
+            <w:tcW w:w="6799" w:type="dxa"/>
+          </w:tcPr>
+          <w:p>
+            <w:r>
+              <w:t>Kaan Erdogan</w:t>
+            </w:r>
+          </w:p>
+        </w:tc>
+      </w:tr>
+      <w:tr>
+        <w:tc>
+          <w:tcPr>
+            <w:tcW w:w="2263" w:type="dxa"/>
+            <w:shd w:val="clear" w:color="auto" w:fill="BFBFBF" w:themeFill="background1" w:themeFillShade="BF"/>
+          </w:tcPr>
+          <w:p>
+            <w:pPr>
+              <w:rPr>
+                <w:b/>
+              </w:rPr>
+            </w:pPr>
+            <w:r>
+              <w:rPr>
+                <w:b/>
+              </w:rPr>
+              <w:t>Abhängigkeiten zu anderen User Stories</w:t>
+            </w:r>
+          </w:p>
+        </w:tc>
+        <w:tc>
+          <w:tcPr>
+            <w:tcW w:w="6799" w:type="dxa"/>
+          </w:tcPr>
+          <w:p>
+            <w:r>
+              <w:t>0</w:t>
+            </w:r>
+            <w:r>
+              <w:t>26</w:t>
+            </w:r>
+          </w:p>
+        </w:tc>
+      </w:tr>
+      <w:tr>
+        <w:tc>
+          <w:tcPr>
+            <w:tcW w:w="2263" w:type="dxa"/>
+            <w:shd w:val="clear" w:color="auto" w:fill="BFBFBF" w:themeFill="background1" w:themeFillShade="BF"/>
+          </w:tcPr>
+          <w:p>
+            <w:pPr>
+              <w:rPr>
+                <w:b/>
+              </w:rPr>
+            </w:pPr>
+            <w:r>
+              <w:rPr>
+                <w:b/>
+              </w:rPr>
+              <w:t>Zugehörige Szenarien</w:t>
+            </w:r>
+          </w:p>
+        </w:tc>
+        <w:tc>
+          <w:tcPr>
+            <w:tcW w:w="6799" w:type="dxa"/>
+          </w:tcPr>
+          <w:p>
+            <w:proofErr w:type="spellStart"/>
+            <w:r>
+              <w:t>bMSC_</w:t>
+            </w:r>
+            <w:r>
+              <w:t>DeleteNote</w:t>
+            </w:r>
+            <w:proofErr w:type="spellEnd"/>
+            <w:r>
+              <w:t xml:space="preserve">, </w:t>
+            </w:r>
+            <w:proofErr w:type="spellStart"/>
+            <w:r>
+              <w:t>bMSC_CreateNote</w:t>
+            </w:r>
+            <w:proofErr w:type="spellEnd"/>
+            <w:r>
+              <w:t xml:space="preserve">, </w:t>
+            </w:r>
+            <w:proofErr w:type="spellStart"/>
+            <w:r>
+              <w:t>bMSC_EditNote</w:t>
+            </w:r>
+            <w:proofErr w:type="spellEnd"/>
+          </w:p>
+        </w:tc>
+      </w:tr>
+    </w:tbl>
+    <w:p>
+      <w:pPr>
+        <w:tabs>
+          <w:tab w:val="left" w:pos="940"/>
+        </w:tabs>
+      </w:pPr>
+    </w:p>
+    <w:tbl>
+      <w:tblPr>
+        <w:tblStyle w:val="Tabellenraster"/>
+        <w:tblW w:w="0" w:type="auto"/>
+        <w:tblLook w:val="04A0" w:firstRow="1" w:lastRow="0" w:firstColumn="1" w:lastColumn="0" w:noHBand="0" w:noVBand="1"/>
+      </w:tblPr>
+      <w:tblGrid>
+        <w:gridCol w:w="2263"/>
+        <w:gridCol w:w="6799"/>
+      </w:tblGrid>
+      <w:tr>
+        <w:tc>
+          <w:tcPr>
+            <w:tcW w:w="2263" w:type="dxa"/>
+            <w:shd w:val="clear" w:color="auto" w:fill="BFBFBF" w:themeFill="background1" w:themeFillShade="BF"/>
+          </w:tcPr>
+          <w:p>
+            <w:pPr>
+              <w:tabs>
+                <w:tab w:val="right" w:pos="1896"/>
+              </w:tabs>
+              <w:rPr>
+                <w:b/>
+              </w:rPr>
+            </w:pPr>
+            <w:r>
+              <w:rPr>
+                <w:b/>
+              </w:rPr>
+              <w:t>User Story-ID</w:t>
+            </w:r>
+          </w:p>
+        </w:tc>
+        <w:tc>
+          <w:tcPr>
+            <w:tcW w:w="6799" w:type="dxa"/>
+          </w:tcPr>
+          <w:p>
+            <w:r>
+              <w:t>029</w:t>
+            </w:r>
+          </w:p>
+        </w:tc>
+      </w:tr>
+      <w:tr>
+        <w:tc>
+          <w:tcPr>
+            <w:tcW w:w="2263" w:type="dxa"/>
+            <w:shd w:val="clear" w:color="auto" w:fill="BFBFBF" w:themeFill="background1" w:themeFillShade="BF"/>
+          </w:tcPr>
+          <w:p>
+            <w:pPr>
+              <w:rPr>
+                <w:b/>
+              </w:rPr>
+            </w:pPr>
+            <w:r>
+              <w:rPr>
+                <w:b/>
+              </w:rPr>
+              <w:t>User Story-Beschreibung</w:t>
+            </w:r>
+          </w:p>
+        </w:tc>
+        <w:tc>
+          <w:tcPr>
+            <w:tcW w:w="6799" w:type="dxa"/>
+          </w:tcPr>
+          <w:p>
+            <w:r>
+              <w:t>Als Benutzer möchte ich alle meine Notizen aufgelistet bekommen, um per Schnellzugriff auf eine Notiz zu gelangen.</w:t>
+            </w:r>
+          </w:p>
+        </w:tc>
+      </w:tr>
+      <w:tr>
+        <w:tc>
+          <w:tcPr>
+            <w:tcW w:w="2263" w:type="dxa"/>
+            <w:shd w:val="clear" w:color="auto" w:fill="BFBFBF" w:themeFill="background1" w:themeFillShade="BF"/>
+          </w:tcPr>
+          <w:p>
+            <w:pPr>
+              <w:rPr>
+                <w:b/>
+              </w:rPr>
+            </w:pPr>
+            <w:r>
+              <w:rPr>
+                <w:b/>
+              </w:rPr>
+              <w:t>Geschätzter Realisierungsaufwand</w:t>
+            </w:r>
+          </w:p>
+        </w:tc>
+        <w:tc>
+          <w:tcPr>
+            <w:tcW w:w="6799" w:type="dxa"/>
+          </w:tcPr>
+          <w:p>
+            <w:r>
+              <w:t>2 Std.</w:t>
+            </w:r>
+          </w:p>
+        </w:tc>
+      </w:tr>
+      <w:tr>
+        <w:tc>
+          <w:tcPr>
+            <w:tcW w:w="2263" w:type="dxa"/>
+            <w:shd w:val="clear" w:color="auto" w:fill="BFBFBF" w:themeFill="background1" w:themeFillShade="BF"/>
+          </w:tcPr>
+          <w:p>
+            <w:pPr>
+              <w:rPr>
+                <w:b/>
+              </w:rPr>
+            </w:pPr>
+            <w:r>
+              <w:rPr>
+                <w:b/>
+              </w:rPr>
+              <w:t>Priorität</w:t>
+            </w:r>
+          </w:p>
+        </w:tc>
+        <w:tc>
+          <w:tcPr>
+            <w:tcW w:w="6799" w:type="dxa"/>
+          </w:tcPr>
+          <w:p>
+            <w:r>
+              <w:t>Mittel</w:t>
+            </w:r>
+          </w:p>
+        </w:tc>
+      </w:tr>
+      <w:tr>
+        <w:tc>
+          <w:tcPr>
+            <w:tcW w:w="2263" w:type="dxa"/>
+            <w:shd w:val="clear" w:color="auto" w:fill="BFBFBF" w:themeFill="background1" w:themeFillShade="BF"/>
+          </w:tcPr>
+          <w:p>
+            <w:pPr>
+              <w:rPr>
+                <w:b/>
+              </w:rPr>
+            </w:pPr>
+            <w:r>
+              <w:rPr>
+                <w:b/>
+              </w:rPr>
+              <w:t>Autor(en)</w:t>
+            </w:r>
+          </w:p>
+        </w:tc>
+        <w:tc>
+          <w:tcPr>
+            <w:tcW w:w="6799" w:type="dxa"/>
+          </w:tcPr>
+          <w:p>
+            <w:r>
+              <w:t>Kaan Erdogan</w:t>
+            </w:r>
+          </w:p>
+        </w:tc>
+      </w:tr>
+      <w:tr>
+        <w:tc>
+          <w:tcPr>
+            <w:tcW w:w="2263" w:type="dxa"/>
+            <w:shd w:val="clear" w:color="auto" w:fill="BFBFBF" w:themeFill="background1" w:themeFillShade="BF"/>
+          </w:tcPr>
+          <w:p>
+            <w:pPr>
+              <w:rPr>
+                <w:b/>
+              </w:rPr>
+            </w:pPr>
+            <w:r>
+              <w:rPr>
+                <w:b/>
+              </w:rPr>
+              <w:t>Abhängigkeiten zu anderen User Stories</w:t>
+            </w:r>
+          </w:p>
+        </w:tc>
+        <w:tc>
+          <w:tcPr>
+            <w:tcW w:w="6799" w:type="dxa"/>
+          </w:tcPr>
+          <w:p>
+            <w:r>
+              <w:t>026, 028</w:t>
+            </w:r>
+          </w:p>
+        </w:tc>
+      </w:tr>
+      <w:tr>
+        <w:tc>
+          <w:tcPr>
+            <w:tcW w:w="2263" w:type="dxa"/>
+            <w:shd w:val="clear" w:color="auto" w:fill="BFBFBF" w:themeFill="background1" w:themeFillShade="BF"/>
+          </w:tcPr>
+          <w:p>
+            <w:pPr>
+              <w:rPr>
+                <w:b/>
+              </w:rPr>
+            </w:pPr>
+            <w:r>
+              <w:rPr>
+                <w:b/>
+              </w:rPr>
+              <w:t>Zugehörige Szenarien</w:t>
+            </w:r>
+          </w:p>
+        </w:tc>
+        <w:tc>
+          <w:tcPr>
+            <w:tcW w:w="6799" w:type="dxa"/>
+          </w:tcPr>
+          <w:p>
+            <w:proofErr w:type="spellStart"/>
+            <w:r>
+              <w:t>bMSC_NotesTab</w:t>
+            </w:r>
+            <w:proofErr w:type="spellEnd"/>
+          </w:p>
+        </w:tc>
+      </w:tr>
+    </w:tbl>
+    <w:p>
+      <w:pPr>
+        <w:tabs>
+          <w:tab w:val="left" w:pos="940"/>
+        </w:tabs>
+      </w:pPr>
+    </w:p>
+    <w:p/>
+    <w:p>
+      <w:pPr>
+        <w:pStyle w:val="berschrift2"/>
+        <w:rPr>
+          <w:color w:val="auto"/>
+          <w:sz w:val="32"/>
+          <w:szCs w:val="32"/>
+        </w:rPr>
+      </w:pPr>
+      <w:bookmarkStart w:id="8" w:name="_Toc529038163"/>
+      <w:r>
+        <w:rPr>
+          <w:color w:val="auto"/>
+          <w:sz w:val="32"/>
+          <w:szCs w:val="32"/>
+        </w:rPr>
+        <w:t>MSCs</w:t>
+      </w:r>
       <w:bookmarkEnd w:id="8"/>
+    </w:p>
+    <w:p>
+      <w:proofErr w:type="spellStart"/>
+      <w:r>
+        <w:t>bMSCs</w:t>
+      </w:r>
+      <w:proofErr w:type="spellEnd"/>
+      <w:r>
+        <w:t>:</w:t>
+      </w:r>
+    </w:p>
+    <w:p>
+      <w:proofErr w:type="spellStart"/>
+      <w:r>
+        <w:t>bMSC</w:t>
+      </w:r>
+      <w:proofErr w:type="spellEnd"/>
+      <w:r>
+        <w:t xml:space="preserve"> zum anzeigen der Notes Liste </w:t>
+      </w:r>
+    </w:p>
+    <w:p>
+      <w:r>
+        <w:rPr>
+          <w:noProof/>
+        </w:rPr>
+        <w:drawing>
+          <wp:inline distT="0" distB="0" distL="0" distR="0" wp14:anchorId="05CD5BA9" wp14:editId="01FC3DE5">
+            <wp:extent cx="3267075" cy="2926247"/>
+            <wp:effectExtent l="0" t="0" r="0" b="7620"/>
+            <wp:docPr id="3" name="Grafik 3"/>
+            <wp:cNvGraphicFramePr>
+              <a:graphicFrameLocks xmlns:a="http://schemas.openxmlformats.org/drawingml/2006/main" noChangeAspect="1"/>
+            </wp:cNvGraphicFramePr>
+            <a:graphic xmlns:a="http://schemas.openxmlformats.org/drawingml/2006/main">
+              <a:graphicData uri="http://schemas.openxmlformats.org/drawingml/2006/picture">
+                <pic:pic xmlns:pic="http://schemas.openxmlformats.org/drawingml/2006/picture">
+                  <pic:nvPicPr>
+                    <pic:cNvPr id="3" name="NotesTab.png"/>
+                    <pic:cNvPicPr/>
+                  </pic:nvPicPr>
+                  <pic:blipFill>
+                    <a:blip r:embed="rId14">
+                      <a:extLst>
+                        <a:ext uri="{28A0092B-C50C-407E-A947-70E740481C1C}">
+                          <a14:useLocalDpi xmlns:a14="http://schemas.microsoft.com/office/drawing/2010/main" val="0"/>
+                        </a:ext>
+                      </a:extLst>
+                    </a:blip>
+                    <a:stretch>
+                      <a:fillRect/>
+                    </a:stretch>
+                  </pic:blipFill>
+                  <pic:spPr>
+                    <a:xfrm>
+                      <a:off x="0" y="0"/>
+                      <a:ext cx="3273558" cy="2932053"/>
+                    </a:xfrm>
+                    <a:prstGeom prst="rect">
+                      <a:avLst/>
+                    </a:prstGeom>
+                  </pic:spPr>
+                </pic:pic>
+              </a:graphicData>
+            </a:graphic>
+          </wp:inline>
+        </w:drawing>
+      </w:r>
+    </w:p>
+    <w:p>
+      <w:proofErr w:type="spellStart"/>
+      <w:r>
+        <w:t>bMSC</w:t>
+      </w:r>
+      <w:proofErr w:type="spellEnd"/>
+      <w:r>
+        <w:t xml:space="preserve"> zum </w:t>
+      </w:r>
+      <w:proofErr w:type="spellStart"/>
+      <w:r>
+        <w:t>erstellen</w:t>
+      </w:r>
+      <w:proofErr w:type="spellEnd"/>
+      <w:r>
+        <w:t xml:space="preserve"> einer Notiz</w:t>
+      </w:r>
+    </w:p>
+    <w:p>
+      <w:r>
+        <w:rPr>
+          <w:noProof/>
+        </w:rPr>
+        <w:drawing>
+          <wp:inline distT="0" distB="0" distL="0" distR="0" wp14:anchorId="68945F9D" wp14:editId="6A00C683">
+            <wp:extent cx="3255960" cy="3638550"/>
+            <wp:effectExtent l="0" t="0" r="1905" b="0"/>
+            <wp:docPr id="4" name="Grafik 4"/>
+            <wp:cNvGraphicFramePr>
+              <a:graphicFrameLocks xmlns:a="http://schemas.openxmlformats.org/drawingml/2006/main" noChangeAspect="1"/>
+            </wp:cNvGraphicFramePr>
+            <a:graphic xmlns:a="http://schemas.openxmlformats.org/drawingml/2006/main">
+              <a:graphicData uri="http://schemas.openxmlformats.org/drawingml/2006/picture">
+                <pic:pic xmlns:pic="http://schemas.openxmlformats.org/drawingml/2006/picture">
+                  <pic:nvPicPr>
+                    <pic:cNvPr id="4" name="Create.png"/>
+                    <pic:cNvPicPr/>
+                  </pic:nvPicPr>
+                  <pic:blipFill>
+                    <a:blip r:embed="rId15">
+                      <a:extLst>
+                        <a:ext uri="{28A0092B-C50C-407E-A947-70E740481C1C}">
+                          <a14:useLocalDpi xmlns:a14="http://schemas.microsoft.com/office/drawing/2010/main" val="0"/>
+                        </a:ext>
+                      </a:extLst>
+                    </a:blip>
+                    <a:stretch>
+                      <a:fillRect/>
+                    </a:stretch>
+                  </pic:blipFill>
+                  <pic:spPr>
+                    <a:xfrm>
+                      <a:off x="0" y="0"/>
+                      <a:ext cx="3267891" cy="3651883"/>
+                    </a:xfrm>
+                    <a:prstGeom prst="rect">
+                      <a:avLst/>
+                    </a:prstGeom>
+                  </pic:spPr>
+                </pic:pic>
+              </a:graphicData>
+            </a:graphic>
+          </wp:inline>
+        </w:drawing>
+      </w:r>
+    </w:p>
+    <w:p>
+      <w:proofErr w:type="spellStart"/>
+      <w:r>
+        <w:t>bMSC</w:t>
+      </w:r>
+      <w:proofErr w:type="spellEnd"/>
+      <w:r>
+        <w:t xml:space="preserve"> zum </w:t>
+      </w:r>
+      <w:proofErr w:type="spellStart"/>
+      <w:r>
+        <w:t>editieren</w:t>
+      </w:r>
+      <w:proofErr w:type="spellEnd"/>
+      <w:r>
+        <w:t xml:space="preserve"> einer Notiz</w:t>
+      </w:r>
+    </w:p>
+    <w:p>
+      <w:r>
+        <w:rPr>
+          <w:noProof/>
+        </w:rPr>
+        <w:lastRenderedPageBreak/>
+        <w:drawing>
+          <wp:inline distT="0" distB="0" distL="0" distR="0" wp14:anchorId="1FAD0BCB" wp14:editId="1F681786">
+            <wp:extent cx="2932069" cy="3276600"/>
+            <wp:effectExtent l="0" t="0" r="1905" b="0"/>
+            <wp:docPr id="9" name="Grafik 9"/>
+            <wp:cNvGraphicFramePr>
+              <a:graphicFrameLocks xmlns:a="http://schemas.openxmlformats.org/drawingml/2006/main" noChangeAspect="1"/>
+            </wp:cNvGraphicFramePr>
+            <a:graphic xmlns:a="http://schemas.openxmlformats.org/drawingml/2006/main">
+              <a:graphicData uri="http://schemas.openxmlformats.org/drawingml/2006/picture">
+                <pic:pic xmlns:pic="http://schemas.openxmlformats.org/drawingml/2006/picture">
+                  <pic:nvPicPr>
+                    <pic:cNvPr id="9" name="Edit.png"/>
+                    <pic:cNvPicPr/>
+                  </pic:nvPicPr>
+                  <pic:blipFill>
+                    <a:blip r:embed="rId16">
+                      <a:extLst>
+                        <a:ext uri="{28A0092B-C50C-407E-A947-70E740481C1C}">
+                          <a14:useLocalDpi xmlns:a14="http://schemas.microsoft.com/office/drawing/2010/main" val="0"/>
+                        </a:ext>
+                      </a:extLst>
+                    </a:blip>
+                    <a:stretch>
+                      <a:fillRect/>
+                    </a:stretch>
+                  </pic:blipFill>
+                  <pic:spPr>
+                    <a:xfrm>
+                      <a:off x="0" y="0"/>
+                      <a:ext cx="2942415" cy="3288162"/>
+                    </a:xfrm>
+                    <a:prstGeom prst="rect">
+                      <a:avLst/>
+                    </a:prstGeom>
+                  </pic:spPr>
+                </pic:pic>
+              </a:graphicData>
+            </a:graphic>
+          </wp:inline>
+        </w:drawing>
+      </w:r>
+    </w:p>
+    <w:p>
+      <w:proofErr w:type="spellStart"/>
+      <w:r>
+        <w:t>bMSC</w:t>
+      </w:r>
+      <w:proofErr w:type="spellEnd"/>
+      <w:r>
+        <w:t xml:space="preserve"> zum </w:t>
+      </w:r>
+      <w:proofErr w:type="spellStart"/>
+      <w:r>
+        <w:t>anzeigen</w:t>
+      </w:r>
+      <w:proofErr w:type="spellEnd"/>
+      <w:r>
+        <w:t xml:space="preserve"> einer Notiz</w:t>
+      </w:r>
+    </w:p>
+    <w:p>
+      <w:r>
+        <w:rPr>
+          <w:noProof/>
+        </w:rPr>
+        <w:drawing>
+          <wp:inline distT="0" distB="0" distL="0" distR="0" wp14:anchorId="4851CF8E" wp14:editId="37F3BA25">
+            <wp:extent cx="3048000" cy="2729828"/>
+            <wp:effectExtent l="0" t="0" r="0" b="0"/>
+            <wp:docPr id="10" name="Grafik 10"/>
+            <wp:cNvGraphicFramePr>
+              <a:graphicFrameLocks xmlns:a="http://schemas.openxmlformats.org/drawingml/2006/main" noChangeAspect="1"/>
+            </wp:cNvGraphicFramePr>
+            <a:graphic xmlns:a="http://schemas.openxmlformats.org/drawingml/2006/main">
+              <a:graphicData uri="http://schemas.openxmlformats.org/drawingml/2006/picture">
+                <pic:pic xmlns:pic="http://schemas.openxmlformats.org/drawingml/2006/picture">
+                  <pic:nvPicPr>
+                    <pic:cNvPr id="10" name="Anzeigen.png"/>
+                    <pic:cNvPicPr/>
+                  </pic:nvPicPr>
+                  <pic:blipFill>
+                    <a:blip r:embed="rId17">
+                      <a:extLst>
+                        <a:ext uri="{28A0092B-C50C-407E-A947-70E740481C1C}">
+                          <a14:useLocalDpi xmlns:a14="http://schemas.microsoft.com/office/drawing/2010/main" val="0"/>
+                        </a:ext>
+                      </a:extLst>
+                    </a:blip>
+                    <a:stretch>
+                      <a:fillRect/>
+                    </a:stretch>
+                  </pic:blipFill>
+                  <pic:spPr>
+                    <a:xfrm>
+                      <a:off x="0" y="0"/>
+                      <a:ext cx="3058481" cy="2739215"/>
+                    </a:xfrm>
+                    <a:prstGeom prst="rect">
+                      <a:avLst/>
+                    </a:prstGeom>
+                  </pic:spPr>
+                </pic:pic>
+              </a:graphicData>
+            </a:graphic>
+          </wp:inline>
+        </w:drawing>
+      </w:r>
+    </w:p>
+    <w:p>
+      <w:proofErr w:type="spellStart"/>
+      <w:r>
+        <w:t>bMSC</w:t>
+      </w:r>
+      <w:proofErr w:type="spellEnd"/>
+      <w:r>
+        <w:t xml:space="preserve"> zum </w:t>
+      </w:r>
+      <w:proofErr w:type="spellStart"/>
+      <w:r>
+        <w:t>löschen</w:t>
+      </w:r>
+      <w:proofErr w:type="spellEnd"/>
+      <w:r>
+        <w:t xml:space="preserve"> einer Notiz</w:t>
+      </w:r>
+    </w:p>
+    <w:p>
+      <w:r>
+        <w:rPr>
+          <w:noProof/>
+        </w:rPr>
+        <w:lastRenderedPageBreak/>
+        <w:drawing>
+          <wp:inline distT="0" distB="0" distL="0" distR="0" wp14:anchorId="26DA0BA7" wp14:editId="1F68BBF8">
+            <wp:extent cx="2964623" cy="3362325"/>
+            <wp:effectExtent l="0" t="0" r="7620" b="0"/>
+            <wp:docPr id="11" name="Grafik 11"/>
+            <wp:cNvGraphicFramePr>
+              <a:graphicFrameLocks xmlns:a="http://schemas.openxmlformats.org/drawingml/2006/main" noChangeAspect="1"/>
+            </wp:cNvGraphicFramePr>
+            <a:graphic xmlns:a="http://schemas.openxmlformats.org/drawingml/2006/main">
+              <a:graphicData uri="http://schemas.openxmlformats.org/drawingml/2006/picture">
+                <pic:pic xmlns:pic="http://schemas.openxmlformats.org/drawingml/2006/picture">
+                  <pic:nvPicPr>
+                    <pic:cNvPr id="11" name="Delete.png"/>
+                    <pic:cNvPicPr/>
+                  </pic:nvPicPr>
+                  <pic:blipFill>
+                    <a:blip r:embed="rId18">
+                      <a:extLst>
+                        <a:ext uri="{28A0092B-C50C-407E-A947-70E740481C1C}">
+                          <a14:useLocalDpi xmlns:a14="http://schemas.microsoft.com/office/drawing/2010/main" val="0"/>
+                        </a:ext>
+                      </a:extLst>
+                    </a:blip>
+                    <a:stretch>
+                      <a:fillRect/>
+                    </a:stretch>
+                  </pic:blipFill>
+                  <pic:spPr>
+                    <a:xfrm>
+                      <a:off x="0" y="0"/>
+                      <a:ext cx="2971348" cy="3369952"/>
+                    </a:xfrm>
+                    <a:prstGeom prst="rect">
+                      <a:avLst/>
+                    </a:prstGeom>
+                  </pic:spPr>
+                </pic:pic>
+              </a:graphicData>
+            </a:graphic>
+          </wp:inline>
+        </w:drawing>
+      </w:r>
+    </w:p>
+    <w:p>
+      <w:pPr>
+        <w:pStyle w:val="berschrift2"/>
+        <w:rPr>
+          <w:color w:val="auto"/>
+          <w:sz w:val="32"/>
+          <w:szCs w:val="32"/>
+        </w:rPr>
+      </w:pPr>
+      <w:bookmarkStart w:id="9" w:name="_Toc529038164"/>
+      <w:r>
+        <w:rPr>
+          <w:color w:val="auto"/>
+          <w:sz w:val="32"/>
+          <w:szCs w:val="32"/>
+        </w:rPr>
+        <w:t>UML Klassendiagramm</w:t>
+      </w:r>
+      <w:bookmarkEnd w:id="9"/>
+    </w:p>
+    <w:p>
+      <w:r>
+        <w:t>Erläuterung des Klassendiagramms:</w:t>
+      </w:r>
+    </w:p>
+    <w:p>
+      <w:pPr>
+        <w:pStyle w:val="berschrift2"/>
+        <w:rPr>
+          <w:color w:val="auto"/>
+          <w:sz w:val="32"/>
+          <w:szCs w:val="32"/>
+        </w:rPr>
+      </w:pPr>
+      <w:bookmarkStart w:id="10" w:name="_Toc529038165"/>
+      <w:r>
+        <w:rPr>
+          <w:color w:val="auto"/>
+          <w:sz w:val="32"/>
+          <w:szCs w:val="32"/>
+        </w:rPr>
+        <w:t>Funktionalitätsplanung</w:t>
+      </w:r>
+      <w:bookmarkEnd w:id="10"/>
     </w:p>
     <w:p>
       <w:r>
@@ -13100,349 +13816,7 @@
     </w:p>
     <w:tbl>
       <w:tblPr>
-        <w:tblStyle w:val="TableGrid"/>
-        <w:tblW w:w="0" w:type="auto"/>
-        <w:tblLook w:val="04A0" w:firstRow="1" w:lastRow="0" w:firstColumn="1" w:lastColumn="0" w:noHBand="0" w:noVBand="1"/>
-      </w:tblPr>
-      <w:tblGrid>
-        <w:gridCol w:w="2768"/>
-        <w:gridCol w:w="6294"/>
-      </w:tblGrid>
-      <w:tr>
-        <w:tc>
-          <w:tcPr>
-            <w:tcW w:w="2830" w:type="dxa"/>
-            <w:shd w:val="clear" w:color="auto" w:fill="BFBFBF" w:themeFill="background1" w:themeFillShade="BF"/>
-          </w:tcPr>
-          <w:p>
-            <w:pPr>
-              <w:tabs>
-                <w:tab w:val="right" w:pos="1896"/>
-              </w:tabs>
-              <w:rPr>
-                <w:b/>
-              </w:rPr>
-            </w:pPr>
-            <w:r>
-              <w:rPr>
-                <w:b/>
-              </w:rPr>
-              <w:t>User Story-ID</w:t>
-            </w:r>
-          </w:p>
-        </w:tc>
-        <w:tc>
-          <w:tcPr>
-            <w:tcW w:w="6458" w:type="dxa"/>
-          </w:tcPr>
-          <w:p>
-            <w:r>
-              <w:t>&lt;Eindeutiger Identifizierer&gt;</w:t>
-            </w:r>
-          </w:p>
-        </w:tc>
-      </w:tr>
-      <w:tr>
-        <w:tc>
-          <w:tcPr>
-            <w:tcW w:w="2830" w:type="dxa"/>
-            <w:shd w:val="clear" w:color="auto" w:fill="BFBFBF" w:themeFill="background1" w:themeFillShade="BF"/>
-          </w:tcPr>
-          <w:p>
-            <w:pPr>
-              <w:rPr>
-                <w:b/>
-              </w:rPr>
-            </w:pPr>
-            <w:r>
-              <w:rPr>
-                <w:b/>
-              </w:rPr>
-              <w:t>User Story-Beschreibung</w:t>
-            </w:r>
-          </w:p>
-        </w:tc>
-        <w:tc>
-          <w:tcPr>
-            <w:tcW w:w="6458" w:type="dxa"/>
-          </w:tcPr>
-          <w:p>
-            <w:r>
-              <w:t>&lt;Text der User Story mittels Satzschablone (s. Foliensatz „Anforderungen“)&gt;</w:t>
-            </w:r>
-          </w:p>
-        </w:tc>
-      </w:tr>
-      <w:tr>
-        <w:tc>
-          <w:tcPr>
-            <w:tcW w:w="2830" w:type="dxa"/>
-            <w:shd w:val="clear" w:color="auto" w:fill="BFBFBF" w:themeFill="background1" w:themeFillShade="BF"/>
-          </w:tcPr>
-          <w:p>
-            <w:pPr>
-              <w:rPr>
-                <w:b/>
-              </w:rPr>
-            </w:pPr>
-            <w:r>
-              <w:rPr>
-                <w:b/>
-              </w:rPr>
-              <w:t>Geschätzter Realisierungsaufwand</w:t>
-            </w:r>
-          </w:p>
-        </w:tc>
-        <w:tc>
-          <w:tcPr>
-            <w:tcW w:w="6458" w:type="dxa"/>
-          </w:tcPr>
-          <w:p/>
-        </w:tc>
-      </w:tr>
-      <w:tr>
-        <w:tc>
-          <w:tcPr>
-            <w:tcW w:w="2830" w:type="dxa"/>
-            <w:shd w:val="clear" w:color="auto" w:fill="BFBFBF" w:themeFill="background1" w:themeFillShade="BF"/>
-          </w:tcPr>
-          <w:p>
-            <w:pPr>
-              <w:rPr>
-                <w:b/>
-              </w:rPr>
-            </w:pPr>
-            <w:r>
-              <w:rPr>
-                <w:b/>
-              </w:rPr>
-              <w:t>Priorität</w:t>
-            </w:r>
-          </w:p>
-        </w:tc>
-        <w:tc>
-          <w:tcPr>
-            <w:tcW w:w="6458" w:type="dxa"/>
-          </w:tcPr>
-          <w:p>
-            <w:r>
-              <w:t>&lt;Wichtigkeit der User Story hinsichtlich der Aufgabenstellung&gt;</w:t>
-            </w:r>
-          </w:p>
-        </w:tc>
-      </w:tr>
-      <w:tr>
-        <w:tc>
-          <w:tcPr>
-            <w:tcW w:w="2830" w:type="dxa"/>
-            <w:shd w:val="clear" w:color="auto" w:fill="BFBFBF" w:themeFill="background1" w:themeFillShade="BF"/>
-          </w:tcPr>
-          <w:p>
-            <w:pPr>
-              <w:rPr>
-                <w:b/>
-              </w:rPr>
-            </w:pPr>
-            <w:r>
-              <w:rPr>
-                <w:b/>
-              </w:rPr>
-              <w:t>Autor(en)</w:t>
-            </w:r>
-          </w:p>
-        </w:tc>
-        <w:tc>
-          <w:tcPr>
-            <w:tcW w:w="6458" w:type="dxa"/>
-          </w:tcPr>
-          <w:p>
-            <w:r>
-              <w:t>Max Mustermann</w:t>
-            </w:r>
-          </w:p>
-        </w:tc>
-      </w:tr>
-      <w:tr>
-        <w:tc>
-          <w:tcPr>
-            <w:tcW w:w="2830" w:type="dxa"/>
-            <w:shd w:val="clear" w:color="auto" w:fill="BFBFBF" w:themeFill="background1" w:themeFillShade="BF"/>
-          </w:tcPr>
-          <w:p>
-            <w:pPr>
-              <w:rPr>
-                <w:b/>
-              </w:rPr>
-            </w:pPr>
-            <w:r>
-              <w:rPr>
-                <w:b/>
-              </w:rPr>
-              <w:t>Abhängigkeiten zu anderen User Stories</w:t>
-            </w:r>
-          </w:p>
-        </w:tc>
-        <w:tc>
-          <w:tcPr>
-            <w:tcW w:w="6458" w:type="dxa"/>
-          </w:tcPr>
-          <w:p>
-            <w:r>
-              <w:t>&lt;Auflistung verwandter User Stories&gt;</w:t>
-            </w:r>
-          </w:p>
-        </w:tc>
-      </w:tr>
-      <w:tr>
-        <w:tc>
-          <w:tcPr>
-            <w:tcW w:w="2830" w:type="dxa"/>
-            <w:shd w:val="clear" w:color="auto" w:fill="BFBFBF" w:themeFill="background1" w:themeFillShade="BF"/>
-          </w:tcPr>
-          <w:p>
-            <w:pPr>
-              <w:rPr>
-                <w:b/>
-              </w:rPr>
-            </w:pPr>
-            <w:r>
-              <w:rPr>
-                <w:b/>
-              </w:rPr>
-              <w:t>Zugehörige Szenarien</w:t>
-            </w:r>
-          </w:p>
-        </w:tc>
-        <w:tc>
-          <w:tcPr>
-            <w:tcW w:w="6458" w:type="dxa"/>
-          </w:tcPr>
-          <w:p>
-            <w:r>
-              <w:t>&lt;Zuordnung zu Szenarien&gt;</w:t>
-            </w:r>
-          </w:p>
-          <w:p>
-            <w:pPr>
-              <w:pStyle w:val="ListParagraph"/>
-              <w:numPr>
-                <w:ilvl w:val="0"/>
-                <w:numId w:val="1"/>
-              </w:numPr>
-              <w:ind w:left="401"/>
-            </w:pPr>
-            <w:r>
-              <w:t>Hauptszenario:</w:t>
-            </w:r>
-          </w:p>
-          <w:p>
-            <w:pPr>
-              <w:pStyle w:val="ListParagraph"/>
-              <w:numPr>
-                <w:ilvl w:val="0"/>
-                <w:numId w:val="1"/>
-              </w:numPr>
-              <w:ind w:left="401"/>
-            </w:pPr>
-            <w:r>
-              <w:t>Alternativszenarien:</w:t>
-            </w:r>
-          </w:p>
-          <w:p>
-            <w:pPr>
-              <w:pStyle w:val="ListParagraph"/>
-              <w:numPr>
-                <w:ilvl w:val="0"/>
-                <w:numId w:val="1"/>
-              </w:numPr>
-              <w:ind w:left="401"/>
-            </w:pPr>
-            <w:r>
-              <w:t>Ausnahmeszenarien:</w:t>
-            </w:r>
-          </w:p>
-        </w:tc>
-      </w:tr>
-    </w:tbl>
-    <w:p/>
-    <w:p>
-      <w:pPr>
-        <w:pStyle w:val="Heading2"/>
-        <w:rPr>
-          <w:color w:val="auto"/>
-          <w:sz w:val="32"/>
-          <w:szCs w:val="32"/>
-        </w:rPr>
-      </w:pPr>
-      <w:bookmarkStart w:id="9" w:name="_Toc529038163"/>
-      <w:r>
-        <w:rPr>
-          <w:color w:val="auto"/>
-          <w:sz w:val="32"/>
-          <w:szCs w:val="32"/>
-        </w:rPr>
-        <w:t>MSCs</w:t>
-      </w:r>
-      <w:bookmarkEnd w:id="9"/>
-    </w:p>
-    <w:p>
-      <w:r>
-        <w:t>MSC-Diagramme inkl. Bezeichner und, falls nötig, erläuterndem Text (beispielsweise getroffene Annahmen)</w:t>
-      </w:r>
-    </w:p>
-    <w:p>
-      <w:pPr>
-        <w:pStyle w:val="Heading2"/>
-        <w:rPr>
-          <w:color w:val="auto"/>
-          <w:sz w:val="32"/>
-          <w:szCs w:val="32"/>
-        </w:rPr>
-      </w:pPr>
-      <w:bookmarkStart w:id="10" w:name="_Toc529038164"/>
-      <w:r>
-        <w:rPr>
-          <w:color w:val="auto"/>
-          <w:sz w:val="32"/>
-          <w:szCs w:val="32"/>
-        </w:rPr>
-        <w:t>UML Klassendiagramm</w:t>
-      </w:r>
-      <w:bookmarkEnd w:id="10"/>
-    </w:p>
-    <w:p>
-      <w:r>
-        <w:t>Erläuterung des Klassendiagramms:</w:t>
-      </w:r>
-    </w:p>
-    <w:p>
-      <w:pPr>
-        <w:pStyle w:val="Heading2"/>
-        <w:rPr>
-          <w:color w:val="auto"/>
-          <w:sz w:val="32"/>
-          <w:szCs w:val="32"/>
-        </w:rPr>
-      </w:pPr>
-      <w:bookmarkStart w:id="11" w:name="_Toc529038165"/>
-      <w:r>
-        <w:rPr>
-          <w:color w:val="auto"/>
-          <w:sz w:val="32"/>
-          <w:szCs w:val="32"/>
-        </w:rPr>
-        <w:t>Funktionalitätsplanung</w:t>
-      </w:r>
-      <w:bookmarkEnd w:id="11"/>
-    </w:p>
-    <w:p>
-      <w:r>
-        <w:t>Template:</w:t>
-      </w:r>
-    </w:p>
-    <w:tbl>
-      <w:tblPr>
-        <w:tblStyle w:val="TableGrid"/>
+        <w:tblStyle w:val="Tabellenraster"/>
         <w:tblpPr w:leftFromText="141" w:rightFromText="141" w:vertAnchor="text" w:horzAnchor="margin" w:tblpY="333"/>
         <w:tblW w:w="8896" w:type="dxa"/>
         <w:tblLayout w:type="fixed"/>
@@ -13454,8 +13828,8 @@
         <w:gridCol w:w="1417"/>
         <w:gridCol w:w="1701"/>
         <w:gridCol w:w="1559"/>
-        <w:gridCol w:w="1134"/>
-        <w:gridCol w:w="992"/>
+        <w:gridCol w:w="1305"/>
+        <w:gridCol w:w="821"/>
       </w:tblGrid>
       <w:tr>
         <w:tc>
@@ -13472,13 +13846,15 @@
                 <w:b/>
               </w:rPr>
             </w:pPr>
-            <w:bookmarkStart w:id="12" w:name="_Hlk479777204"/>
+            <w:bookmarkStart w:id="11" w:name="_Hlk479777204"/>
+            <w:proofErr w:type="spellStart"/>
             <w:r>
               <w:rPr>
                 <w:b/>
               </w:rPr>
               <w:t>Id</w:t>
             </w:r>
+            <w:proofErr w:type="spellEnd"/>
           </w:p>
         </w:tc>
         <w:tc>
@@ -13609,7 +13985,7 @@
         </w:tc>
         <w:tc>
           <w:tcPr>
-            <w:tcW w:w="1134" w:type="dxa"/>
+            <w:tcW w:w="1305" w:type="dxa"/>
             <w:tcBorders>
               <w:bottom w:val="single" w:sz="4" w:space="0" w:color="auto"/>
             </w:tcBorders>
@@ -13637,7 +14013,7 @@
         </w:tc>
         <w:tc>
           <w:tcPr>
-            <w:tcW w:w="992" w:type="dxa"/>
+            <w:tcW w:w="821" w:type="dxa"/>
             <w:tcBorders>
               <w:bottom w:val="single" w:sz="4" w:space="0" w:color="auto"/>
             </w:tcBorders>
@@ -13662,71 +14038,1897 @@
         <w:tc>
           <w:tcPr>
             <w:tcW w:w="534" w:type="dxa"/>
-          </w:tcPr>
-          <w:p>
-            <w:pPr>
-              <w:rPr>
-                <w:b/>
-              </w:rPr>
-            </w:pPr>
-            <w:r>
-              <w:rPr>
-                <w:b/>
-              </w:rPr>
-              <w:t>…</w:t>
+            <w:shd w:val="clear" w:color="auto" w:fill="E7E6E6" w:themeFill="background2"/>
+          </w:tcPr>
+          <w:p>
+            <w:pPr>
+              <w:rPr>
+                <w:b/>
+              </w:rPr>
+            </w:pPr>
+            <w:r>
+              <w:rPr>
+                <w:b/>
+              </w:rPr>
+              <w:t>1.</w:t>
             </w:r>
           </w:p>
         </w:tc>
         <w:tc>
           <w:tcPr>
             <w:tcW w:w="1559" w:type="dxa"/>
+            <w:shd w:val="clear" w:color="auto" w:fill="E7E6E6" w:themeFill="background2"/>
+          </w:tcPr>
+          <w:p>
+            <w:pPr>
+              <w:rPr>
+                <w:b/>
+              </w:rPr>
+            </w:pPr>
+            <w:r>
+              <w:rPr>
+                <w:b/>
+              </w:rPr>
+              <w:t>Dokumentation</w:t>
+            </w:r>
+          </w:p>
+        </w:tc>
+        <w:tc>
+          <w:tcPr>
+            <w:tcW w:w="1417" w:type="dxa"/>
+            <w:shd w:val="clear" w:color="auto" w:fill="E7E6E6" w:themeFill="background2"/>
           </w:tcPr>
           <w:p/>
         </w:tc>
         <w:tc>
           <w:tcPr>
+            <w:tcW w:w="1701" w:type="dxa"/>
+            <w:shd w:val="clear" w:color="auto" w:fill="E7E6E6" w:themeFill="background2"/>
+          </w:tcPr>
+          <w:p/>
+        </w:tc>
+        <w:tc>
+          <w:tcPr>
+            <w:tcW w:w="1559" w:type="dxa"/>
+            <w:shd w:val="clear" w:color="auto" w:fill="E7E6E6" w:themeFill="background2"/>
+          </w:tcPr>
+          <w:p/>
+        </w:tc>
+        <w:tc>
+          <w:tcPr>
+            <w:tcW w:w="1305" w:type="dxa"/>
+            <w:shd w:val="clear" w:color="auto" w:fill="E7E6E6" w:themeFill="background2"/>
+          </w:tcPr>
+          <w:p/>
+        </w:tc>
+        <w:tc>
+          <w:tcPr>
+            <w:tcW w:w="821" w:type="dxa"/>
+            <w:shd w:val="clear" w:color="auto" w:fill="E7E6E6" w:themeFill="background2"/>
+          </w:tcPr>
+          <w:p/>
+        </w:tc>
+      </w:tr>
+      <w:tr>
+        <w:tc>
+          <w:tcPr>
+            <w:tcW w:w="534" w:type="dxa"/>
+            <w:shd w:val="clear" w:color="auto" w:fill="FFFFFF" w:themeFill="background1"/>
+          </w:tcPr>
+          <w:p>
+            <w:pPr>
+              <w:rPr>
+                <w:b/>
+              </w:rPr>
+            </w:pPr>
+            <w:r>
+              <w:t>1.1</w:t>
+            </w:r>
+          </w:p>
+        </w:tc>
+        <w:tc>
+          <w:tcPr>
+            <w:tcW w:w="1559" w:type="dxa"/>
+            <w:shd w:val="clear" w:color="auto" w:fill="FFFFFF" w:themeFill="background1"/>
+          </w:tcPr>
+          <w:p>
+            <w:pPr>
+              <w:rPr>
+                <w:b/>
+              </w:rPr>
+            </w:pPr>
+            <w:r>
+              <w:t>Erstellen der User Stories</w:t>
+            </w:r>
+          </w:p>
+        </w:tc>
+        <w:tc>
+          <w:tcPr>
             <w:tcW w:w="1417" w:type="dxa"/>
+            <w:shd w:val="clear" w:color="auto" w:fill="FFFFFF" w:themeFill="background1"/>
+          </w:tcPr>
+          <w:p>
+            <w:r>
+              <w:t>3h</w:t>
+            </w:r>
+          </w:p>
+        </w:tc>
+        <w:tc>
+          <w:tcPr>
+            <w:tcW w:w="1701" w:type="dxa"/>
+            <w:shd w:val="clear" w:color="auto" w:fill="FFFFFF" w:themeFill="background1"/>
+          </w:tcPr>
+          <w:p>
+            <w:r>
+              <w:t>Kaan,</w:t>
+            </w:r>
+          </w:p>
+        </w:tc>
+        <w:tc>
+          <w:tcPr>
+            <w:tcW w:w="1559" w:type="dxa"/>
+            <w:shd w:val="clear" w:color="auto" w:fill="FFFFFF" w:themeFill="background1"/>
+          </w:tcPr>
+          <w:p>
+            <w:proofErr w:type="spellStart"/>
+            <w:r>
+              <w:t>bMSCs</w:t>
+            </w:r>
+            <w:proofErr w:type="spellEnd"/>
+            <w:r>
+              <w:t xml:space="preserve">, </w:t>
+            </w:r>
+            <w:proofErr w:type="spellStart"/>
+            <w:r>
+              <w:t>hMSC</w:t>
+            </w:r>
+            <w:proofErr w:type="spellEnd"/>
+          </w:p>
+        </w:tc>
+        <w:tc>
+          <w:tcPr>
+            <w:tcW w:w="1305" w:type="dxa"/>
+            <w:shd w:val="clear" w:color="auto" w:fill="FFFFFF" w:themeFill="background1"/>
+          </w:tcPr>
+          <w:p>
+            <w:r>
+              <w:t>N.A.</w:t>
+            </w:r>
+          </w:p>
+        </w:tc>
+        <w:tc>
+          <w:tcPr>
+            <w:tcW w:w="821" w:type="dxa"/>
+            <w:shd w:val="clear" w:color="auto" w:fill="FFFFFF" w:themeFill="background1"/>
           </w:tcPr>
           <w:p/>
         </w:tc>
+      </w:tr>
+      <w:tr>
+        <w:tc>
+          <w:tcPr>
+            <w:tcW w:w="534" w:type="dxa"/>
+            <w:shd w:val="clear" w:color="auto" w:fill="FFFFFF" w:themeFill="background1"/>
+          </w:tcPr>
+          <w:p>
+            <w:pPr>
+              <w:rPr>
+                <w:b/>
+              </w:rPr>
+            </w:pPr>
+            <w:r>
+              <w:t>1.2</w:t>
+            </w:r>
+          </w:p>
+        </w:tc>
+        <w:tc>
+          <w:tcPr>
+            <w:tcW w:w="1559" w:type="dxa"/>
+            <w:shd w:val="clear" w:color="auto" w:fill="FFFFFF" w:themeFill="background1"/>
+          </w:tcPr>
+          <w:p>
+            <w:pPr>
+              <w:rPr>
+                <w:b/>
+              </w:rPr>
+            </w:pPr>
+            <w:r>
+              <w:t xml:space="preserve">Erstellen des </w:t>
+            </w:r>
+            <w:proofErr w:type="spellStart"/>
+            <w:r>
+              <w:t>hMSCs</w:t>
+            </w:r>
+            <w:proofErr w:type="spellEnd"/>
+          </w:p>
+        </w:tc>
+        <w:tc>
+          <w:tcPr>
+            <w:tcW w:w="1417" w:type="dxa"/>
+            <w:shd w:val="clear" w:color="auto" w:fill="FFFFFF" w:themeFill="background1"/>
+          </w:tcPr>
+          <w:p>
+            <w:r>
+              <w:t>4h</w:t>
+            </w:r>
+          </w:p>
+        </w:tc>
         <w:tc>
           <w:tcPr>
             <w:tcW w:w="1701" w:type="dxa"/>
+            <w:shd w:val="clear" w:color="auto" w:fill="FFFFFF" w:themeFill="background1"/>
           </w:tcPr>
           <w:p/>
         </w:tc>
         <w:tc>
           <w:tcPr>
             <w:tcW w:w="1559" w:type="dxa"/>
+            <w:shd w:val="clear" w:color="auto" w:fill="FFFFFF" w:themeFill="background1"/>
+          </w:tcPr>
+          <w:p>
+            <w:proofErr w:type="spellStart"/>
+            <w:r>
+              <w:t>bMSCs</w:t>
+            </w:r>
+            <w:proofErr w:type="spellEnd"/>
+          </w:p>
+        </w:tc>
+        <w:tc>
+          <w:tcPr>
+            <w:tcW w:w="1305" w:type="dxa"/>
+            <w:shd w:val="clear" w:color="auto" w:fill="FFFFFF" w:themeFill="background1"/>
+          </w:tcPr>
+          <w:p>
+            <w:r>
+              <w:t>N.A.</w:t>
+            </w:r>
+          </w:p>
+        </w:tc>
+        <w:tc>
+          <w:tcPr>
+            <w:tcW w:w="821" w:type="dxa"/>
+            <w:shd w:val="clear" w:color="auto" w:fill="FFFFFF" w:themeFill="background1"/>
           </w:tcPr>
           <w:p/>
         </w:tc>
-        <w:tc>
-          <w:tcPr>
-            <w:tcW w:w="1134" w:type="dxa"/>
+      </w:tr>
+      <w:tr>
+        <w:tc>
+          <w:tcPr>
+            <w:tcW w:w="534" w:type="dxa"/>
+            <w:shd w:val="clear" w:color="auto" w:fill="FFFFFF" w:themeFill="background1"/>
+          </w:tcPr>
+          <w:p>
+            <w:pPr>
+              <w:rPr>
+                <w:b/>
+              </w:rPr>
+            </w:pPr>
+            <w:r>
+              <w:t>1.3</w:t>
+            </w:r>
+          </w:p>
+        </w:tc>
+        <w:tc>
+          <w:tcPr>
+            <w:tcW w:w="1559" w:type="dxa"/>
+            <w:shd w:val="clear" w:color="auto" w:fill="FFFFFF" w:themeFill="background1"/>
+          </w:tcPr>
+          <w:p>
+            <w:pPr>
+              <w:rPr>
+                <w:b/>
+              </w:rPr>
+            </w:pPr>
+            <w:r>
+              <w:t xml:space="preserve">Erstellen der </w:t>
+            </w:r>
+            <w:proofErr w:type="spellStart"/>
+            <w:r>
+              <w:t>bMSCs</w:t>
+            </w:r>
+            <w:proofErr w:type="spellEnd"/>
+          </w:p>
+        </w:tc>
+        <w:tc>
+          <w:tcPr>
+            <w:tcW w:w="1417" w:type="dxa"/>
+            <w:shd w:val="clear" w:color="auto" w:fill="FFFFFF" w:themeFill="background1"/>
+          </w:tcPr>
+          <w:p>
+            <w:r>
+              <w:t>5h</w:t>
+            </w:r>
+          </w:p>
+        </w:tc>
+        <w:tc>
+          <w:tcPr>
+            <w:tcW w:w="1701" w:type="dxa"/>
+            <w:shd w:val="clear" w:color="auto" w:fill="FFFFFF" w:themeFill="background1"/>
+          </w:tcPr>
+          <w:p>
+            <w:r>
+              <w:t xml:space="preserve">Kaan, </w:t>
+            </w:r>
+          </w:p>
+        </w:tc>
+        <w:tc>
+          <w:tcPr>
+            <w:tcW w:w="1559" w:type="dxa"/>
+            <w:shd w:val="clear" w:color="auto" w:fill="FFFFFF" w:themeFill="background1"/>
+          </w:tcPr>
+          <w:p>
+            <w:r>
+              <w:t>Klassendiagramm</w:t>
+            </w:r>
+          </w:p>
+        </w:tc>
+        <w:tc>
+          <w:tcPr>
+            <w:tcW w:w="1305" w:type="dxa"/>
+            <w:shd w:val="clear" w:color="auto" w:fill="FFFFFF" w:themeFill="background1"/>
+          </w:tcPr>
+          <w:p>
+            <w:r>
+              <w:t>N.A.</w:t>
+            </w:r>
+          </w:p>
+        </w:tc>
+        <w:tc>
+          <w:tcPr>
+            <w:tcW w:w="821" w:type="dxa"/>
+            <w:shd w:val="clear" w:color="auto" w:fill="FFFFFF" w:themeFill="background1"/>
           </w:tcPr>
           <w:p/>
         </w:tc>
-        <w:tc>
-          <w:tcPr>
-            <w:tcW w:w="992" w:type="dxa"/>
+      </w:tr>
+      <w:tr>
+        <w:tc>
+          <w:tcPr>
+            <w:tcW w:w="534" w:type="dxa"/>
+            <w:shd w:val="clear" w:color="auto" w:fill="FFFFFF" w:themeFill="background1"/>
+          </w:tcPr>
+          <w:p>
+            <w:pPr>
+              <w:rPr>
+                <w:b/>
+              </w:rPr>
+            </w:pPr>
+            <w:r>
+              <w:t>1.4</w:t>
+            </w:r>
+          </w:p>
+        </w:tc>
+        <w:tc>
+          <w:tcPr>
+            <w:tcW w:w="1559" w:type="dxa"/>
+            <w:shd w:val="clear" w:color="auto" w:fill="FFFFFF" w:themeFill="background1"/>
+          </w:tcPr>
+          <w:p>
+            <w:pPr>
+              <w:rPr>
+                <w:b/>
+              </w:rPr>
+            </w:pPr>
+            <w:r>
+              <w:t>Erstellen des Klassendiagramms</w:t>
+            </w:r>
+          </w:p>
+        </w:tc>
+        <w:tc>
+          <w:tcPr>
+            <w:tcW w:w="1417" w:type="dxa"/>
+            <w:shd w:val="clear" w:color="auto" w:fill="FFFFFF" w:themeFill="background1"/>
+          </w:tcPr>
+          <w:p>
+            <w:r>
+              <w:t>2h</w:t>
+            </w:r>
+          </w:p>
+        </w:tc>
+        <w:tc>
+          <w:tcPr>
+            <w:tcW w:w="1701" w:type="dxa"/>
+            <w:shd w:val="clear" w:color="auto" w:fill="FFFFFF" w:themeFill="background1"/>
           </w:tcPr>
           <w:p/>
         </w:tc>
-      </w:tr>
-      <w:bookmarkEnd w:id="12"/>
+        <w:tc>
+          <w:tcPr>
+            <w:tcW w:w="1559" w:type="dxa"/>
+            <w:shd w:val="clear" w:color="auto" w:fill="FFFFFF" w:themeFill="background1"/>
+          </w:tcPr>
+          <w:p>
+            <w:r>
+              <w:t>N.A.</w:t>
+            </w:r>
+          </w:p>
+        </w:tc>
+        <w:tc>
+          <w:tcPr>
+            <w:tcW w:w="1305" w:type="dxa"/>
+            <w:shd w:val="clear" w:color="auto" w:fill="FFFFFF" w:themeFill="background1"/>
+          </w:tcPr>
+          <w:p>
+            <w:r>
+              <w:t>N.A.</w:t>
+            </w:r>
+          </w:p>
+        </w:tc>
+        <w:tc>
+          <w:tcPr>
+            <w:tcW w:w="821" w:type="dxa"/>
+            <w:shd w:val="clear" w:color="auto" w:fill="FFFFFF" w:themeFill="background1"/>
+          </w:tcPr>
+          <w:p/>
+        </w:tc>
+      </w:tr>
+      <w:tr>
+        <w:tc>
+          <w:tcPr>
+            <w:tcW w:w="534" w:type="dxa"/>
+            <w:shd w:val="clear" w:color="auto" w:fill="FFFFFF" w:themeFill="background1"/>
+          </w:tcPr>
+          <w:p>
+            <w:pPr>
+              <w:rPr>
+                <w:b/>
+              </w:rPr>
+            </w:pPr>
+            <w:r>
+              <w:t>1.5</w:t>
+            </w:r>
+          </w:p>
+        </w:tc>
+        <w:tc>
+          <w:tcPr>
+            <w:tcW w:w="1559" w:type="dxa"/>
+            <w:shd w:val="clear" w:color="auto" w:fill="FFFFFF" w:themeFill="background1"/>
+          </w:tcPr>
+          <w:p>
+            <w:r>
+              <w:t>Funktionalitätsplanung</w:t>
+            </w:r>
+          </w:p>
+          <w:p>
+            <w:pPr>
+              <w:rPr>
+                <w:b/>
+              </w:rPr>
+            </w:pPr>
+          </w:p>
+        </w:tc>
+        <w:tc>
+          <w:tcPr>
+            <w:tcW w:w="1417" w:type="dxa"/>
+            <w:shd w:val="clear" w:color="auto" w:fill="FFFFFF" w:themeFill="background1"/>
+          </w:tcPr>
+          <w:p>
+            <w:r>
+              <w:t>1h</w:t>
+            </w:r>
+          </w:p>
+        </w:tc>
+        <w:tc>
+          <w:tcPr>
+            <w:tcW w:w="1701" w:type="dxa"/>
+            <w:shd w:val="clear" w:color="auto" w:fill="FFFFFF" w:themeFill="background1"/>
+          </w:tcPr>
+          <w:p>
+            <w:r>
+              <w:t>Kaan,</w:t>
+            </w:r>
+          </w:p>
+        </w:tc>
+        <w:tc>
+          <w:tcPr>
+            <w:tcW w:w="1559" w:type="dxa"/>
+            <w:shd w:val="clear" w:color="auto" w:fill="FFFFFF" w:themeFill="background1"/>
+          </w:tcPr>
+          <w:p>
+            <w:r>
+              <w:t>N.A.</w:t>
+            </w:r>
+          </w:p>
+        </w:tc>
+        <w:tc>
+          <w:tcPr>
+            <w:tcW w:w="1305" w:type="dxa"/>
+            <w:shd w:val="clear" w:color="auto" w:fill="FFFFFF" w:themeFill="background1"/>
+          </w:tcPr>
+          <w:p>
+            <w:r>
+              <w:t>N.A.</w:t>
+            </w:r>
+          </w:p>
+        </w:tc>
+        <w:tc>
+          <w:tcPr>
+            <w:tcW w:w="821" w:type="dxa"/>
+            <w:shd w:val="clear" w:color="auto" w:fill="FFFFFF" w:themeFill="background1"/>
+          </w:tcPr>
+          <w:p/>
+        </w:tc>
+      </w:tr>
+      <w:tr>
+        <w:tc>
+          <w:tcPr>
+            <w:tcW w:w="534" w:type="dxa"/>
+            <w:shd w:val="clear" w:color="auto" w:fill="FFFFFF" w:themeFill="background1"/>
+          </w:tcPr>
+          <w:p>
+            <w:pPr>
+              <w:rPr>
+                <w:b/>
+              </w:rPr>
+            </w:pPr>
+            <w:r>
+              <w:t>1.6</w:t>
+            </w:r>
+          </w:p>
+        </w:tc>
+        <w:tc>
+          <w:tcPr>
+            <w:tcW w:w="1559" w:type="dxa"/>
+            <w:shd w:val="clear" w:color="auto" w:fill="FFFFFF" w:themeFill="background1"/>
+          </w:tcPr>
+          <w:p>
+            <w:pPr>
+              <w:rPr>
+                <w:b/>
+              </w:rPr>
+            </w:pPr>
+            <w:r>
+              <w:t>Erstellen der Präsentation</w:t>
+            </w:r>
+          </w:p>
+        </w:tc>
+        <w:tc>
+          <w:tcPr>
+            <w:tcW w:w="1417" w:type="dxa"/>
+            <w:shd w:val="clear" w:color="auto" w:fill="FFFFFF" w:themeFill="background1"/>
+          </w:tcPr>
+          <w:p>
+            <w:r>
+              <w:t>2h</w:t>
+            </w:r>
+          </w:p>
+        </w:tc>
+        <w:tc>
+          <w:tcPr>
+            <w:tcW w:w="1701" w:type="dxa"/>
+            <w:shd w:val="clear" w:color="auto" w:fill="FFFFFF" w:themeFill="background1"/>
+          </w:tcPr>
+          <w:p/>
+        </w:tc>
+        <w:tc>
+          <w:tcPr>
+            <w:tcW w:w="1559" w:type="dxa"/>
+            <w:shd w:val="clear" w:color="auto" w:fill="FFFFFF" w:themeFill="background1"/>
+          </w:tcPr>
+          <w:p>
+            <w:r>
+              <w:t>N.A.</w:t>
+            </w:r>
+          </w:p>
+        </w:tc>
+        <w:tc>
+          <w:tcPr>
+            <w:tcW w:w="1305" w:type="dxa"/>
+            <w:shd w:val="clear" w:color="auto" w:fill="FFFFFF" w:themeFill="background1"/>
+          </w:tcPr>
+          <w:p>
+            <w:r>
+              <w:t>N.A.</w:t>
+            </w:r>
+          </w:p>
+        </w:tc>
+        <w:tc>
+          <w:tcPr>
+            <w:tcW w:w="821" w:type="dxa"/>
+            <w:shd w:val="clear" w:color="auto" w:fill="FFFFFF" w:themeFill="background1"/>
+          </w:tcPr>
+          <w:p/>
+        </w:tc>
+      </w:tr>
+      <w:tr>
+        <w:tc>
+          <w:tcPr>
+            <w:tcW w:w="534" w:type="dxa"/>
+            <w:shd w:val="clear" w:color="auto" w:fill="E7E6E6" w:themeFill="background2"/>
+          </w:tcPr>
+          <w:p>
+            <w:pPr>
+              <w:rPr>
+                <w:b/>
+              </w:rPr>
+            </w:pPr>
+            <w:r>
+              <w:rPr>
+                <w:b/>
+              </w:rPr>
+              <w:t>2.</w:t>
+            </w:r>
+          </w:p>
+        </w:tc>
+        <w:tc>
+          <w:tcPr>
+            <w:tcW w:w="1559" w:type="dxa"/>
+            <w:shd w:val="clear" w:color="auto" w:fill="E7E6E6" w:themeFill="background2"/>
+          </w:tcPr>
+          <w:p>
+            <w:pPr>
+              <w:rPr>
+                <w:b/>
+              </w:rPr>
+            </w:pPr>
+            <w:r>
+              <w:rPr>
+                <w:b/>
+              </w:rPr>
+              <w:t>Datenbank</w:t>
+            </w:r>
+          </w:p>
+        </w:tc>
+        <w:tc>
+          <w:tcPr>
+            <w:tcW w:w="1417" w:type="dxa"/>
+            <w:shd w:val="clear" w:color="auto" w:fill="E7E6E6" w:themeFill="background2"/>
+          </w:tcPr>
+          <w:p/>
+        </w:tc>
+        <w:tc>
+          <w:tcPr>
+            <w:tcW w:w="1701" w:type="dxa"/>
+            <w:shd w:val="clear" w:color="auto" w:fill="E7E6E6" w:themeFill="background2"/>
+          </w:tcPr>
+          <w:p/>
+        </w:tc>
+        <w:tc>
+          <w:tcPr>
+            <w:tcW w:w="1559" w:type="dxa"/>
+            <w:shd w:val="clear" w:color="auto" w:fill="E7E6E6" w:themeFill="background2"/>
+          </w:tcPr>
+          <w:p/>
+        </w:tc>
+        <w:tc>
+          <w:tcPr>
+            <w:tcW w:w="1305" w:type="dxa"/>
+            <w:shd w:val="clear" w:color="auto" w:fill="E7E6E6" w:themeFill="background2"/>
+          </w:tcPr>
+          <w:p/>
+        </w:tc>
+        <w:tc>
+          <w:tcPr>
+            <w:tcW w:w="821" w:type="dxa"/>
+            <w:shd w:val="clear" w:color="auto" w:fill="E7E6E6" w:themeFill="background2"/>
+          </w:tcPr>
+          <w:p/>
+        </w:tc>
+      </w:tr>
+      <w:tr>
+        <w:tc>
+          <w:tcPr>
+            <w:tcW w:w="534" w:type="dxa"/>
+            <w:shd w:val="clear" w:color="auto" w:fill="FFFFFF" w:themeFill="background1"/>
+          </w:tcPr>
+          <w:p>
+            <w:pPr>
+              <w:rPr>
+                <w:b/>
+              </w:rPr>
+            </w:pPr>
+            <w:r>
+              <w:t>2.1</w:t>
+            </w:r>
+          </w:p>
+        </w:tc>
+        <w:tc>
+          <w:tcPr>
+            <w:tcW w:w="1559" w:type="dxa"/>
+            <w:shd w:val="clear" w:color="auto" w:fill="FFFFFF" w:themeFill="background1"/>
+          </w:tcPr>
+          <w:p>
+            <w:pPr>
+              <w:rPr>
+                <w:b/>
+              </w:rPr>
+            </w:pPr>
+            <w:r>
+              <w:t>Zugriff auf die Datenbank</w:t>
+            </w:r>
+          </w:p>
+        </w:tc>
+        <w:tc>
+          <w:tcPr>
+            <w:tcW w:w="1417" w:type="dxa"/>
+            <w:shd w:val="clear" w:color="auto" w:fill="FFFFFF" w:themeFill="background1"/>
+          </w:tcPr>
+          <w:p>
+            <w:r>
+              <w:t>3h</w:t>
+            </w:r>
+          </w:p>
+        </w:tc>
+        <w:tc>
+          <w:tcPr>
+            <w:tcW w:w="1701" w:type="dxa"/>
+            <w:shd w:val="clear" w:color="auto" w:fill="FFFFFF" w:themeFill="background1"/>
+          </w:tcPr>
+          <w:p>
+            <w:r>
+              <w:t>Kaan,</w:t>
+            </w:r>
+          </w:p>
+        </w:tc>
+        <w:tc>
+          <w:tcPr>
+            <w:tcW w:w="1559" w:type="dxa"/>
+            <w:shd w:val="clear" w:color="auto" w:fill="FFFFFF" w:themeFill="background1"/>
+          </w:tcPr>
+          <w:p>
+            <w:r>
+              <w:t>Modelle</w:t>
+            </w:r>
+          </w:p>
+        </w:tc>
+        <w:tc>
+          <w:tcPr>
+            <w:tcW w:w="1305" w:type="dxa"/>
+            <w:shd w:val="clear" w:color="auto" w:fill="FFFFFF" w:themeFill="background1"/>
+          </w:tcPr>
+          <w:p>
+            <w:proofErr w:type="spellStart"/>
+            <w:r>
+              <w:t>DBManager</w:t>
+            </w:r>
+            <w:proofErr w:type="spellEnd"/>
+          </w:p>
+        </w:tc>
+        <w:tc>
+          <w:tcPr>
+            <w:tcW w:w="821" w:type="dxa"/>
+            <w:shd w:val="clear" w:color="auto" w:fill="FFFFFF" w:themeFill="background1"/>
+          </w:tcPr>
+          <w:p>
+            <w:r>
+              <w:t>fertig</w:t>
+            </w:r>
+          </w:p>
+        </w:tc>
+      </w:tr>
+      <w:tr>
+        <w:tc>
+          <w:tcPr>
+            <w:tcW w:w="534" w:type="dxa"/>
+            <w:shd w:val="clear" w:color="auto" w:fill="FFFFFF" w:themeFill="background1"/>
+          </w:tcPr>
+          <w:p>
+            <w:pPr>
+              <w:rPr>
+                <w:b/>
+              </w:rPr>
+            </w:pPr>
+            <w:r>
+              <w:t>2.2</w:t>
+            </w:r>
+          </w:p>
+        </w:tc>
+        <w:tc>
+          <w:tcPr>
+            <w:tcW w:w="1559" w:type="dxa"/>
+            <w:shd w:val="clear" w:color="auto" w:fill="FFFFFF" w:themeFill="background1"/>
+          </w:tcPr>
+          <w:p>
+            <w:pPr>
+              <w:rPr>
+                <w:b/>
+              </w:rPr>
+            </w:pPr>
+            <w:r>
+              <w:t>Erstellen einer Datenbank</w:t>
+            </w:r>
+          </w:p>
+        </w:tc>
+        <w:tc>
+          <w:tcPr>
+            <w:tcW w:w="1417" w:type="dxa"/>
+            <w:shd w:val="clear" w:color="auto" w:fill="FFFFFF" w:themeFill="background1"/>
+          </w:tcPr>
+          <w:p>
+            <w:r>
+              <w:t>1h</w:t>
+            </w:r>
+          </w:p>
+        </w:tc>
+        <w:tc>
+          <w:tcPr>
+            <w:tcW w:w="1701" w:type="dxa"/>
+            <w:shd w:val="clear" w:color="auto" w:fill="FFFFFF" w:themeFill="background1"/>
+          </w:tcPr>
+          <w:p>
+            <w:r>
+              <w:t>Kaan,</w:t>
+            </w:r>
+          </w:p>
+        </w:tc>
+        <w:tc>
+          <w:tcPr>
+            <w:tcW w:w="1559" w:type="dxa"/>
+            <w:shd w:val="clear" w:color="auto" w:fill="FFFFFF" w:themeFill="background1"/>
+          </w:tcPr>
+          <w:p>
+            <w:proofErr w:type="spellStart"/>
+            <w:r>
+              <w:t>DBManager</w:t>
+            </w:r>
+            <w:proofErr w:type="spellEnd"/>
+            <w:r>
+              <w:t>, Modelle</w:t>
+            </w:r>
+          </w:p>
+        </w:tc>
+        <w:tc>
+          <w:tcPr>
+            <w:tcW w:w="1305" w:type="dxa"/>
+            <w:shd w:val="clear" w:color="auto" w:fill="FFFFFF" w:themeFill="background1"/>
+          </w:tcPr>
+          <w:p>
+            <w:proofErr w:type="spellStart"/>
+            <w:r>
+              <w:t>DBUtils</w:t>
+            </w:r>
+            <w:proofErr w:type="spellEnd"/>
+          </w:p>
+        </w:tc>
+        <w:tc>
+          <w:tcPr>
+            <w:tcW w:w="821" w:type="dxa"/>
+            <w:shd w:val="clear" w:color="auto" w:fill="FFFFFF" w:themeFill="background1"/>
+          </w:tcPr>
+          <w:p>
+            <w:r>
+              <w:t>fertig</w:t>
+            </w:r>
+          </w:p>
+        </w:tc>
+      </w:tr>
+      <w:tr>
+        <w:tc>
+          <w:tcPr>
+            <w:tcW w:w="534" w:type="dxa"/>
+            <w:shd w:val="clear" w:color="auto" w:fill="E7E6E6" w:themeFill="background2"/>
+          </w:tcPr>
+          <w:p>
+            <w:pPr>
+              <w:rPr>
+                <w:b/>
+              </w:rPr>
+            </w:pPr>
+            <w:r>
+              <w:rPr>
+                <w:b/>
+              </w:rPr>
+              <w:lastRenderedPageBreak/>
+              <w:t>3.</w:t>
+            </w:r>
+          </w:p>
+        </w:tc>
+        <w:tc>
+          <w:tcPr>
+            <w:tcW w:w="1559" w:type="dxa"/>
+            <w:shd w:val="clear" w:color="auto" w:fill="E7E6E6" w:themeFill="background2"/>
+          </w:tcPr>
+          <w:p>
+            <w:pPr>
+              <w:rPr>
+                <w:b/>
+              </w:rPr>
+            </w:pPr>
+            <w:r>
+              <w:rPr>
+                <w:b/>
+              </w:rPr>
+              <w:t>Controller</w:t>
+            </w:r>
+          </w:p>
+        </w:tc>
+        <w:tc>
+          <w:tcPr>
+            <w:tcW w:w="1417" w:type="dxa"/>
+            <w:shd w:val="clear" w:color="auto" w:fill="E7E6E6" w:themeFill="background2"/>
+          </w:tcPr>
+          <w:p/>
+        </w:tc>
+        <w:tc>
+          <w:tcPr>
+            <w:tcW w:w="1701" w:type="dxa"/>
+            <w:shd w:val="clear" w:color="auto" w:fill="E7E6E6" w:themeFill="background2"/>
+          </w:tcPr>
+          <w:p/>
+        </w:tc>
+        <w:tc>
+          <w:tcPr>
+            <w:tcW w:w="1559" w:type="dxa"/>
+            <w:shd w:val="clear" w:color="auto" w:fill="E7E6E6" w:themeFill="background2"/>
+          </w:tcPr>
+          <w:p/>
+        </w:tc>
+        <w:tc>
+          <w:tcPr>
+            <w:tcW w:w="1305" w:type="dxa"/>
+            <w:shd w:val="clear" w:color="auto" w:fill="E7E6E6" w:themeFill="background2"/>
+          </w:tcPr>
+          <w:p/>
+        </w:tc>
+        <w:tc>
+          <w:tcPr>
+            <w:tcW w:w="821" w:type="dxa"/>
+            <w:shd w:val="clear" w:color="auto" w:fill="E7E6E6" w:themeFill="background2"/>
+          </w:tcPr>
+          <w:p/>
+        </w:tc>
+      </w:tr>
+      <w:tr>
+        <w:tc>
+          <w:tcPr>
+            <w:tcW w:w="534" w:type="dxa"/>
+            <w:shd w:val="clear" w:color="auto" w:fill="FFFFFF" w:themeFill="background1"/>
+          </w:tcPr>
+          <w:p>
+            <w:r>
+              <w:t>3.1</w:t>
+            </w:r>
+          </w:p>
+        </w:tc>
+        <w:tc>
+          <w:tcPr>
+            <w:tcW w:w="1559" w:type="dxa"/>
+            <w:shd w:val="clear" w:color="auto" w:fill="FFFFFF" w:themeFill="background1"/>
+          </w:tcPr>
+          <w:p>
+            <w:r>
+              <w:t>Erstellen einer Notiz</w:t>
+            </w:r>
+          </w:p>
+        </w:tc>
+        <w:tc>
+          <w:tcPr>
+            <w:tcW w:w="1417" w:type="dxa"/>
+            <w:shd w:val="clear" w:color="auto" w:fill="FFFFFF" w:themeFill="background1"/>
+          </w:tcPr>
+          <w:p>
+            <w:r>
+              <w:t>4h</w:t>
+            </w:r>
+          </w:p>
+        </w:tc>
+        <w:tc>
+          <w:tcPr>
+            <w:tcW w:w="1701" w:type="dxa"/>
+            <w:shd w:val="clear" w:color="auto" w:fill="FFFFFF" w:themeFill="background1"/>
+          </w:tcPr>
+          <w:p>
+            <w:r>
+              <w:t>Kaan</w:t>
+            </w:r>
+          </w:p>
+        </w:tc>
+        <w:tc>
+          <w:tcPr>
+            <w:tcW w:w="1559" w:type="dxa"/>
+            <w:shd w:val="clear" w:color="auto" w:fill="FFFFFF" w:themeFill="background1"/>
+          </w:tcPr>
+          <w:p>
+            <w:r>
+              <w:t xml:space="preserve">Notepad, </w:t>
+            </w:r>
+            <w:proofErr w:type="spellStart"/>
+            <w:r>
+              <w:t>StudentNotepad</w:t>
+            </w:r>
+            <w:proofErr w:type="spellEnd"/>
+            <w:r>
+              <w:t xml:space="preserve">, </w:t>
+            </w:r>
+            <w:proofErr w:type="spellStart"/>
+            <w:r>
+              <w:t>GroupNotepad</w:t>
+            </w:r>
+            <w:proofErr w:type="spellEnd"/>
+            <w:r>
+              <w:t xml:space="preserve">, </w:t>
+            </w:r>
+            <w:proofErr w:type="spellStart"/>
+            <w:r>
+              <w:t>GroupageNotepad</w:t>
+            </w:r>
+            <w:proofErr w:type="spellEnd"/>
+            <w:r>
+              <w:t xml:space="preserve"> (Models)</w:t>
+            </w:r>
+          </w:p>
+        </w:tc>
+        <w:tc>
+          <w:tcPr>
+            <w:tcW w:w="1305" w:type="dxa"/>
+            <w:shd w:val="clear" w:color="auto" w:fill="FFFFFF" w:themeFill="background1"/>
+          </w:tcPr>
+          <w:p>
+            <w:proofErr w:type="spellStart"/>
+            <w:r>
+              <w:t>CreateNotepadController</w:t>
+            </w:r>
+            <w:proofErr w:type="spellEnd"/>
+          </w:p>
+        </w:tc>
+        <w:tc>
+          <w:tcPr>
+            <w:tcW w:w="821" w:type="dxa"/>
+            <w:shd w:val="clear" w:color="auto" w:fill="FFFFFF" w:themeFill="background1"/>
+          </w:tcPr>
+          <w:p>
+            <w:r>
+              <w:t>fertig</w:t>
+            </w:r>
+          </w:p>
+        </w:tc>
+      </w:tr>
+      <w:tr>
+        <w:tc>
+          <w:tcPr>
+            <w:tcW w:w="534" w:type="dxa"/>
+            <w:shd w:val="clear" w:color="auto" w:fill="FFFFFF" w:themeFill="background1"/>
+          </w:tcPr>
+          <w:p>
+            <w:pPr>
+              <w:rPr>
+                <w:b/>
+              </w:rPr>
+            </w:pPr>
+            <w:r>
+              <w:t>3.</w:t>
+            </w:r>
+            <w:r>
+              <w:t>2</w:t>
+            </w:r>
+          </w:p>
+        </w:tc>
+        <w:tc>
+          <w:tcPr>
+            <w:tcW w:w="1559" w:type="dxa"/>
+            <w:shd w:val="clear" w:color="auto" w:fill="FFFFFF" w:themeFill="background1"/>
+          </w:tcPr>
+          <w:p>
+            <w:pPr>
+              <w:rPr>
+                <w:b/>
+              </w:rPr>
+            </w:pPr>
+            <w:r>
+              <w:t>Editieren einer Notiz</w:t>
+            </w:r>
+          </w:p>
+        </w:tc>
+        <w:tc>
+          <w:tcPr>
+            <w:tcW w:w="1417" w:type="dxa"/>
+            <w:shd w:val="clear" w:color="auto" w:fill="FFFFFF" w:themeFill="background1"/>
+          </w:tcPr>
+          <w:p>
+            <w:r>
+              <w:t>4h</w:t>
+            </w:r>
+          </w:p>
+        </w:tc>
+        <w:tc>
+          <w:tcPr>
+            <w:tcW w:w="1701" w:type="dxa"/>
+            <w:shd w:val="clear" w:color="auto" w:fill="FFFFFF" w:themeFill="background1"/>
+          </w:tcPr>
+          <w:p>
+            <w:r>
+              <w:t>Kaan</w:t>
+            </w:r>
+          </w:p>
+        </w:tc>
+        <w:tc>
+          <w:tcPr>
+            <w:tcW w:w="1559" w:type="dxa"/>
+            <w:shd w:val="clear" w:color="auto" w:fill="FFFFFF" w:themeFill="background1"/>
+          </w:tcPr>
+          <w:p>
+            <w:r>
+              <w:t xml:space="preserve">Notepad, </w:t>
+            </w:r>
+            <w:proofErr w:type="spellStart"/>
+            <w:r>
+              <w:t>StudentNotepad</w:t>
+            </w:r>
+            <w:proofErr w:type="spellEnd"/>
+            <w:r>
+              <w:t xml:space="preserve">, </w:t>
+            </w:r>
+            <w:proofErr w:type="spellStart"/>
+            <w:r>
+              <w:t>GroupNotepad</w:t>
+            </w:r>
+            <w:proofErr w:type="spellEnd"/>
+            <w:r>
+              <w:t xml:space="preserve">, </w:t>
+            </w:r>
+            <w:proofErr w:type="spellStart"/>
+            <w:r>
+              <w:t>GroupageNotepad</w:t>
+            </w:r>
+            <w:proofErr w:type="spellEnd"/>
+          </w:p>
+          <w:p>
+            <w:r>
+              <w:t>(Models)</w:t>
+            </w:r>
+          </w:p>
+        </w:tc>
+        <w:tc>
+          <w:tcPr>
+            <w:tcW w:w="1305" w:type="dxa"/>
+            <w:shd w:val="clear" w:color="auto" w:fill="FFFFFF" w:themeFill="background1"/>
+          </w:tcPr>
+          <w:p>
+            <w:proofErr w:type="spellStart"/>
+            <w:r>
+              <w:t>EditNotepadController</w:t>
+            </w:r>
+            <w:proofErr w:type="spellEnd"/>
+          </w:p>
+        </w:tc>
+        <w:tc>
+          <w:tcPr>
+            <w:tcW w:w="821" w:type="dxa"/>
+            <w:shd w:val="clear" w:color="auto" w:fill="FFFFFF" w:themeFill="background1"/>
+          </w:tcPr>
+          <w:p>
+            <w:r>
+              <w:t>fertig</w:t>
+            </w:r>
+          </w:p>
+        </w:tc>
+      </w:tr>
+      <w:tr>
+        <w:tc>
+          <w:tcPr>
+            <w:tcW w:w="534" w:type="dxa"/>
+            <w:shd w:val="clear" w:color="auto" w:fill="FFFFFF" w:themeFill="background1"/>
+          </w:tcPr>
+          <w:p>
+            <w:r>
+              <w:t>3.3</w:t>
+            </w:r>
+          </w:p>
+        </w:tc>
+        <w:tc>
+          <w:tcPr>
+            <w:tcW w:w="1559" w:type="dxa"/>
+            <w:shd w:val="clear" w:color="auto" w:fill="FFFFFF" w:themeFill="background1"/>
+          </w:tcPr>
+          <w:p>
+            <w:r>
+              <w:t>Anzeigen der Notizliste</w:t>
+            </w:r>
+          </w:p>
+        </w:tc>
+        <w:tc>
+          <w:tcPr>
+            <w:tcW w:w="1417" w:type="dxa"/>
+            <w:shd w:val="clear" w:color="auto" w:fill="FFFFFF" w:themeFill="background1"/>
+          </w:tcPr>
+          <w:p>
+            <w:r>
+              <w:t>12h</w:t>
+            </w:r>
+          </w:p>
+        </w:tc>
+        <w:tc>
+          <w:tcPr>
+            <w:tcW w:w="1701" w:type="dxa"/>
+            <w:shd w:val="clear" w:color="auto" w:fill="FFFFFF" w:themeFill="background1"/>
+          </w:tcPr>
+          <w:p>
+            <w:r>
+              <w:t>Kaan</w:t>
+            </w:r>
+          </w:p>
+        </w:tc>
+        <w:tc>
+          <w:tcPr>
+            <w:tcW w:w="1559" w:type="dxa"/>
+            <w:shd w:val="clear" w:color="auto" w:fill="FFFFFF" w:themeFill="background1"/>
+          </w:tcPr>
+          <w:p>
+            <w:r>
+              <w:t xml:space="preserve">Notepad, </w:t>
+            </w:r>
+            <w:proofErr w:type="spellStart"/>
+            <w:r>
+              <w:t>StudentNotepad</w:t>
+            </w:r>
+            <w:proofErr w:type="spellEnd"/>
+            <w:r>
+              <w:t xml:space="preserve">, </w:t>
+            </w:r>
+            <w:proofErr w:type="spellStart"/>
+            <w:r>
+              <w:t>GroupNotepad</w:t>
+            </w:r>
+            <w:proofErr w:type="spellEnd"/>
+            <w:r>
+              <w:t xml:space="preserve">, </w:t>
+            </w:r>
+            <w:proofErr w:type="spellStart"/>
+            <w:r>
+              <w:t>GroupageNotepad</w:t>
+            </w:r>
+            <w:proofErr w:type="spellEnd"/>
+            <w:r>
+              <w:t xml:space="preserve">, </w:t>
+            </w:r>
+            <w:proofErr w:type="spellStart"/>
+            <w:r>
+              <w:t>HomeScreen</w:t>
+            </w:r>
+            <w:proofErr w:type="spellEnd"/>
+          </w:p>
+        </w:tc>
+        <w:tc>
+          <w:tcPr>
+            <w:tcW w:w="1305" w:type="dxa"/>
+            <w:shd w:val="clear" w:color="auto" w:fill="FFFFFF" w:themeFill="background1"/>
+          </w:tcPr>
+          <w:p>
+            <w:proofErr w:type="spellStart"/>
+            <w:r>
+              <w:t>NotesTabController</w:t>
+            </w:r>
+            <w:proofErr w:type="spellEnd"/>
+          </w:p>
+        </w:tc>
+        <w:tc>
+          <w:tcPr>
+            <w:tcW w:w="821" w:type="dxa"/>
+            <w:shd w:val="clear" w:color="auto" w:fill="FFFFFF" w:themeFill="background1"/>
+          </w:tcPr>
+          <w:p>
+            <w:r>
+              <w:t>teilweise fertig</w:t>
+            </w:r>
+          </w:p>
+        </w:tc>
+      </w:tr>
+      <w:tr>
+        <w:tc>
+          <w:tcPr>
+            <w:tcW w:w="534" w:type="dxa"/>
+            <w:shd w:val="clear" w:color="auto" w:fill="FFFFFF" w:themeFill="background1"/>
+          </w:tcPr>
+          <w:p>
+            <w:r>
+              <w:t>3.4</w:t>
+            </w:r>
+          </w:p>
+        </w:tc>
+        <w:tc>
+          <w:tcPr>
+            <w:tcW w:w="1559" w:type="dxa"/>
+            <w:shd w:val="clear" w:color="auto" w:fill="FFFFFF" w:themeFill="background1"/>
+          </w:tcPr>
+          <w:p>
+            <w:r>
+              <w:t>Anzeigen der Notiz</w:t>
+            </w:r>
+          </w:p>
+        </w:tc>
+        <w:tc>
+          <w:tcPr>
+            <w:tcW w:w="1417" w:type="dxa"/>
+            <w:shd w:val="clear" w:color="auto" w:fill="FFFFFF" w:themeFill="background1"/>
+          </w:tcPr>
+          <w:p>
+            <w:r>
+              <w:t>2h</w:t>
+            </w:r>
+          </w:p>
+        </w:tc>
+        <w:tc>
+          <w:tcPr>
+            <w:tcW w:w="1701" w:type="dxa"/>
+            <w:shd w:val="clear" w:color="auto" w:fill="FFFFFF" w:themeFill="background1"/>
+          </w:tcPr>
+          <w:p>
+            <w:r>
+              <w:t>Kaan</w:t>
+            </w:r>
+          </w:p>
+        </w:tc>
+        <w:tc>
+          <w:tcPr>
+            <w:tcW w:w="1559" w:type="dxa"/>
+            <w:shd w:val="clear" w:color="auto" w:fill="FFFFFF" w:themeFill="background1"/>
+          </w:tcPr>
+          <w:p>
+            <w:proofErr w:type="spellStart"/>
+            <w:r>
+              <w:t>NotesTab</w:t>
+            </w:r>
+            <w:proofErr w:type="spellEnd"/>
+          </w:p>
+        </w:tc>
+        <w:tc>
+          <w:tcPr>
+            <w:tcW w:w="1305" w:type="dxa"/>
+            <w:shd w:val="clear" w:color="auto" w:fill="FFFFFF" w:themeFill="background1"/>
+          </w:tcPr>
+          <w:p>
+            <w:proofErr w:type="spellStart"/>
+            <w:r>
+              <w:t>NoteWindowController</w:t>
+            </w:r>
+            <w:proofErr w:type="spellEnd"/>
+          </w:p>
+        </w:tc>
+        <w:tc>
+          <w:tcPr>
+            <w:tcW w:w="821" w:type="dxa"/>
+            <w:shd w:val="clear" w:color="auto" w:fill="FFFFFF" w:themeFill="background1"/>
+          </w:tcPr>
+          <w:p>
+            <w:r>
+              <w:t>fertig</w:t>
+            </w:r>
+          </w:p>
+        </w:tc>
+      </w:tr>
+      <w:tr>
+        <w:tc>
+          <w:tcPr>
+            <w:tcW w:w="534" w:type="dxa"/>
+            <w:shd w:val="clear" w:color="auto" w:fill="E7E6E6" w:themeFill="background2"/>
+          </w:tcPr>
+          <w:p>
+            <w:pPr>
+              <w:rPr>
+                <w:b/>
+              </w:rPr>
+            </w:pPr>
+            <w:r>
+              <w:rPr>
+                <w:b/>
+              </w:rPr>
+              <w:t>4.</w:t>
+            </w:r>
+          </w:p>
+        </w:tc>
+        <w:tc>
+          <w:tcPr>
+            <w:tcW w:w="1559" w:type="dxa"/>
+            <w:shd w:val="clear" w:color="auto" w:fill="E7E6E6" w:themeFill="background2"/>
+          </w:tcPr>
+          <w:p>
+            <w:pPr>
+              <w:rPr>
+                <w:b/>
+              </w:rPr>
+            </w:pPr>
+            <w:r>
+              <w:rPr>
+                <w:b/>
+              </w:rPr>
+              <w:t>Models</w:t>
+            </w:r>
+          </w:p>
+        </w:tc>
+        <w:tc>
+          <w:tcPr>
+            <w:tcW w:w="1417" w:type="dxa"/>
+            <w:shd w:val="clear" w:color="auto" w:fill="E7E6E6" w:themeFill="background2"/>
+          </w:tcPr>
+          <w:p/>
+        </w:tc>
+        <w:tc>
+          <w:tcPr>
+            <w:tcW w:w="1701" w:type="dxa"/>
+            <w:shd w:val="clear" w:color="auto" w:fill="E7E6E6" w:themeFill="background2"/>
+          </w:tcPr>
+          <w:p/>
+        </w:tc>
+        <w:tc>
+          <w:tcPr>
+            <w:tcW w:w="1559" w:type="dxa"/>
+            <w:shd w:val="clear" w:color="auto" w:fill="E7E6E6" w:themeFill="background2"/>
+          </w:tcPr>
+          <w:p/>
+        </w:tc>
+        <w:tc>
+          <w:tcPr>
+            <w:tcW w:w="1305" w:type="dxa"/>
+            <w:shd w:val="clear" w:color="auto" w:fill="E7E6E6" w:themeFill="background2"/>
+          </w:tcPr>
+          <w:p/>
+        </w:tc>
+        <w:tc>
+          <w:tcPr>
+            <w:tcW w:w="821" w:type="dxa"/>
+            <w:shd w:val="clear" w:color="auto" w:fill="E7E6E6" w:themeFill="background2"/>
+          </w:tcPr>
+          <w:p/>
+        </w:tc>
+      </w:tr>
+      <w:tr>
+        <w:tc>
+          <w:tcPr>
+            <w:tcW w:w="534" w:type="dxa"/>
+            <w:shd w:val="clear" w:color="auto" w:fill="FFFFFF" w:themeFill="background1"/>
+          </w:tcPr>
+          <w:p>
+            <w:pPr>
+              <w:rPr>
+                <w:b/>
+              </w:rPr>
+            </w:pPr>
+            <w:r>
+              <w:t>4.1</w:t>
+            </w:r>
+          </w:p>
+        </w:tc>
+        <w:tc>
+          <w:tcPr>
+            <w:tcW w:w="1559" w:type="dxa"/>
+            <w:shd w:val="clear" w:color="auto" w:fill="FFFFFF" w:themeFill="background1"/>
+          </w:tcPr>
+          <w:p>
+            <w:pPr>
+              <w:rPr>
+                <w:b/>
+              </w:rPr>
+            </w:pPr>
+            <w:r>
+              <w:t>Schnittstelle Java/Datenbank</w:t>
+            </w:r>
+          </w:p>
+        </w:tc>
+        <w:tc>
+          <w:tcPr>
+            <w:tcW w:w="1417" w:type="dxa"/>
+            <w:shd w:val="clear" w:color="auto" w:fill="FFFFFF" w:themeFill="background1"/>
+          </w:tcPr>
+          <w:p>
+            <w:r>
+              <w:t>1,5h</w:t>
+            </w:r>
+          </w:p>
+        </w:tc>
+        <w:tc>
+          <w:tcPr>
+            <w:tcW w:w="1701" w:type="dxa"/>
+            <w:shd w:val="clear" w:color="auto" w:fill="FFFFFF" w:themeFill="background1"/>
+          </w:tcPr>
+          <w:p>
+            <w:r>
+              <w:t>Kaan</w:t>
+            </w:r>
+          </w:p>
+        </w:tc>
+        <w:tc>
+          <w:tcPr>
+            <w:tcW w:w="1559" w:type="dxa"/>
+            <w:shd w:val="clear" w:color="auto" w:fill="FFFFFF" w:themeFill="background1"/>
+          </w:tcPr>
+          <w:p>
+            <w:r>
+              <w:t>N.A.</w:t>
+            </w:r>
+          </w:p>
+        </w:tc>
+        <w:tc>
+          <w:tcPr>
+            <w:tcW w:w="1305" w:type="dxa"/>
+            <w:shd w:val="clear" w:color="auto" w:fill="FFFFFF" w:themeFill="background1"/>
+          </w:tcPr>
+          <w:p>
+            <w:r>
+              <w:t>Notepad</w:t>
+            </w:r>
+          </w:p>
+        </w:tc>
+        <w:tc>
+          <w:tcPr>
+            <w:tcW w:w="821" w:type="dxa"/>
+            <w:shd w:val="clear" w:color="auto" w:fill="FFFFFF" w:themeFill="background1"/>
+          </w:tcPr>
+          <w:p>
+            <w:r>
+              <w:t>fertig</w:t>
+            </w:r>
+          </w:p>
+        </w:tc>
+      </w:tr>
+      <w:tr>
+        <w:tc>
+          <w:tcPr>
+            <w:tcW w:w="534" w:type="dxa"/>
+            <w:shd w:val="clear" w:color="auto" w:fill="FFFFFF" w:themeFill="background1"/>
+          </w:tcPr>
+          <w:p>
+            <w:pPr>
+              <w:rPr>
+                <w:b/>
+              </w:rPr>
+            </w:pPr>
+            <w:r>
+              <w:t>4.2</w:t>
+            </w:r>
+          </w:p>
+        </w:tc>
+        <w:tc>
+          <w:tcPr>
+            <w:tcW w:w="1559" w:type="dxa"/>
+            <w:shd w:val="clear" w:color="auto" w:fill="FFFFFF" w:themeFill="background1"/>
+          </w:tcPr>
+          <w:p>
+            <w:pPr>
+              <w:rPr>
+                <w:b/>
+              </w:rPr>
+            </w:pPr>
+            <w:r>
+              <w:t>Schnittstelle Java/Datenbank</w:t>
+            </w:r>
+          </w:p>
+        </w:tc>
+        <w:tc>
+          <w:tcPr>
+            <w:tcW w:w="1417" w:type="dxa"/>
+            <w:shd w:val="clear" w:color="auto" w:fill="FFFFFF" w:themeFill="background1"/>
+          </w:tcPr>
+          <w:p>
+            <w:r>
+              <w:t>1,5h</w:t>
+            </w:r>
+          </w:p>
+        </w:tc>
+        <w:tc>
+          <w:tcPr>
+            <w:tcW w:w="1701" w:type="dxa"/>
+            <w:shd w:val="clear" w:color="auto" w:fill="FFFFFF" w:themeFill="background1"/>
+          </w:tcPr>
+          <w:p>
+            <w:r>
+              <w:t>Merlin</w:t>
+            </w:r>
+            <w:r>
+              <w:t>, Kaan</w:t>
+            </w:r>
+          </w:p>
+        </w:tc>
+        <w:tc>
+          <w:tcPr>
+            <w:tcW w:w="1559" w:type="dxa"/>
+            <w:shd w:val="clear" w:color="auto" w:fill="FFFFFF" w:themeFill="background1"/>
+          </w:tcPr>
+          <w:p>
+            <w:r>
+              <w:t>N.A.</w:t>
+            </w:r>
+          </w:p>
+        </w:tc>
+        <w:tc>
+          <w:tcPr>
+            <w:tcW w:w="1305" w:type="dxa"/>
+            <w:shd w:val="clear" w:color="auto" w:fill="FFFFFF" w:themeFill="background1"/>
+          </w:tcPr>
+          <w:p>
+            <w:proofErr w:type="spellStart"/>
+            <w:r>
+              <w:t>GroupageNotepad</w:t>
+            </w:r>
+            <w:proofErr w:type="spellEnd"/>
+          </w:p>
+        </w:tc>
+        <w:tc>
+          <w:tcPr>
+            <w:tcW w:w="821" w:type="dxa"/>
+            <w:shd w:val="clear" w:color="auto" w:fill="FFFFFF" w:themeFill="background1"/>
+          </w:tcPr>
+          <w:p>
+            <w:r>
+              <w:t>fertig</w:t>
+            </w:r>
+          </w:p>
+        </w:tc>
+      </w:tr>
+      <w:tr>
+        <w:tc>
+          <w:tcPr>
+            <w:tcW w:w="534" w:type="dxa"/>
+            <w:shd w:val="clear" w:color="auto" w:fill="FFFFFF" w:themeFill="background1"/>
+          </w:tcPr>
+          <w:p>
+            <w:pPr>
+              <w:rPr>
+                <w:b/>
+              </w:rPr>
+            </w:pPr>
+            <w:r>
+              <w:t>4.3</w:t>
+            </w:r>
+          </w:p>
+        </w:tc>
+        <w:tc>
+          <w:tcPr>
+            <w:tcW w:w="1559" w:type="dxa"/>
+            <w:shd w:val="clear" w:color="auto" w:fill="FFFFFF" w:themeFill="background1"/>
+          </w:tcPr>
+          <w:p>
+            <w:pPr>
+              <w:rPr>
+                <w:b/>
+              </w:rPr>
+            </w:pPr>
+            <w:r>
+              <w:t>Schnittstelle Java/Datenbank</w:t>
+            </w:r>
+          </w:p>
+        </w:tc>
+        <w:tc>
+          <w:tcPr>
+            <w:tcW w:w="1417" w:type="dxa"/>
+            <w:shd w:val="clear" w:color="auto" w:fill="FFFFFF" w:themeFill="background1"/>
+          </w:tcPr>
+          <w:p>
+            <w:r>
+              <w:t>1,5h</w:t>
+            </w:r>
+          </w:p>
+        </w:tc>
+        <w:tc>
+          <w:tcPr>
+            <w:tcW w:w="1701" w:type="dxa"/>
+            <w:shd w:val="clear" w:color="auto" w:fill="FFFFFF" w:themeFill="background1"/>
+          </w:tcPr>
+          <w:p>
+            <w:r>
+              <w:t>Merlin</w:t>
+            </w:r>
+            <w:r>
+              <w:t>, Kaan</w:t>
+            </w:r>
+          </w:p>
+        </w:tc>
+        <w:tc>
+          <w:tcPr>
+            <w:tcW w:w="1559" w:type="dxa"/>
+            <w:shd w:val="clear" w:color="auto" w:fill="FFFFFF" w:themeFill="background1"/>
+          </w:tcPr>
+          <w:p>
+            <w:r>
+              <w:t>N.A.</w:t>
+            </w:r>
+          </w:p>
+        </w:tc>
+        <w:tc>
+          <w:tcPr>
+            <w:tcW w:w="1305" w:type="dxa"/>
+            <w:shd w:val="clear" w:color="auto" w:fill="FFFFFF" w:themeFill="background1"/>
+          </w:tcPr>
+          <w:p>
+            <w:proofErr w:type="spellStart"/>
+            <w:r>
+              <w:t>Group</w:t>
+            </w:r>
+            <w:r>
+              <w:t>Notepad</w:t>
+            </w:r>
+            <w:proofErr w:type="spellEnd"/>
+          </w:p>
+        </w:tc>
+        <w:tc>
+          <w:tcPr>
+            <w:tcW w:w="821" w:type="dxa"/>
+            <w:shd w:val="clear" w:color="auto" w:fill="FFFFFF" w:themeFill="background1"/>
+          </w:tcPr>
+          <w:p>
+            <w:r>
+              <w:t>fertig</w:t>
+            </w:r>
+          </w:p>
+        </w:tc>
+      </w:tr>
+      <w:tr>
+        <w:tc>
+          <w:tcPr>
+            <w:tcW w:w="534" w:type="dxa"/>
+            <w:shd w:val="clear" w:color="auto" w:fill="FFFFFF" w:themeFill="background1"/>
+          </w:tcPr>
+          <w:p>
+            <w:pPr>
+              <w:rPr>
+                <w:b/>
+              </w:rPr>
+            </w:pPr>
+            <w:r>
+              <w:t>4.4</w:t>
+            </w:r>
+          </w:p>
+        </w:tc>
+        <w:tc>
+          <w:tcPr>
+            <w:tcW w:w="1559" w:type="dxa"/>
+            <w:shd w:val="clear" w:color="auto" w:fill="FFFFFF" w:themeFill="background1"/>
+          </w:tcPr>
+          <w:p>
+            <w:pPr>
+              <w:rPr>
+                <w:b/>
+              </w:rPr>
+            </w:pPr>
+            <w:r>
+              <w:t>Schnittstelle Java/Datenbank</w:t>
+            </w:r>
+          </w:p>
+        </w:tc>
+        <w:tc>
+          <w:tcPr>
+            <w:tcW w:w="1417" w:type="dxa"/>
+            <w:shd w:val="clear" w:color="auto" w:fill="FFFFFF" w:themeFill="background1"/>
+          </w:tcPr>
+          <w:p>
+            <w:r>
+              <w:t>1,5h</w:t>
+            </w:r>
+          </w:p>
+        </w:tc>
+        <w:tc>
+          <w:tcPr>
+            <w:tcW w:w="1701" w:type="dxa"/>
+            <w:shd w:val="clear" w:color="auto" w:fill="FFFFFF" w:themeFill="background1"/>
+          </w:tcPr>
+          <w:p>
+            <w:r>
+              <w:t>Merlin</w:t>
+            </w:r>
+            <w:r>
+              <w:t>, Kaan</w:t>
+            </w:r>
+          </w:p>
+        </w:tc>
+        <w:tc>
+          <w:tcPr>
+            <w:tcW w:w="1559" w:type="dxa"/>
+            <w:shd w:val="clear" w:color="auto" w:fill="FFFFFF" w:themeFill="background1"/>
+          </w:tcPr>
+          <w:p>
+            <w:r>
+              <w:t>N.A.</w:t>
+            </w:r>
+          </w:p>
+        </w:tc>
+        <w:tc>
+          <w:tcPr>
+            <w:tcW w:w="1305" w:type="dxa"/>
+            <w:shd w:val="clear" w:color="auto" w:fill="FFFFFF" w:themeFill="background1"/>
+          </w:tcPr>
+          <w:p>
+            <w:proofErr w:type="spellStart"/>
+            <w:r>
+              <w:t>Student</w:t>
+            </w:r>
+            <w:r>
+              <w:t>Notepad</w:t>
+            </w:r>
+            <w:proofErr w:type="spellEnd"/>
+          </w:p>
+        </w:tc>
+        <w:tc>
+          <w:tcPr>
+            <w:tcW w:w="821" w:type="dxa"/>
+            <w:shd w:val="clear" w:color="auto" w:fill="FFFFFF" w:themeFill="background1"/>
+          </w:tcPr>
+          <w:p>
+            <w:r>
+              <w:t>fertig</w:t>
+            </w:r>
+          </w:p>
+        </w:tc>
+      </w:tr>
+      <w:tr>
+        <w:tc>
+          <w:tcPr>
+            <w:tcW w:w="534" w:type="dxa"/>
+            <w:shd w:val="clear" w:color="auto" w:fill="E7E6E6" w:themeFill="background2"/>
+          </w:tcPr>
+          <w:p>
+            <w:pPr>
+              <w:rPr>
+                <w:b/>
+              </w:rPr>
+            </w:pPr>
+            <w:r>
+              <w:rPr>
+                <w:b/>
+              </w:rPr>
+              <w:t>5.</w:t>
+            </w:r>
+          </w:p>
+        </w:tc>
+        <w:tc>
+          <w:tcPr>
+            <w:tcW w:w="1559" w:type="dxa"/>
+            <w:shd w:val="clear" w:color="auto" w:fill="E7E6E6" w:themeFill="background2"/>
+          </w:tcPr>
+          <w:p>
+            <w:pPr>
+              <w:rPr>
+                <w:b/>
+              </w:rPr>
+            </w:pPr>
+            <w:proofErr w:type="spellStart"/>
+            <w:r>
+              <w:rPr>
+                <w:b/>
+              </w:rPr>
+              <w:t>Utils</w:t>
+            </w:r>
+            <w:proofErr w:type="spellEnd"/>
+          </w:p>
+        </w:tc>
+        <w:tc>
+          <w:tcPr>
+            <w:tcW w:w="1417" w:type="dxa"/>
+            <w:shd w:val="clear" w:color="auto" w:fill="E7E6E6" w:themeFill="background2"/>
+          </w:tcPr>
+          <w:p/>
+        </w:tc>
+        <w:tc>
+          <w:tcPr>
+            <w:tcW w:w="1701" w:type="dxa"/>
+            <w:shd w:val="clear" w:color="auto" w:fill="E7E6E6" w:themeFill="background2"/>
+          </w:tcPr>
+          <w:p/>
+        </w:tc>
+        <w:tc>
+          <w:tcPr>
+            <w:tcW w:w="1559" w:type="dxa"/>
+            <w:shd w:val="clear" w:color="auto" w:fill="E7E6E6" w:themeFill="background2"/>
+          </w:tcPr>
+          <w:p/>
+        </w:tc>
+        <w:tc>
+          <w:tcPr>
+            <w:tcW w:w="1305" w:type="dxa"/>
+            <w:shd w:val="clear" w:color="auto" w:fill="E7E6E6" w:themeFill="background2"/>
+          </w:tcPr>
+          <w:p/>
+        </w:tc>
+        <w:tc>
+          <w:tcPr>
+            <w:tcW w:w="821" w:type="dxa"/>
+            <w:shd w:val="clear" w:color="auto" w:fill="E7E6E6" w:themeFill="background2"/>
+          </w:tcPr>
+          <w:p/>
+        </w:tc>
+      </w:tr>
+      <w:bookmarkEnd w:id="11"/>
     </w:tbl>
     <w:p/>
     <w:p>
       <w:pPr>
-        <w:pStyle w:val="Heading2"/>
+        <w:pStyle w:val="berschrift2"/>
         <w:rPr>
           <w:color w:val="auto"/>
           <w:sz w:val="32"/>
           <w:szCs w:val="32"/>
         </w:rPr>
       </w:pPr>
-      <w:bookmarkStart w:id="13" w:name="_Toc529038166"/>
+      <w:bookmarkStart w:id="12" w:name="_Toc529038166"/>
       <w:r>
         <w:rPr>
           <w:color w:val="auto"/>
@@ -13735,11 +15937,11 @@
         </w:rPr>
         <w:t>Unittests</w:t>
       </w:r>
-      <w:bookmarkEnd w:id="13"/>
+      <w:bookmarkEnd w:id="12"/>
     </w:p>
     <w:tbl>
       <w:tblPr>
-        <w:tblStyle w:val="TableGrid"/>
+        <w:tblStyle w:val="Tabellenraster"/>
         <w:tblpPr w:leftFromText="141" w:rightFromText="141" w:vertAnchor="text" w:horzAnchor="margin" w:tblpY="55"/>
         <w:tblW w:w="5211" w:type="dxa"/>
         <w:tblLayout w:type="fixed"/>
@@ -13766,12 +15968,14 @@
                 <w:b/>
               </w:rPr>
             </w:pPr>
+            <w:proofErr w:type="spellStart"/>
             <w:r>
               <w:rPr>
                 <w:b/>
               </w:rPr>
               <w:t>Id</w:t>
             </w:r>
+            <w:proofErr w:type="spellEnd"/>
           </w:p>
         </w:tc>
         <w:tc>
@@ -13866,16 +16070,8 @@
             <w:tcW w:w="534" w:type="dxa"/>
           </w:tcPr>
           <w:p>
-            <w:pPr>
-              <w:rPr>
-                <w:b/>
-              </w:rPr>
-            </w:pPr>
-            <w:r>
-              <w:rPr>
-                <w:b/>
-              </w:rPr>
-              <w:t>…</w:t>
+            <w:r>
+              <w:t>1</w:t>
             </w:r>
           </w:p>
         </w:tc>
@@ -13883,28 +16079,136 @@
           <w:tcPr>
             <w:tcW w:w="1559" w:type="dxa"/>
           </w:tcPr>
-          <w:p/>
+          <w:p>
+            <w:r>
+              <w:t>Erstellen einer Notiz</w:t>
+            </w:r>
+          </w:p>
         </w:tc>
         <w:tc>
           <w:tcPr>
             <w:tcW w:w="1417" w:type="dxa"/>
           </w:tcPr>
-          <w:p/>
+          <w:p>
+            <w:proofErr w:type="spellStart"/>
+            <w:r>
+              <w:t>CreateNotepadController</w:t>
+            </w:r>
+            <w:proofErr w:type="spellEnd"/>
+          </w:p>
         </w:tc>
         <w:tc>
           <w:tcPr>
             <w:tcW w:w="1701" w:type="dxa"/>
           </w:tcPr>
-          <w:p/>
+          <w:p>
+            <w:r>
+              <w:t>fertig</w:t>
+            </w:r>
+          </w:p>
+        </w:tc>
+      </w:tr>
+      <w:tr>
+        <w:tc>
+          <w:tcPr>
+            <w:tcW w:w="534" w:type="dxa"/>
+          </w:tcPr>
+          <w:p>
+            <w:r>
+              <w:t>2</w:t>
+            </w:r>
+          </w:p>
+        </w:tc>
+        <w:tc>
+          <w:tcPr>
+            <w:tcW w:w="1559" w:type="dxa"/>
+          </w:tcPr>
+          <w:p>
+            <w:r>
+              <w:t>Editieren einer Notiz</w:t>
+            </w:r>
+          </w:p>
+        </w:tc>
+        <w:tc>
+          <w:tcPr>
+            <w:tcW w:w="1417" w:type="dxa"/>
+          </w:tcPr>
+          <w:p>
+            <w:r>
+              <w:t>EditNotepadContro</w:t>
+            </w:r>
+            <w:bookmarkStart w:id="13" w:name="_GoBack"/>
+            <w:bookmarkEnd w:id="13"/>
+            <w:r>
+              <w:t>ller</w:t>
+            </w:r>
+          </w:p>
+        </w:tc>
+        <w:tc>
+          <w:tcPr>
+            <w:tcW w:w="1701" w:type="dxa"/>
+          </w:tcPr>
+          <w:p>
+            <w:r>
+              <w:t>Fertig</w:t>
+            </w:r>
+          </w:p>
+        </w:tc>
+      </w:tr>
+      <w:tr>
+        <w:tc>
+          <w:tcPr>
+            <w:tcW w:w="534" w:type="dxa"/>
+          </w:tcPr>
+          <w:p>
+            <w:r>
+              <w:t>3</w:t>
+            </w:r>
+          </w:p>
+        </w:tc>
+        <w:tc>
+          <w:tcPr>
+            <w:tcW w:w="1559" w:type="dxa"/>
+          </w:tcPr>
+          <w:p>
+            <w:r>
+              <w:t>Anzeigen einer Notiz</w:t>
+            </w:r>
+          </w:p>
+        </w:tc>
+        <w:tc>
+          <w:tcPr>
+            <w:tcW w:w="1417" w:type="dxa"/>
+          </w:tcPr>
+          <w:p>
+            <w:proofErr w:type="spellStart"/>
+            <w:r>
+              <w:t>NoteWindowController</w:t>
+            </w:r>
+            <w:proofErr w:type="spellEnd"/>
+          </w:p>
+        </w:tc>
+        <w:tc>
+          <w:tcPr>
+            <w:tcW w:w="1701" w:type="dxa"/>
+          </w:tcPr>
+          <w:p>
+            <w:r>
+              <w:t>fertig</w:t>
+            </w:r>
+          </w:p>
         </w:tc>
       </w:tr>
     </w:tbl>
+    <w:p/>
+    <w:p/>
+    <w:p/>
     <w:p/>
     <w:p/>
     <w:p/>
     <w:p>
       <w:pPr>
-        <w:pStyle w:val="Heading2"/>
+        <w:pStyle w:val="berschrift2"/>
         <w:rPr>
           <w:color w:val="auto"/>
           <w:sz w:val="32"/>
@@ -13918,6 +16222,7 @@
           <w:sz w:val="32"/>
           <w:szCs w:val="32"/>
         </w:rPr>
+        <w:lastRenderedPageBreak/>
         <w:t>Systemtests</w:t>
       </w:r>
       <w:bookmarkEnd w:id="14"/>
@@ -14141,13 +16446,21 @@
             <w:hideMark/>
           </w:tcPr>
           <w:p>
+            <w:proofErr w:type="spellStart"/>
             <w:r>
               <w:rPr>
                 <w:b/>
                 <w:bCs/>
               </w:rPr>
-              <w:lastRenderedPageBreak/>
-              <w:t>Vorbedin-gung(en)</w:t>
+              <w:t>Vorbedin-gung</w:t>
+            </w:r>
+            <w:proofErr w:type="spellEnd"/>
+            <w:r>
+              <w:rPr>
+                <w:b/>
+                <w:bCs/>
+              </w:rPr>
+              <w:t>(en)</w:t>
             </w:r>
           </w:p>
         </w:tc>
@@ -14349,7 +16662,15 @@
           </w:tcPr>
           <w:p>
             <w:r>
-              <w:t>Der Benutzer gibt den Benutzername  „Max Mustermann“ auf der Tastatur ein.</w:t>
+              <w:t xml:space="preserve">Der Benutzer gibt den </w:t>
+            </w:r>
+            <w:proofErr w:type="gramStart"/>
+            <w:r>
+              <w:t>Benutzername  „</w:t>
+            </w:r>
+            <w:proofErr w:type="gramEnd"/>
+            <w:r>
+              <w:t>Max Mustermann“ auf der Tastatur ein.</w:t>
             </w:r>
           </w:p>
         </w:tc>
@@ -14653,12 +16974,21 @@
             <w:hideMark/>
           </w:tcPr>
           <w:p>
+            <w:proofErr w:type="spellStart"/>
             <w:r>
               <w:rPr>
                 <w:b/>
                 <w:bCs/>
               </w:rPr>
-              <w:t>Nachbe-dingung(en)</w:t>
+              <w:t>Nachbe</w:t>
+            </w:r>
+            <w:proofErr w:type="spellEnd"/>
+            <w:r>
+              <w:rPr>
+                <w:b/>
+                <w:bCs/>
+              </w:rPr>
+              <w:t>-dingung(en)</w:t>
             </w:r>
           </w:p>
         </w:tc>
@@ -14781,7 +17111,7 @@
     </w:tbl>
     <w:p>
       <w:pPr>
-        <w:pStyle w:val="Heading2"/>
+        <w:pStyle w:val="berschrift2"/>
       </w:pPr>
       <w:r>
         <w:br w:type="page"/>
@@ -14789,7 +17119,7 @@
     </w:p>
     <w:p>
       <w:pPr>
-        <w:pStyle w:val="Heading1"/>
+        <w:pStyle w:val="berschrift1"/>
         <w:rPr>
           <w:color w:val="auto"/>
           <w:sz w:val="40"/>
@@ -14810,7 +17140,7 @@
     </w:p>
     <w:p>
       <w:pPr>
-        <w:pStyle w:val="Heading2"/>
+        <w:pStyle w:val="berschrift2"/>
         <w:rPr>
           <w:color w:val="auto"/>
           <w:sz w:val="32"/>
@@ -14835,7 +17165,7 @@
     </w:p>
     <w:tbl>
       <w:tblPr>
-        <w:tblStyle w:val="TableGrid"/>
+        <w:tblStyle w:val="Tabellenraster"/>
         <w:tblW w:w="0" w:type="auto"/>
         <w:tblLook w:val="04A0" w:firstRow="1" w:lastRow="0" w:firstColumn="1" w:lastColumn="0" w:noHBand="0" w:noVBand="1"/>
       </w:tblPr>
@@ -14872,7 +17202,23 @@
           </w:tcPr>
           <w:p>
             <w:r>
-              <w:t>&lt;Eindeutiger Identifizierer&gt;</w:t>
+              <w:t>&lt;</w:t>
+            </w:r>
+            <w:proofErr w:type="gramStart"/>
+            <w:r>
+              <w:t>Eindeutiger</w:t>
+            </w:r>
+            <w:proofErr w:type="gramEnd"/>
+            <w:r>
+              <w:t xml:space="preserve"> </w:t>
+            </w:r>
+            <w:proofErr w:type="spellStart"/>
+            <w:r>
+              <w:t>Identifizierer</w:t>
+            </w:r>
+            <w:proofErr w:type="spellEnd"/>
+            <w:r>
+              <w:t>&gt;</w:t>
             </w:r>
           </w:p>
         </w:tc>
@@ -15059,7 +17405,7 @@
           </w:p>
           <w:p>
             <w:pPr>
-              <w:pStyle w:val="ListParagraph"/>
+              <w:pStyle w:val="Listenabsatz"/>
               <w:numPr>
                 <w:ilvl w:val="0"/>
                 <w:numId w:val="1"/>
@@ -15072,7 +17418,7 @@
           </w:p>
           <w:p>
             <w:pPr>
-              <w:pStyle w:val="ListParagraph"/>
+              <w:pStyle w:val="Listenabsatz"/>
               <w:numPr>
                 <w:ilvl w:val="0"/>
                 <w:numId w:val="1"/>
@@ -15085,7 +17431,7 @@
           </w:p>
           <w:p>
             <w:pPr>
-              <w:pStyle w:val="ListParagraph"/>
+              <w:pStyle w:val="Listenabsatz"/>
               <w:numPr>
                 <w:ilvl w:val="0"/>
                 <w:numId w:val="1"/>
@@ -15102,7 +17448,7 @@
     <w:p/>
     <w:p>
       <w:pPr>
-        <w:pStyle w:val="Heading2"/>
+        <w:pStyle w:val="berschrift2"/>
         <w:rPr>
           <w:color w:val="auto"/>
           <w:sz w:val="32"/>
@@ -15127,7 +17473,7 @@
     </w:p>
     <w:p>
       <w:pPr>
-        <w:pStyle w:val="Heading2"/>
+        <w:pStyle w:val="berschrift2"/>
         <w:rPr>
           <w:color w:val="auto"/>
           <w:sz w:val="32"/>
@@ -15152,7 +17498,7 @@
     </w:p>
     <w:p>
       <w:pPr>
-        <w:pStyle w:val="Heading2"/>
+        <w:pStyle w:val="berschrift2"/>
         <w:rPr>
           <w:color w:val="auto"/>
           <w:sz w:val="32"/>
@@ -15180,7 +17526,7 @@
     </w:p>
     <w:tbl>
       <w:tblPr>
-        <w:tblStyle w:val="TableGrid"/>
+        <w:tblStyle w:val="Tabellenraster"/>
         <w:tblpPr w:leftFromText="141" w:rightFromText="141" w:vertAnchor="text" w:horzAnchor="margin" w:tblpY="55"/>
         <w:tblW w:w="8896" w:type="dxa"/>
         <w:tblLayout w:type="fixed"/>
@@ -15210,12 +17556,14 @@
                 <w:b/>
               </w:rPr>
             </w:pPr>
+            <w:proofErr w:type="spellStart"/>
             <w:r>
               <w:rPr>
                 <w:b/>
               </w:rPr>
               <w:t>Id</w:t>
             </w:r>
+            <w:proofErr w:type="spellEnd"/>
           </w:p>
         </w:tc>
         <w:tc>
@@ -15455,7 +17803,7 @@
     <w:p/>
     <w:p>
       <w:pPr>
-        <w:pStyle w:val="Heading2"/>
+        <w:pStyle w:val="berschrift2"/>
         <w:rPr>
           <w:color w:val="auto"/>
           <w:sz w:val="32"/>
@@ -15475,7 +17823,7 @@
     </w:p>
     <w:tbl>
       <w:tblPr>
-        <w:tblStyle w:val="TableGrid"/>
+        <w:tblStyle w:val="Tabellenraster"/>
         <w:tblpPr w:leftFromText="141" w:rightFromText="141" w:vertAnchor="text" w:horzAnchor="margin" w:tblpY="55"/>
         <w:tblW w:w="5211" w:type="dxa"/>
         <w:tblLayout w:type="fixed"/>
@@ -15502,12 +17850,14 @@
                 <w:b/>
               </w:rPr>
             </w:pPr>
+            <w:proofErr w:type="spellStart"/>
             <w:r>
               <w:rPr>
                 <w:b/>
               </w:rPr>
               <w:t>Id</w:t>
             </w:r>
+            <w:proofErr w:type="spellEnd"/>
           </w:p>
         </w:tc>
         <w:tc>
@@ -15638,7 +17988,7 @@
     <w:p/>
     <w:p>
       <w:pPr>
-        <w:pStyle w:val="Heading2"/>
+        <w:pStyle w:val="berschrift2"/>
         <w:rPr>
           <w:color w:val="auto"/>
           <w:sz w:val="32"/>
@@ -15648,7 +17998,7 @@
     </w:p>
     <w:p>
       <w:pPr>
-        <w:pStyle w:val="Heading2"/>
+        <w:pStyle w:val="berschrift2"/>
         <w:rPr>
           <w:color w:val="auto"/>
           <w:sz w:val="32"/>
@@ -15658,7 +18008,7 @@
     </w:p>
     <w:p>
       <w:pPr>
-        <w:pStyle w:val="Heading2"/>
+        <w:pStyle w:val="berschrift2"/>
         <w:rPr>
           <w:color w:val="auto"/>
           <w:sz w:val="32"/>
@@ -15895,13 +18245,22 @@
             <w:hideMark/>
           </w:tcPr>
           <w:p>
+            <w:proofErr w:type="spellStart"/>
             <w:r>
               <w:rPr>
                 <w:b/>
                 <w:bCs/>
               </w:rPr>
               <w:lastRenderedPageBreak/>
-              <w:t>Vorbedin-gung(en)</w:t>
+              <w:t>Vorbedin-gung</w:t>
+            </w:r>
+            <w:proofErr w:type="spellEnd"/>
+            <w:r>
+              <w:rPr>
+                <w:b/>
+                <w:bCs/>
+              </w:rPr>
+              <w:t>(en)</w:t>
             </w:r>
           </w:p>
         </w:tc>
@@ -16103,7 +18462,15 @@
           </w:tcPr>
           <w:p>
             <w:r>
-              <w:t>Der Benutzer gibt den Benutzername  „Max Mustermann“ auf der Tastatur ein.</w:t>
+              <w:t xml:space="preserve">Der Benutzer gibt den </w:t>
+            </w:r>
+            <w:proofErr w:type="gramStart"/>
+            <w:r>
+              <w:t>Benutzername  „</w:t>
+            </w:r>
+            <w:proofErr w:type="gramEnd"/>
+            <w:r>
+              <w:t>Max Mustermann“ auf der Tastatur ein.</w:t>
             </w:r>
           </w:p>
         </w:tc>
@@ -16407,12 +18774,21 @@
             <w:hideMark/>
           </w:tcPr>
           <w:p>
+            <w:proofErr w:type="spellStart"/>
             <w:r>
               <w:rPr>
                 <w:b/>
                 <w:bCs/>
               </w:rPr>
-              <w:t>Nachbe-dingung(en)</w:t>
+              <w:t>Nachbe</w:t>
+            </w:r>
+            <w:proofErr w:type="spellEnd"/>
+            <w:r>
+              <w:rPr>
+                <w:b/>
+                <w:bCs/>
+              </w:rPr>
+              <w:t>-dingung(en)</w:t>
             </w:r>
           </w:p>
         </w:tc>
@@ -16541,7 +18917,7 @@
     </w:p>
     <w:p>
       <w:pPr>
-        <w:pStyle w:val="Heading1"/>
+        <w:pStyle w:val="berschrift1"/>
         <w:rPr>
           <w:color w:val="auto"/>
           <w:sz w:val="40"/>
@@ -16562,7 +18938,7 @@
     </w:p>
     <w:p>
       <w:pPr>
-        <w:pStyle w:val="Heading2"/>
+        <w:pStyle w:val="berschrift2"/>
         <w:rPr>
           <w:color w:val="auto"/>
           <w:sz w:val="32"/>
@@ -16587,7 +18963,7 @@
     </w:p>
     <w:p>
       <w:pPr>
-        <w:pStyle w:val="Heading2"/>
+        <w:pStyle w:val="berschrift2"/>
         <w:rPr>
           <w:color w:val="auto"/>
           <w:sz w:val="32"/>
@@ -16634,7 +19010,7 @@
     </w:p>
     <w:p>
       <w:pPr>
-        <w:pStyle w:val="Heading2"/>
+        <w:pStyle w:val="berschrift2"/>
         <w:rPr>
           <w:color w:val="auto"/>
           <w:sz w:val="32"/>
@@ -16659,7 +19035,7 @@
     </w:p>
     <w:p/>
     <w:sectPr>
-      <w:footerReference w:type="default" r:id="rId14"/>
+      <w:footerReference w:type="default" r:id="rId19"/>
       <w:pgSz w:w="11906" w:h="16838"/>
       <w:pgMar w:top="1417" w:right="1417" w:bottom="1134" w:left="1417" w:header="708" w:footer="708" w:gutter="0"/>
       <w:cols w:space="708"/>
@@ -16670,7 +19046,7 @@
 </file>
 
 <file path=word/endnotes.xml><?xml version="1.0" encoding="utf-8"?>
-<w:endnotes xmlns:wpc="http://schemas.microsoft.com/office/word/2010/wordprocessingCanvas" xmlns:cx="http://schemas.microsoft.com/office/drawing/2014/chartex" xmlns:cx1="http://schemas.microsoft.com/office/drawing/2015/9/8/chartex" xmlns:mc="http://schemas.openxmlformats.org/markup-compatibility/2006" xmlns:o="urn:schemas-microsoft-com:office:office" xmlns:r="http://schemas.openxmlformats.org/officeDocument/2006/relationships" xmlns:m="http://schemas.openxmlformats.org/officeDocument/2006/math" xmlns:v="urn:schemas-microsoft-com:vml" xmlns:wp14="http://schemas.microsoft.com/office/word/2010/wordprocessingDrawing" xmlns:wp="http://schemas.openxmlformats.org/drawingml/2006/wordprocessingDrawing" xmlns:w10="urn:schemas-microsoft-com:office:word" xmlns:w="http://schemas.openxmlformats.org/wordprocessingml/2006/main" xmlns:w14="http://schemas.microsoft.com/office/word/2010/wordml" xmlns:w15="http://schemas.microsoft.com/office/word/2012/wordml" xmlns:w16se="http://schemas.microsoft.com/office/word/2015/wordml/symex" xmlns:wpg="http://schemas.microsoft.com/office/word/2010/wordprocessingGroup" xmlns:wpi="http://schemas.microsoft.com/office/word/2010/wordprocessingInk" xmlns:wne="http://schemas.microsoft.com/office/word/2006/wordml" xmlns:wps="http://schemas.microsoft.com/office/word/2010/wordprocessingShape" mc:Ignorable="w14 w15 w16se wp14">
+<w:endnotes xmlns:wpc="http://schemas.microsoft.com/office/word/2010/wordprocessingCanvas" xmlns:cx="http://schemas.microsoft.com/office/drawing/2014/chartex" xmlns:cx1="http://schemas.microsoft.com/office/drawing/2015/9/8/chartex" xmlns:cx2="http://schemas.microsoft.com/office/drawing/2015/10/21/chartex" xmlns:cx3="http://schemas.microsoft.com/office/drawing/2016/5/9/chartex" xmlns:cx4="http://schemas.microsoft.com/office/drawing/2016/5/10/chartex" xmlns:cx5="http://schemas.microsoft.com/office/drawing/2016/5/11/chartex" xmlns:cx6="http://schemas.microsoft.com/office/drawing/2016/5/12/chartex" xmlns:cx7="http://schemas.microsoft.com/office/drawing/2016/5/13/chartex" xmlns:cx8="http://schemas.microsoft.com/office/drawing/2016/5/14/chartex" xmlns:mc="http://schemas.openxmlformats.org/markup-compatibility/2006" xmlns:aink="http://schemas.microsoft.com/office/drawing/2016/ink" xmlns:am3d="http://schemas.microsoft.com/office/drawing/2017/model3d" xmlns:o="urn:schemas-microsoft-com:office:office" xmlns:r="http://schemas.openxmlformats.org/officeDocument/2006/relationships" xmlns:m="http://schemas.openxmlformats.org/officeDocument/2006/math" xmlns:v="urn:schemas-microsoft-com:vml" xmlns:wp14="http://schemas.microsoft.com/office/word/2010/wordprocessingDrawing" xmlns:wp="http://schemas.openxmlformats.org/drawingml/2006/wordprocessingDrawing" xmlns:w10="urn:schemas-microsoft-com:office:word" xmlns:w="http://schemas.openxmlformats.org/wordprocessingml/2006/main" xmlns:w14="http://schemas.microsoft.com/office/word/2010/wordml" xmlns:w15="http://schemas.microsoft.com/office/word/2012/wordml" xmlns:w16cid="http://schemas.microsoft.com/office/word/2016/wordml/cid" xmlns:w16se="http://schemas.microsoft.com/office/word/2015/wordml/symex" xmlns:wpg="http://schemas.microsoft.com/office/word/2010/wordprocessingGroup" xmlns:wpi="http://schemas.microsoft.com/office/word/2010/wordprocessingInk" xmlns:wne="http://schemas.microsoft.com/office/word/2006/wordml" xmlns:wps="http://schemas.microsoft.com/office/word/2010/wordprocessingShape" mc:Ignorable="w14 w15 w16se w16cid wp14">
   <w:endnote w:type="separator" w:id="-1">
     <w:p>
       <w:pPr>
@@ -16695,7 +19071,7 @@
 </file>
 
 <file path=word/footer1.xml><?xml version="1.0" encoding="utf-8"?>
-<w:ftr xmlns:wpc="http://schemas.microsoft.com/office/word/2010/wordprocessingCanvas" xmlns:cx="http://schemas.microsoft.com/office/drawing/2014/chartex" xmlns:cx1="http://schemas.microsoft.com/office/drawing/2015/9/8/chartex" xmlns:mc="http://schemas.openxmlformats.org/markup-compatibility/2006" xmlns:o="urn:schemas-microsoft-com:office:office" xmlns:r="http://schemas.openxmlformats.org/officeDocument/2006/relationships" xmlns:m="http://schemas.openxmlformats.org/officeDocument/2006/math" xmlns:v="urn:schemas-microsoft-com:vml" xmlns:wp14="http://schemas.microsoft.com/office/word/2010/wordprocessingDrawing" xmlns:wp="http://schemas.openxmlformats.org/drawingml/2006/wordprocessingDrawing" xmlns:w10="urn:schemas-microsoft-com:office:word" xmlns:w="http://schemas.openxmlformats.org/wordprocessingml/2006/main" xmlns:w14="http://schemas.microsoft.com/office/word/2010/wordml" xmlns:w15="http://schemas.microsoft.com/office/word/2012/wordml" xmlns:w16se="http://schemas.microsoft.com/office/word/2015/wordml/symex" xmlns:wpg="http://schemas.microsoft.com/office/word/2010/wordprocessingGroup" xmlns:wpi="http://schemas.microsoft.com/office/word/2010/wordprocessingInk" xmlns:wne="http://schemas.microsoft.com/office/word/2006/wordml" xmlns:wps="http://schemas.microsoft.com/office/word/2010/wordprocessingShape" mc:Ignorable="w14 w15 w16se wp14">
+<w:ftr xmlns:wpc="http://schemas.microsoft.com/office/word/2010/wordprocessingCanvas" xmlns:cx="http://schemas.microsoft.com/office/drawing/2014/chartex" xmlns:cx1="http://schemas.microsoft.com/office/drawing/2015/9/8/chartex" xmlns:cx2="http://schemas.microsoft.com/office/drawing/2015/10/21/chartex" xmlns:cx3="http://schemas.microsoft.com/office/drawing/2016/5/9/chartex" xmlns:cx4="http://schemas.microsoft.com/office/drawing/2016/5/10/chartex" xmlns:cx5="http://schemas.microsoft.com/office/drawing/2016/5/11/chartex" xmlns:cx6="http://schemas.microsoft.com/office/drawing/2016/5/12/chartex" xmlns:cx7="http://schemas.microsoft.com/office/drawing/2016/5/13/chartex" xmlns:cx8="http://schemas.microsoft.com/office/drawing/2016/5/14/chartex" xmlns:mc="http://schemas.openxmlformats.org/markup-compatibility/2006" xmlns:aink="http://schemas.microsoft.com/office/drawing/2016/ink" xmlns:am3d="http://schemas.microsoft.com/office/drawing/2017/model3d" xmlns:o="urn:schemas-microsoft-com:office:office" xmlns:r="http://schemas.openxmlformats.org/officeDocument/2006/relationships" xmlns:m="http://schemas.openxmlformats.org/officeDocument/2006/math" xmlns:v="urn:schemas-microsoft-com:vml" xmlns:wp14="http://schemas.microsoft.com/office/word/2010/wordprocessingDrawing" xmlns:wp="http://schemas.openxmlformats.org/drawingml/2006/wordprocessingDrawing" xmlns:w10="urn:schemas-microsoft-com:office:word" xmlns:w="http://schemas.openxmlformats.org/wordprocessingml/2006/main" xmlns:w14="http://schemas.microsoft.com/office/word/2010/wordml" xmlns:w15="http://schemas.microsoft.com/office/word/2012/wordml" xmlns:w16cid="http://schemas.microsoft.com/office/word/2016/wordml/cid" xmlns:w16se="http://schemas.microsoft.com/office/word/2015/wordml/symex" xmlns:wpg="http://schemas.microsoft.com/office/word/2010/wordprocessingGroup" xmlns:wpi="http://schemas.microsoft.com/office/word/2010/wordprocessingInk" xmlns:wne="http://schemas.microsoft.com/office/word/2006/wordml" xmlns:wps="http://schemas.microsoft.com/office/word/2010/wordprocessingShape" mc:Ignorable="w14 w15 w16se w16cid wp14">
   <w:sdt>
     <w:sdtPr>
       <w:id w:val="473500300"/>
@@ -16704,11 +19080,10 @@
         <w:docPartUnique/>
       </w:docPartObj>
     </w:sdtPr>
-    <w:sdtEndPr/>
     <w:sdtContent>
       <w:p>
         <w:pPr>
-          <w:pStyle w:val="Footer"/>
+          <w:pStyle w:val="Fuzeile"/>
           <w:jc w:val="center"/>
         </w:pPr>
         <w:r>
@@ -16734,14 +19109,14 @@
   </w:sdt>
   <w:p>
     <w:pPr>
-      <w:pStyle w:val="Footer"/>
+      <w:pStyle w:val="Fuzeile"/>
     </w:pPr>
   </w:p>
 </w:ftr>
 </file>
 
 <file path=word/footnotes.xml><?xml version="1.0" encoding="utf-8"?>
-<w:footnotes xmlns:wpc="http://schemas.microsoft.com/office/word/2010/wordprocessingCanvas" xmlns:cx="http://schemas.microsoft.com/office/drawing/2014/chartex" xmlns:cx1="http://schemas.microsoft.com/office/drawing/2015/9/8/chartex" xmlns:mc="http://schemas.openxmlformats.org/markup-compatibility/2006" xmlns:o="urn:schemas-microsoft-com:office:office" xmlns:r="http://schemas.openxmlformats.org/officeDocument/2006/relationships" xmlns:m="http://schemas.openxmlformats.org/officeDocument/2006/math" xmlns:v="urn:schemas-microsoft-com:vml" xmlns:wp14="http://schemas.microsoft.com/office/word/2010/wordprocessingDrawing" xmlns:wp="http://schemas.openxmlformats.org/drawingml/2006/wordprocessingDrawing" xmlns:w10="urn:schemas-microsoft-com:office:word" xmlns:w="http://schemas.openxmlformats.org/wordprocessingml/2006/main" xmlns:w14="http://schemas.microsoft.com/office/word/2010/wordml" xmlns:w15="http://schemas.microsoft.com/office/word/2012/wordml" xmlns:w16se="http://schemas.microsoft.com/office/word/2015/wordml/symex" xmlns:wpg="http://schemas.microsoft.com/office/word/2010/wordprocessingGroup" xmlns:wpi="http://schemas.microsoft.com/office/word/2010/wordprocessingInk" xmlns:wne="http://schemas.microsoft.com/office/word/2006/wordml" xmlns:wps="http://schemas.microsoft.com/office/word/2010/wordprocessingShape" mc:Ignorable="w14 w15 w16se wp14">
+<w:footnotes xmlns:wpc="http://schemas.microsoft.com/office/word/2010/wordprocessingCanvas" xmlns:cx="http://schemas.microsoft.com/office/drawing/2014/chartex" xmlns:cx1="http://schemas.microsoft.com/office/drawing/2015/9/8/chartex" xmlns:cx2="http://schemas.microsoft.com/office/drawing/2015/10/21/chartex" xmlns:cx3="http://schemas.microsoft.com/office/drawing/2016/5/9/chartex" xmlns:cx4="http://schemas.microsoft.com/office/drawing/2016/5/10/chartex" xmlns:cx5="http://schemas.microsoft.com/office/drawing/2016/5/11/chartex" xmlns:cx6="http://schemas.microsoft.com/office/drawing/2016/5/12/chartex" xmlns:cx7="http://schemas.microsoft.com/office/drawing/2016/5/13/chartex" xmlns:cx8="http://schemas.microsoft.com/office/drawing/2016/5/14/chartex" xmlns:mc="http://schemas.openxmlformats.org/markup-compatibility/2006" xmlns:aink="http://schemas.microsoft.com/office/drawing/2016/ink" xmlns:am3d="http://schemas.microsoft.com/office/drawing/2017/model3d" xmlns:o="urn:schemas-microsoft-com:office:office" xmlns:r="http://schemas.openxmlformats.org/officeDocument/2006/relationships" xmlns:m="http://schemas.openxmlformats.org/officeDocument/2006/math" xmlns:v="urn:schemas-microsoft-com:vml" xmlns:wp14="http://schemas.microsoft.com/office/word/2010/wordprocessingDrawing" xmlns:wp="http://schemas.openxmlformats.org/drawingml/2006/wordprocessingDrawing" xmlns:w10="urn:schemas-microsoft-com:office:word" xmlns:w="http://schemas.openxmlformats.org/wordprocessingml/2006/main" xmlns:w14="http://schemas.microsoft.com/office/word/2010/wordml" xmlns:w15="http://schemas.microsoft.com/office/word/2012/wordml" xmlns:w16cid="http://schemas.microsoft.com/office/word/2016/wordml/cid" xmlns:w16se="http://schemas.microsoft.com/office/word/2015/wordml/symex" xmlns:wpg="http://schemas.microsoft.com/office/word/2010/wordprocessingGroup" xmlns:wpi="http://schemas.microsoft.com/office/word/2010/wordprocessingInk" xmlns:wne="http://schemas.microsoft.com/office/word/2006/wordml" xmlns:wps="http://schemas.microsoft.com/office/word/2010/wordprocessingShape" mc:Ignorable="w14 w15 w16se w16cid wp14">
   <w:footnote w:type="separator" w:id="-1">
     <w:p>
       <w:pPr>
@@ -16766,7 +19141,7 @@
 </file>
 
 <file path=word/numbering.xml><?xml version="1.0" encoding="utf-8"?>
-<w:numbering xmlns:wpc="http://schemas.microsoft.com/office/word/2010/wordprocessingCanvas" xmlns:cx="http://schemas.microsoft.com/office/drawing/2014/chartex" xmlns:cx1="http://schemas.microsoft.com/office/drawing/2015/9/8/chartex" xmlns:mc="http://schemas.openxmlformats.org/markup-compatibility/2006" xmlns:o="urn:schemas-microsoft-com:office:office" xmlns:r="http://schemas.openxmlformats.org/officeDocument/2006/relationships" xmlns:m="http://schemas.openxmlformats.org/officeDocument/2006/math" xmlns:v="urn:schemas-microsoft-com:vml" xmlns:wp14="http://schemas.microsoft.com/office/word/2010/wordprocessingDrawing" xmlns:wp="http://schemas.openxmlformats.org/drawingml/2006/wordprocessingDrawing" xmlns:w10="urn:schemas-microsoft-com:office:word" xmlns:w="http://schemas.openxmlformats.org/wordprocessingml/2006/main" xmlns:w14="http://schemas.microsoft.com/office/word/2010/wordml" xmlns:w15="http://schemas.microsoft.com/office/word/2012/wordml" xmlns:w16se="http://schemas.microsoft.com/office/word/2015/wordml/symex" xmlns:wpg="http://schemas.microsoft.com/office/word/2010/wordprocessingGroup" xmlns:wpi="http://schemas.microsoft.com/office/word/2010/wordprocessingInk" xmlns:wne="http://schemas.microsoft.com/office/word/2006/wordml" xmlns:wps="http://schemas.microsoft.com/office/word/2010/wordprocessingShape" mc:Ignorable="w14 w15 w16se wp14">
+<w:numbering xmlns:wpc="http://schemas.microsoft.com/office/word/2010/wordprocessingCanvas" xmlns:cx="http://schemas.microsoft.com/office/drawing/2014/chartex" xmlns:cx1="http://schemas.microsoft.com/office/drawing/2015/9/8/chartex" xmlns:cx2="http://schemas.microsoft.com/office/drawing/2015/10/21/chartex" xmlns:cx3="http://schemas.microsoft.com/office/drawing/2016/5/9/chartex" xmlns:cx4="http://schemas.microsoft.com/office/drawing/2016/5/10/chartex" xmlns:cx5="http://schemas.microsoft.com/office/drawing/2016/5/11/chartex" xmlns:cx6="http://schemas.microsoft.com/office/drawing/2016/5/12/chartex" xmlns:cx7="http://schemas.microsoft.com/office/drawing/2016/5/13/chartex" xmlns:cx8="http://schemas.microsoft.com/office/drawing/2016/5/14/chartex" xmlns:mc="http://schemas.openxmlformats.org/markup-compatibility/2006" xmlns:aink="http://schemas.microsoft.com/office/drawing/2016/ink" xmlns:am3d="http://schemas.microsoft.com/office/drawing/2017/model3d" xmlns:o="urn:schemas-microsoft-com:office:office" xmlns:r="http://schemas.openxmlformats.org/officeDocument/2006/relationships" xmlns:m="http://schemas.openxmlformats.org/officeDocument/2006/math" xmlns:v="urn:schemas-microsoft-com:vml" xmlns:wp14="http://schemas.microsoft.com/office/word/2010/wordprocessingDrawing" xmlns:wp="http://schemas.openxmlformats.org/drawingml/2006/wordprocessingDrawing" xmlns:w10="urn:schemas-microsoft-com:office:word" xmlns:w="http://schemas.openxmlformats.org/wordprocessingml/2006/main" xmlns:w14="http://schemas.microsoft.com/office/word/2010/wordml" xmlns:w15="http://schemas.microsoft.com/office/word/2012/wordml" xmlns:w16cid="http://schemas.microsoft.com/office/word/2016/wordml/cid" xmlns:w16se="http://schemas.microsoft.com/office/word/2015/wordml/symex" xmlns:wpg="http://schemas.microsoft.com/office/word/2010/wordprocessingGroup" xmlns:wpi="http://schemas.microsoft.com/office/word/2010/wordprocessingInk" xmlns:wne="http://schemas.microsoft.com/office/word/2006/wordml" xmlns:wps="http://schemas.microsoft.com/office/word/2010/wordprocessingShape" mc:Ignorable="w14 w15 w16se w16cid wp14">
   <w:abstractNum w:abstractNumId="0" w15:restartNumberingAfterBreak="0">
     <w:nsid w:val="4C5B0241"/>
     <w:multiLevelType w:val="hybridMultilevel"/>
@@ -17003,7 +19378,7 @@
 </file>
 
 <file path=word/styles.xml><?xml version="1.0" encoding="utf-8"?>
-<w:styles xmlns:mc="http://schemas.openxmlformats.org/markup-compatibility/2006" xmlns:r="http://schemas.openxmlformats.org/officeDocument/2006/relationships" xmlns:w="http://schemas.openxmlformats.org/wordprocessingml/2006/main" xmlns:w14="http://schemas.microsoft.com/office/word/2010/wordml" xmlns:w15="http://schemas.microsoft.com/office/word/2012/wordml" xmlns:w16se="http://schemas.microsoft.com/office/word/2015/wordml/symex" mc:Ignorable="w14 w15 w16se">
+<w:styles xmlns:mc="http://schemas.openxmlformats.org/markup-compatibility/2006" xmlns:r="http://schemas.openxmlformats.org/officeDocument/2006/relationships" xmlns:w="http://schemas.openxmlformats.org/wordprocessingml/2006/main" xmlns:w14="http://schemas.microsoft.com/office/word/2010/wordml" xmlns:w15="http://schemas.microsoft.com/office/word/2012/wordml" xmlns:w16cid="http://schemas.microsoft.com/office/word/2016/wordml/cid" xmlns:w16se="http://schemas.microsoft.com/office/word/2015/wordml/symex" mc:Ignorable="w14 w15 w16se w16cid">
   <w:docDefaults>
     <w:rPrDefault>
       <w:rPr>
@@ -17019,7 +19394,7 @@
       </w:pPr>
     </w:pPrDefault>
   </w:docDefaults>
-  <w:latentStyles w:defLockedState="0" w:defUIPriority="99" w:defSemiHidden="0" w:defUnhideWhenUsed="0" w:defQFormat="0" w:count="371">
+  <w:latentStyles w:defLockedState="0" w:defUIPriority="99" w:defSemiHidden="0" w:defUnhideWhenUsed="0" w:defQFormat="0" w:count="375">
     <w:lsdException w:name="Normal" w:uiPriority="0" w:qFormat="1"/>
     <w:lsdException w:name="heading 1" w:uiPriority="9" w:qFormat="1"/>
     <w:lsdException w:name="heading 2" w:semiHidden="1" w:uiPriority="9" w:unhideWhenUsed="1" w:qFormat="1"/>
@@ -17125,7 +19500,6 @@
     <w:lsdException w:name="HTML Sample" w:semiHidden="1" w:unhideWhenUsed="1"/>
     <w:lsdException w:name="HTML Typewriter" w:semiHidden="1" w:unhideWhenUsed="1"/>
     <w:lsdException w:name="HTML Variable" w:semiHidden="1" w:unhideWhenUsed="1"/>
-    <w:lsdException w:name="Normal Table" w:semiHidden="1" w:unhideWhenUsed="1"/>
     <w:lsdException w:name="annotation subject" w:semiHidden="1" w:unhideWhenUsed="1"/>
     <w:lsdException w:name="No List" w:semiHidden="1" w:unhideWhenUsed="1"/>
     <w:lsdException w:name="Outline List 1" w:semiHidden="1" w:unhideWhenUsed="1"/>
@@ -17169,10 +19543,8 @@
     <w:lsdException w:name="Table Elegant" w:semiHidden="1" w:unhideWhenUsed="1"/>
     <w:lsdException w:name="Table Professional" w:semiHidden="1" w:unhideWhenUsed="1"/>
     <w:lsdException w:name="Table Subtle 1" w:semiHidden="1" w:unhideWhenUsed="1"/>
-    <w:lsdException w:name="Table Subtle 2" w:semiHidden="1" w:unhideWhenUsed="1"/>
     <w:lsdException w:name="Table Web 1" w:semiHidden="1" w:unhideWhenUsed="1"/>
     <w:lsdException w:name="Table Web 2" w:semiHidden="1" w:unhideWhenUsed="1"/>
-    <w:lsdException w:name="Table Web 3" w:semiHidden="1" w:unhideWhenUsed="1"/>
     <w:lsdException w:name="Balloon Text" w:semiHidden="1" w:unhideWhenUsed="1"/>
     <w:lsdException w:name="Table Grid" w:uiPriority="39"/>
     <w:lsdException w:name="Table Theme" w:semiHidden="1" w:unhideWhenUsed="1"/>
@@ -17391,17 +19763,21 @@
     <w:lsdException w:name="List Table 5 Dark Accent 6" w:uiPriority="50"/>
     <w:lsdException w:name="List Table 6 Colorful Accent 6" w:uiPriority="51"/>
     <w:lsdException w:name="List Table 7 Colorful Accent 6" w:uiPriority="52"/>
+    <w:lsdException w:name="Mention" w:semiHidden="1" w:unhideWhenUsed="1"/>
+    <w:lsdException w:name="Smart Hyperlink" w:semiHidden="1" w:unhideWhenUsed="1"/>
+    <w:lsdException w:name="Hashtag" w:semiHidden="1" w:unhideWhenUsed="1"/>
+    <w:lsdException w:name="Unresolved Mention" w:semiHidden="1" w:unhideWhenUsed="1"/>
   </w:latentStyles>
-  <w:style w:type="paragraph" w:default="1" w:styleId="Normal">
+  <w:style w:type="paragraph" w:default="1" w:styleId="Standard">
     <w:name w:val="Normal"/>
     <w:qFormat/>
     <w:rsid w:val="00C86937"/>
   </w:style>
-  <w:style w:type="paragraph" w:styleId="Heading1">
+  <w:style w:type="paragraph" w:styleId="berschrift1">
     <w:name w:val="heading 1"/>
-    <w:basedOn w:val="Normal"/>
-    <w:next w:val="Normal"/>
-    <w:link w:val="Heading1Char"/>
+    <w:basedOn w:val="Standard"/>
+    <w:next w:val="Standard"/>
+    <w:link w:val="berschrift1Zchn"/>
     <w:uiPriority w:val="9"/>
     <w:qFormat/>
     <w:rsid w:val="00D85B54"/>
@@ -17418,11 +19794,11 @@
       <w:szCs w:val="32"/>
     </w:rPr>
   </w:style>
-  <w:style w:type="paragraph" w:styleId="Heading2">
+  <w:style w:type="paragraph" w:styleId="berschrift2">
     <w:name w:val="heading 2"/>
-    <w:basedOn w:val="Normal"/>
-    <w:next w:val="Normal"/>
-    <w:link w:val="Heading2Char"/>
+    <w:basedOn w:val="Standard"/>
+    <w:next w:val="Standard"/>
+    <w:link w:val="berschrift2Zchn"/>
     <w:uiPriority w:val="9"/>
     <w:unhideWhenUsed/>
     <w:qFormat/>
@@ -17440,11 +19816,11 @@
       <w:szCs w:val="26"/>
     </w:rPr>
   </w:style>
-  <w:style w:type="paragraph" w:styleId="Heading7">
+  <w:style w:type="paragraph" w:styleId="berschrift7">
     <w:name w:val="heading 7"/>
-    <w:basedOn w:val="Normal"/>
-    <w:next w:val="Normal"/>
-    <w:link w:val="Heading7Char"/>
+    <w:basedOn w:val="Standard"/>
+    <w:next w:val="Standard"/>
+    <w:link w:val="berschrift7Zchn"/>
     <w:uiPriority w:val="9"/>
     <w:semiHidden/>
     <w:unhideWhenUsed/>
@@ -17463,13 +19839,12 @@
       <w:color w:val="1F4D78" w:themeColor="accent1" w:themeShade="7F"/>
     </w:rPr>
   </w:style>
-  <w:style w:type="character" w:default="1" w:styleId="DefaultParagraphFont">
+  <w:style w:type="character" w:default="1" w:styleId="Absatz-Standardschriftart">
     <w:name w:val="Default Paragraph Font"/>
     <w:uiPriority w:val="1"/>
-    <w:semiHidden/>
     <w:unhideWhenUsed/>
   </w:style>
-  <w:style w:type="table" w:default="1" w:styleId="TableNormal">
+  <w:style w:type="table" w:default="1" w:styleId="NormaleTabelle">
     <w:name w:val="Normal Table"/>
     <w:uiPriority w:val="99"/>
     <w:semiHidden/>
@@ -17484,16 +19859,16 @@
       </w:tblCellMar>
     </w:tblPr>
   </w:style>
-  <w:style w:type="numbering" w:default="1" w:styleId="NoList">
+  <w:style w:type="numbering" w:default="1" w:styleId="KeineListe">
     <w:name w:val="No List"/>
     <w:uiPriority w:val="99"/>
     <w:semiHidden/>
     <w:unhideWhenUsed/>
   </w:style>
-  <w:style w:type="character" w:customStyle="1" w:styleId="Heading1Char">
-    <w:name w:val="Heading 1 Char"/>
-    <w:basedOn w:val="DefaultParagraphFont"/>
-    <w:link w:val="Heading1"/>
+  <w:style w:type="character" w:customStyle="1" w:styleId="berschrift1Zchn">
+    <w:name w:val="Überschrift 1 Zchn"/>
+    <w:basedOn w:val="Absatz-Standardschriftart"/>
+    <w:link w:val="berschrift1"/>
     <w:uiPriority w:val="9"/>
     <w:rsid w:val="00D85B54"/>
     <w:rPr>
@@ -17503,10 +19878,10 @@
       <w:szCs w:val="32"/>
     </w:rPr>
   </w:style>
-  <w:style w:type="character" w:customStyle="1" w:styleId="Heading2Char">
-    <w:name w:val="Heading 2 Char"/>
-    <w:basedOn w:val="DefaultParagraphFont"/>
-    <w:link w:val="Heading2"/>
+  <w:style w:type="character" w:customStyle="1" w:styleId="berschrift2Zchn">
+    <w:name w:val="Überschrift 2 Zchn"/>
+    <w:basedOn w:val="Absatz-Standardschriftart"/>
+    <w:link w:val="berschrift2"/>
     <w:uiPriority w:val="9"/>
     <w:rsid w:val="00D85B54"/>
     <w:rPr>
@@ -17516,11 +19891,11 @@
       <w:szCs w:val="26"/>
     </w:rPr>
   </w:style>
-  <w:style w:type="paragraph" w:styleId="Title">
+  <w:style w:type="paragraph" w:styleId="Titel">
     <w:name w:val="Title"/>
-    <w:basedOn w:val="Normal"/>
-    <w:next w:val="Normal"/>
-    <w:link w:val="TitleChar"/>
+    <w:basedOn w:val="Standard"/>
+    <w:next w:val="Standard"/>
+    <w:link w:val="TitelZchn"/>
     <w:uiPriority w:val="10"/>
     <w:qFormat/>
     <w:rsid w:val="00D85B54"/>
@@ -17536,10 +19911,10 @@
       <w:szCs w:val="56"/>
     </w:rPr>
   </w:style>
-  <w:style w:type="character" w:customStyle="1" w:styleId="TitleChar">
-    <w:name w:val="Title Char"/>
-    <w:basedOn w:val="DefaultParagraphFont"/>
-    <w:link w:val="Title"/>
+  <w:style w:type="character" w:customStyle="1" w:styleId="TitelZchn">
+    <w:name w:val="Titel Zchn"/>
+    <w:basedOn w:val="Absatz-Standardschriftart"/>
+    <w:link w:val="Titel"/>
     <w:uiPriority w:val="10"/>
     <w:rsid w:val="00D85B54"/>
     <w:rPr>
@@ -17550,10 +19925,10 @@
       <w:szCs w:val="56"/>
     </w:rPr>
   </w:style>
-  <w:style w:type="paragraph" w:styleId="TOCHeading">
+  <w:style w:type="paragraph" w:styleId="Inhaltsverzeichnisberschrift">
     <w:name w:val="TOC Heading"/>
-    <w:basedOn w:val="Heading1"/>
-    <w:next w:val="Normal"/>
+    <w:basedOn w:val="berschrift1"/>
+    <w:next w:val="Standard"/>
     <w:uiPriority w:val="39"/>
     <w:unhideWhenUsed/>
     <w:qFormat/>
@@ -17565,10 +19940,10 @@
       <w:lang w:eastAsia="de-DE"/>
     </w:rPr>
   </w:style>
-  <w:style w:type="paragraph" w:styleId="TOC1">
+  <w:style w:type="paragraph" w:styleId="Verzeichnis1">
     <w:name w:val="toc 1"/>
-    <w:basedOn w:val="Normal"/>
-    <w:next w:val="Normal"/>
+    <w:basedOn w:val="Standard"/>
+    <w:next w:val="Standard"/>
     <w:autoRedefine/>
     <w:uiPriority w:val="39"/>
     <w:unhideWhenUsed/>
@@ -17577,10 +19952,10 @@
       <w:spacing w:after="100"/>
     </w:pPr>
   </w:style>
-  <w:style w:type="paragraph" w:styleId="TOC2">
+  <w:style w:type="paragraph" w:styleId="Verzeichnis2">
     <w:name w:val="toc 2"/>
-    <w:basedOn w:val="Normal"/>
-    <w:next w:val="Normal"/>
+    <w:basedOn w:val="Standard"/>
+    <w:next w:val="Standard"/>
     <w:autoRedefine/>
     <w:uiPriority w:val="39"/>
     <w:unhideWhenUsed/>
@@ -17592,7 +19967,7 @@
   </w:style>
   <w:style w:type="character" w:styleId="Hyperlink">
     <w:name w:val="Hyperlink"/>
-    <w:basedOn w:val="DefaultParagraphFont"/>
+    <w:basedOn w:val="Absatz-Standardschriftart"/>
     <w:uiPriority w:val="99"/>
     <w:unhideWhenUsed/>
     <w:rsid w:val="00D85B54"/>
@@ -17601,10 +19976,10 @@
       <w:u w:val="single"/>
     </w:rPr>
   </w:style>
-  <w:style w:type="character" w:customStyle="1" w:styleId="Heading7Char">
-    <w:name w:val="Heading 7 Char"/>
-    <w:basedOn w:val="DefaultParagraphFont"/>
-    <w:link w:val="Heading7"/>
+  <w:style w:type="character" w:customStyle="1" w:styleId="berschrift7Zchn">
+    <w:name w:val="Überschrift 7 Zchn"/>
+    <w:basedOn w:val="Absatz-Standardschriftart"/>
+    <w:link w:val="berschrift7"/>
     <w:uiPriority w:val="9"/>
     <w:semiHidden/>
     <w:rsid w:val="00D85B54"/>
@@ -17615,11 +19990,11 @@
       <w:color w:val="1F4D78" w:themeColor="accent1" w:themeShade="7F"/>
     </w:rPr>
   </w:style>
-  <w:style w:type="paragraph" w:styleId="Subtitle">
+  <w:style w:type="paragraph" w:styleId="Untertitel">
     <w:name w:val="Subtitle"/>
-    <w:basedOn w:val="Normal"/>
-    <w:next w:val="Normal"/>
-    <w:link w:val="SubtitleChar"/>
+    <w:basedOn w:val="Standard"/>
+    <w:next w:val="Standard"/>
+    <w:link w:val="UntertitelZchn"/>
     <w:uiPriority w:val="11"/>
     <w:qFormat/>
     <w:rsid w:val="00D85B54"/>
@@ -17634,10 +20009,10 @@
       <w:spacing w:val="15"/>
     </w:rPr>
   </w:style>
-  <w:style w:type="character" w:customStyle="1" w:styleId="SubtitleChar">
-    <w:name w:val="Subtitle Char"/>
-    <w:basedOn w:val="DefaultParagraphFont"/>
-    <w:link w:val="Subtitle"/>
+  <w:style w:type="character" w:customStyle="1" w:styleId="UntertitelZchn">
+    <w:name w:val="Untertitel Zchn"/>
+    <w:basedOn w:val="Absatz-Standardschriftart"/>
+    <w:link w:val="Untertitel"/>
     <w:uiPriority w:val="11"/>
     <w:rsid w:val="00D85B54"/>
     <w:rPr>
@@ -17646,9 +20021,9 @@
       <w:spacing w:val="15"/>
     </w:rPr>
   </w:style>
-  <w:style w:type="character" w:styleId="SubtleReference">
+  <w:style w:type="character" w:styleId="SchwacherVerweis">
     <w:name w:val="Subtle Reference"/>
-    <w:basedOn w:val="DefaultParagraphFont"/>
+    <w:basedOn w:val="Absatz-Standardschriftart"/>
     <w:uiPriority w:val="31"/>
     <w:qFormat/>
     <w:rsid w:val="00D85B54"/>
@@ -17659,7 +20034,7 @@
   </w:style>
   <w:style w:type="paragraph" w:customStyle="1" w:styleId="Notiz">
     <w:name w:val="Notiz"/>
-    <w:basedOn w:val="Normal"/>
+    <w:basedOn w:val="Standard"/>
     <w:link w:val="NotizZchn"/>
     <w:qFormat/>
     <w:rsid w:val="00D85B54"/>
@@ -17684,7 +20059,7 @@
   </w:style>
   <w:style w:type="character" w:customStyle="1" w:styleId="NotizZchn">
     <w:name w:val="Notiz Zchn"/>
-    <w:basedOn w:val="DefaultParagraphFont"/>
+    <w:basedOn w:val="Absatz-Standardschriftart"/>
     <w:link w:val="Notiz"/>
     <w:rsid w:val="00D85B54"/>
     <w:rPr>
@@ -17695,10 +20070,10 @@
       <w:lang w:eastAsia="de-DE"/>
     </w:rPr>
   </w:style>
-  <w:style w:type="paragraph" w:styleId="FootnoteText">
+  <w:style w:type="paragraph" w:styleId="Funotentext">
     <w:name w:val="footnote text"/>
-    <w:basedOn w:val="Normal"/>
-    <w:link w:val="FootnoteTextChar"/>
+    <w:basedOn w:val="Standard"/>
+    <w:link w:val="FunotentextZchn"/>
     <w:semiHidden/>
     <w:rsid w:val="00E602EC"/>
     <w:pPr>
@@ -17712,10 +20087,10 @@
       <w:lang w:eastAsia="de-DE"/>
     </w:rPr>
   </w:style>
-  <w:style w:type="character" w:customStyle="1" w:styleId="FootnoteTextChar">
-    <w:name w:val="Footnote Text Char"/>
-    <w:basedOn w:val="DefaultParagraphFont"/>
-    <w:link w:val="FootnoteText"/>
+  <w:style w:type="character" w:customStyle="1" w:styleId="FunotentextZchn">
+    <w:name w:val="Fußnotentext Zchn"/>
+    <w:basedOn w:val="Absatz-Standardschriftart"/>
+    <w:link w:val="Funotentext"/>
     <w:semiHidden/>
     <w:rsid w:val="00E602EC"/>
     <w:rPr>
@@ -17725,9 +20100,9 @@
       <w:lang w:eastAsia="de-DE"/>
     </w:rPr>
   </w:style>
-  <w:style w:type="character" w:styleId="FootnoteReference">
+  <w:style w:type="character" w:styleId="Funotenzeichen">
     <w:name w:val="footnote reference"/>
-    <w:basedOn w:val="DefaultParagraphFont"/>
+    <w:basedOn w:val="Absatz-Standardschriftart"/>
     <w:semiHidden/>
     <w:rsid w:val="00E602EC"/>
     <w:rPr>
@@ -17754,7 +20129,7 @@
   </w:style>
   <w:style w:type="character" w:customStyle="1" w:styleId="InhaltsverzeichnisZchn">
     <w:name w:val="Inhaltsverzeichnis Zchn"/>
-    <w:basedOn w:val="DefaultParagraphFont"/>
+    <w:basedOn w:val="Absatz-Standardschriftart"/>
     <w:link w:val="Inhaltsverzeichnis"/>
     <w:uiPriority w:val="99"/>
     <w:locked/>
@@ -17768,9 +20143,9 @@
       <w:lang w:eastAsia="de-DE"/>
     </w:rPr>
   </w:style>
-  <w:style w:type="character" w:styleId="CommentReference">
+  <w:style w:type="character" w:styleId="Kommentarzeichen">
     <w:name w:val="annotation reference"/>
-    <w:basedOn w:val="DefaultParagraphFont"/>
+    <w:basedOn w:val="Absatz-Standardschriftart"/>
     <w:uiPriority w:val="99"/>
     <w:semiHidden/>
     <w:unhideWhenUsed/>
@@ -17780,10 +20155,10 @@
       <w:szCs w:val="16"/>
     </w:rPr>
   </w:style>
-  <w:style w:type="paragraph" w:styleId="CommentText">
+  <w:style w:type="paragraph" w:styleId="Kommentartext">
     <w:name w:val="annotation text"/>
-    <w:basedOn w:val="Normal"/>
-    <w:link w:val="CommentTextChar"/>
+    <w:basedOn w:val="Standard"/>
+    <w:link w:val="KommentartextZchn"/>
     <w:uiPriority w:val="99"/>
     <w:semiHidden/>
     <w:unhideWhenUsed/>
@@ -17797,10 +20172,10 @@
       <w:lang w:val="en-GB"/>
     </w:rPr>
   </w:style>
-  <w:style w:type="character" w:customStyle="1" w:styleId="CommentTextChar">
-    <w:name w:val="Comment Text Char"/>
-    <w:basedOn w:val="DefaultParagraphFont"/>
-    <w:link w:val="CommentText"/>
+  <w:style w:type="character" w:customStyle="1" w:styleId="KommentartextZchn">
+    <w:name w:val="Kommentartext Zchn"/>
+    <w:basedOn w:val="Absatz-Standardschriftart"/>
+    <w:link w:val="Kommentartext"/>
     <w:uiPriority w:val="99"/>
     <w:semiHidden/>
     <w:rsid w:val="00E602EC"/>
@@ -17810,10 +20185,10 @@
       <w:lang w:val="en-GB"/>
     </w:rPr>
   </w:style>
-  <w:style w:type="paragraph" w:styleId="BalloonText">
+  <w:style w:type="paragraph" w:styleId="Sprechblasentext">
     <w:name w:val="Balloon Text"/>
-    <w:basedOn w:val="Normal"/>
-    <w:link w:val="BalloonTextChar"/>
+    <w:basedOn w:val="Standard"/>
+    <w:link w:val="SprechblasentextZchn"/>
     <w:uiPriority w:val="99"/>
     <w:semiHidden/>
     <w:unhideWhenUsed/>
@@ -17827,10 +20202,10 @@
       <w:szCs w:val="18"/>
     </w:rPr>
   </w:style>
-  <w:style w:type="character" w:customStyle="1" w:styleId="BalloonTextChar">
-    <w:name w:val="Balloon Text Char"/>
-    <w:basedOn w:val="DefaultParagraphFont"/>
-    <w:link w:val="BalloonText"/>
+  <w:style w:type="character" w:customStyle="1" w:styleId="SprechblasentextZchn">
+    <w:name w:val="Sprechblasentext Zchn"/>
+    <w:basedOn w:val="Absatz-Standardschriftart"/>
+    <w:link w:val="Sprechblasentext"/>
     <w:uiPriority w:val="99"/>
     <w:semiHidden/>
     <w:rsid w:val="00E602EC"/>
@@ -17840,9 +20215,9 @@
       <w:szCs w:val="18"/>
     </w:rPr>
   </w:style>
-  <w:style w:type="table" w:styleId="TableGrid">
+  <w:style w:type="table" w:styleId="Tabellenraster">
     <w:name w:val="Table Grid"/>
-    <w:basedOn w:val="TableNormal"/>
+    <w:basedOn w:val="NormaleTabelle"/>
     <w:uiPriority w:val="39"/>
     <w:rsid w:val="00780896"/>
     <w:pPr>
@@ -17859,11 +20234,11 @@
       </w:tblBorders>
     </w:tblPr>
   </w:style>
-  <w:style w:type="paragraph" w:styleId="CommentSubject">
+  <w:style w:type="paragraph" w:styleId="Kommentarthema">
     <w:name w:val="annotation subject"/>
-    <w:basedOn w:val="CommentText"/>
-    <w:next w:val="CommentText"/>
-    <w:link w:val="CommentSubjectChar"/>
+    <w:basedOn w:val="Kommentartext"/>
+    <w:next w:val="Kommentartext"/>
+    <w:link w:val="KommentarthemaZchn"/>
     <w:uiPriority w:val="99"/>
     <w:semiHidden/>
     <w:unhideWhenUsed/>
@@ -17874,10 +20249,10 @@
       <w:lang w:val="de-DE"/>
     </w:rPr>
   </w:style>
-  <w:style w:type="character" w:customStyle="1" w:styleId="CommentSubjectChar">
-    <w:name w:val="Comment Subject Char"/>
-    <w:basedOn w:val="CommentTextChar"/>
-    <w:link w:val="CommentSubject"/>
+  <w:style w:type="character" w:customStyle="1" w:styleId="KommentarthemaZchn">
+    <w:name w:val="Kommentarthema Zchn"/>
+    <w:basedOn w:val="KommentartextZchn"/>
+    <w:link w:val="Kommentarthema"/>
     <w:uiPriority w:val="99"/>
     <w:semiHidden/>
     <w:rsid w:val="00497D84"/>
@@ -17889,10 +20264,10 @@
       <w:lang w:val="en-GB"/>
     </w:rPr>
   </w:style>
-  <w:style w:type="paragraph" w:styleId="Header">
+  <w:style w:type="paragraph" w:styleId="Kopfzeile">
     <w:name w:val="header"/>
-    <w:basedOn w:val="Normal"/>
-    <w:link w:val="HeaderChar"/>
+    <w:basedOn w:val="Standard"/>
+    <w:link w:val="KopfzeileZchn"/>
     <w:uiPriority w:val="99"/>
     <w:unhideWhenUsed/>
     <w:rsid w:val="00497D84"/>
@@ -17904,17 +20279,17 @@
       <w:spacing w:after="0" w:line="240" w:lineRule="auto"/>
     </w:pPr>
   </w:style>
-  <w:style w:type="character" w:customStyle="1" w:styleId="HeaderChar">
-    <w:name w:val="Header Char"/>
-    <w:basedOn w:val="DefaultParagraphFont"/>
-    <w:link w:val="Header"/>
+  <w:style w:type="character" w:customStyle="1" w:styleId="KopfzeileZchn">
+    <w:name w:val="Kopfzeile Zchn"/>
+    <w:basedOn w:val="Absatz-Standardschriftart"/>
+    <w:link w:val="Kopfzeile"/>
     <w:uiPriority w:val="99"/>
     <w:rsid w:val="00497D84"/>
   </w:style>
-  <w:style w:type="paragraph" w:styleId="Footer">
+  <w:style w:type="paragraph" w:styleId="Fuzeile">
     <w:name w:val="footer"/>
-    <w:basedOn w:val="Normal"/>
-    <w:link w:val="FooterChar"/>
+    <w:basedOn w:val="Standard"/>
+    <w:link w:val="FuzeileZchn"/>
     <w:uiPriority w:val="99"/>
     <w:unhideWhenUsed/>
     <w:rsid w:val="00497D84"/>
@@ -17926,16 +20301,16 @@
       <w:spacing w:after="0" w:line="240" w:lineRule="auto"/>
     </w:pPr>
   </w:style>
-  <w:style w:type="character" w:customStyle="1" w:styleId="FooterChar">
-    <w:name w:val="Footer Char"/>
-    <w:basedOn w:val="DefaultParagraphFont"/>
-    <w:link w:val="Footer"/>
+  <w:style w:type="character" w:customStyle="1" w:styleId="FuzeileZchn">
+    <w:name w:val="Fußzeile Zchn"/>
+    <w:basedOn w:val="Absatz-Standardschriftart"/>
+    <w:link w:val="Fuzeile"/>
     <w:uiPriority w:val="99"/>
     <w:rsid w:val="00497D84"/>
   </w:style>
-  <w:style w:type="table" w:styleId="MediumGrid2">
+  <w:style w:type="table" w:styleId="MittleresRaster2">
     <w:name w:val="Medium Grid 2"/>
-    <w:basedOn w:val="TableNormal"/>
+    <w:basedOn w:val="NormaleTabelle"/>
     <w:uiPriority w:val="68"/>
     <w:rsid w:val="00270238"/>
     <w:pPr>
@@ -18051,9 +20426,9 @@
       </w:tcPr>
     </w:tblStylePr>
   </w:style>
-  <w:style w:type="paragraph" w:styleId="ListParagraph">
+  <w:style w:type="paragraph" w:styleId="Listenabsatz">
     <w:name w:val="List Paragraph"/>
-    <w:basedOn w:val="Normal"/>
+    <w:basedOn w:val="Standard"/>
     <w:uiPriority w:val="34"/>
     <w:qFormat/>
     <w:rsid w:val="00260FF7"/>
@@ -18331,7 +20706,7 @@
 </file>
 
 <file path=customXml/itemProps1.xml><?xml version="1.0" encoding="utf-8"?>
-<ds:datastoreItem xmlns:ds="http://schemas.openxmlformats.org/officeDocument/2006/customXml" ds:itemID="{4E6C1D23-6285-49F3-8D62-593DFDA50B57}">
+<ds:datastoreItem xmlns:ds="http://schemas.openxmlformats.org/officeDocument/2006/customXml" ds:itemID="{A15843C3-A312-42C6-8C6E-68456B97BB80}">
   <ds:schemaRefs>
     <ds:schemaRef ds:uri="http://schemas.openxmlformats.org/officeDocument/2006/bibliography"/>
   </ds:schemaRefs>
